--- a/Planetarium.docx
+++ b/Planetarium.docx
@@ -114,7 +114,7 @@
             </w:rPr>
             <w:fldChar w:fldCharType="separate"/>
           </w:r>
-          <w:hyperlink w:anchor="_Toc533593777" w:history="1">
+          <w:hyperlink w:anchor="_Toc536472073" w:history="1">
             <w:r>
               <w:rPr>
                 <w:rStyle w:val="Hyperlink"/>
@@ -158,7 +158,7 @@
                 <w:noProof/>
                 <w:webHidden/>
               </w:rPr>
-              <w:instrText xml:space="preserve"> PAGEREF _Toc533593777 \h </w:instrText>
+              <w:instrText xml:space="preserve"> PAGEREF _Toc536472073 \h </w:instrText>
             </w:r>
             <w:r>
               <w:rPr>
@@ -202,7 +202,7 @@
               <w:lang w:eastAsia="de-DE"/>
             </w:rPr>
           </w:pPr>
-          <w:hyperlink w:anchor="_Toc533593778" w:history="1">
+          <w:hyperlink w:anchor="_Toc536472074" w:history="1">
             <w:r>
               <w:rPr>
                 <w:rStyle w:val="Hyperlink"/>
@@ -225,7 +225,7 @@
                 <w:rFonts w:ascii="Arial" w:hAnsi="Arial" w:cs="Arial"/>
                 <w:noProof/>
               </w:rPr>
-              <w:t>Projektsituation</w:t>
+              <w:t>Projektplanung</w:t>
             </w:r>
             <w:r>
               <w:rPr>
@@ -246,7 +246,7 @@
                 <w:noProof/>
                 <w:webHidden/>
               </w:rPr>
-              <w:instrText xml:space="preserve"> PAGEREF _Toc533593778 \h </w:instrText>
+              <w:instrText xml:space="preserve"> PAGEREF _Toc536472074 \h </w:instrText>
             </w:r>
             <w:r>
               <w:rPr>
@@ -290,7 +290,7 @@
               <w:lang w:eastAsia="de-DE"/>
             </w:rPr>
           </w:pPr>
-          <w:hyperlink w:anchor="_Toc533593779" w:history="1">
+          <w:hyperlink w:anchor="_Toc536472075" w:history="1">
             <w:r>
               <w:rPr>
                 <w:rStyle w:val="Hyperlink"/>
@@ -334,7 +334,7 @@
                 <w:noProof/>
                 <w:webHidden/>
               </w:rPr>
-              <w:instrText xml:space="preserve"> PAGEREF _Toc533593779 \h </w:instrText>
+              <w:instrText xml:space="preserve"> PAGEREF _Toc536472075 \h </w:instrText>
             </w:r>
             <w:r>
               <w:rPr>
@@ -378,10 +378,11 @@
               <w:lang w:eastAsia="de-DE"/>
             </w:rPr>
           </w:pPr>
-          <w:hyperlink w:anchor="_Toc533593780" w:history="1">
+          <w:hyperlink w:anchor="_Toc536472076" w:history="1">
             <w:r>
               <w:rPr>
                 <w:rStyle w:val="Hyperlink"/>
+                <w:rFonts w:ascii="Arial" w:hAnsi="Arial" w:cs="Arial"/>
                 <w:noProof/>
               </w:rPr>
               <w:t>2.2.</w:t>
@@ -397,9 +398,10 @@
             <w:r>
               <w:rPr>
                 <w:rStyle w:val="Hyperlink"/>
-                <w:noProof/>
-              </w:rPr>
-              <w:t>Ist-Zustand</w:t>
+                <w:rFonts w:ascii="Arial" w:hAnsi="Arial" w:cs="Arial"/>
+                <w:noProof/>
+              </w:rPr>
+              <w:t>Projektziel</w:t>
             </w:r>
             <w:r>
               <w:rPr>
@@ -420,7 +422,95 @@
                 <w:noProof/>
                 <w:webHidden/>
               </w:rPr>
-              <w:instrText xml:space="preserve"> PAGEREF _Toc533593780 \h </w:instrText>
+              <w:instrText xml:space="preserve"> PAGEREF _Toc536472076 \h </w:instrText>
+            </w:r>
+            <w:r>
+              <w:rPr>
+                <w:noProof/>
+                <w:webHidden/>
+              </w:rPr>
+            </w:r>
+            <w:r>
+              <w:rPr>
+                <w:noProof/>
+                <w:webHidden/>
+              </w:rPr>
+              <w:fldChar w:fldCharType="separate"/>
+            </w:r>
+            <w:r>
+              <w:rPr>
+                <w:noProof/>
+                <w:webHidden/>
+              </w:rPr>
+              <w:t>3</w:t>
+            </w:r>
+            <w:r>
+              <w:rPr>
+                <w:noProof/>
+                <w:webHidden/>
+              </w:rPr>
+              <w:fldChar w:fldCharType="end"/>
+            </w:r>
+          </w:hyperlink>
+        </w:p>
+        <w:p>
+          <w:pPr>
+            <w:pStyle w:val="Verzeichnis2"/>
+            <w:tabs>
+              <w:tab w:val="left" w:pos="880"/>
+              <w:tab w:val="right" w:leader="dot" w:pos="9062"/>
+            </w:tabs>
+            <w:rPr>
+              <w:rFonts w:eastAsiaTheme="minorEastAsia"/>
+              <w:noProof/>
+              <w:lang w:eastAsia="de-DE"/>
+            </w:rPr>
+          </w:pPr>
+          <w:hyperlink w:anchor="_Toc536472077" w:history="1">
+            <w:r>
+              <w:rPr>
+                <w:rStyle w:val="Hyperlink"/>
+                <w:rFonts w:ascii="Arial" w:hAnsi="Arial" w:cs="Arial"/>
+                <w:noProof/>
+              </w:rPr>
+              <w:t>2.3.</w:t>
+            </w:r>
+            <w:r>
+              <w:rPr>
+                <w:rFonts w:eastAsiaTheme="minorEastAsia"/>
+                <w:noProof/>
+                <w:lang w:eastAsia="de-DE"/>
+              </w:rPr>
+              <w:tab/>
+            </w:r>
+            <w:r>
+              <w:rPr>
+                <w:rStyle w:val="Hyperlink"/>
+                <w:rFonts w:ascii="Arial" w:hAnsi="Arial" w:cs="Arial"/>
+                <w:noProof/>
+              </w:rPr>
+              <w:t>Projektabgrenzung</w:t>
+            </w:r>
+            <w:r>
+              <w:rPr>
+                <w:noProof/>
+                <w:webHidden/>
+              </w:rPr>
+              <w:tab/>
+            </w:r>
+            <w:r>
+              <w:rPr>
+                <w:noProof/>
+                <w:webHidden/>
+              </w:rPr>
+              <w:fldChar w:fldCharType="begin"/>
+            </w:r>
+            <w:r>
+              <w:rPr>
+                <w:noProof/>
+                <w:webHidden/>
+              </w:rPr>
+              <w:instrText xml:space="preserve"> PAGEREF _Toc536472077 \h </w:instrText>
             </w:r>
             <w:r>
               <w:rPr>
@@ -464,7 +554,7 @@
               <w:lang w:eastAsia="de-DE"/>
             </w:rPr>
           </w:pPr>
-          <w:hyperlink w:anchor="_Toc533593781" w:history="1">
+          <w:hyperlink w:anchor="_Toc536472078" w:history="1">
             <w:r>
               <w:rPr>
                 <w:rStyle w:val="Hyperlink"/>
@@ -487,7 +577,7 @@
                 <w:rFonts w:ascii="Arial" w:hAnsi="Arial" w:cs="Arial"/>
                 <w:noProof/>
               </w:rPr>
-              <w:t>Projektplanung</w:t>
+              <w:t>Projektvorbereitung</w:t>
             </w:r>
             <w:r>
               <w:rPr>
@@ -508,7 +598,7 @@
                 <w:noProof/>
                 <w:webHidden/>
               </w:rPr>
-              <w:instrText xml:space="preserve"> PAGEREF _Toc533593781 \h </w:instrText>
+              <w:instrText xml:space="preserve"> PAGEREF _Toc536472078 \h </w:instrText>
             </w:r>
             <w:r>
               <w:rPr>
@@ -528,7 +618,7 @@
                 <w:noProof/>
                 <w:webHidden/>
               </w:rPr>
-              <w:t>3</w:t>
+              <w:t>4</w:t>
             </w:r>
             <w:r>
               <w:rPr>
@@ -552,10 +642,11 @@
               <w:lang w:eastAsia="de-DE"/>
             </w:rPr>
           </w:pPr>
-          <w:hyperlink w:anchor="_Toc533593782" w:history="1">
+          <w:hyperlink w:anchor="_Toc536472079" w:history="1">
             <w:r>
               <w:rPr>
                 <w:rStyle w:val="Hyperlink"/>
+                <w:rFonts w:ascii="Arial" w:hAnsi="Arial" w:cs="Arial"/>
                 <w:noProof/>
               </w:rPr>
               <w:t>3.1.</w:t>
@@ -571,9 +662,10 @@
             <w:r>
               <w:rPr>
                 <w:rStyle w:val="Hyperlink"/>
-                <w:noProof/>
-              </w:rPr>
-              <w:t>Soll-Zustand</w:t>
+                <w:rFonts w:ascii="Arial" w:hAnsi="Arial" w:cs="Arial"/>
+                <w:noProof/>
+              </w:rPr>
+              <w:t>Projektumgebung</w:t>
             </w:r>
             <w:r>
               <w:rPr>
@@ -594,7 +686,7 @@
                 <w:noProof/>
                 <w:webHidden/>
               </w:rPr>
-              <w:instrText xml:space="preserve"> PAGEREF _Toc533593782 \h </w:instrText>
+              <w:instrText xml:space="preserve"> PAGEREF _Toc536472079 \h </w:instrText>
             </w:r>
             <w:r>
               <w:rPr>
@@ -614,7 +706,7 @@
                 <w:noProof/>
                 <w:webHidden/>
               </w:rPr>
-              <w:t>3</w:t>
+              <w:t>4</w:t>
             </w:r>
             <w:r>
               <w:rPr>
@@ -638,10 +730,11 @@
               <w:lang w:eastAsia="de-DE"/>
             </w:rPr>
           </w:pPr>
-          <w:hyperlink w:anchor="_Toc533593783" w:history="1">
+          <w:hyperlink w:anchor="_Toc536472080" w:history="1">
             <w:r>
               <w:rPr>
                 <w:rStyle w:val="Hyperlink"/>
+                <w:rFonts w:ascii="Arial" w:hAnsi="Arial" w:cs="Arial"/>
                 <w:noProof/>
               </w:rPr>
               <w:t>3.2.</w:t>
@@ -657,9 +750,10 @@
             <w:r>
               <w:rPr>
                 <w:rStyle w:val="Hyperlink"/>
-                <w:noProof/>
-              </w:rPr>
-              <w:t>Projektabregrenzung</w:t>
+                <w:rFonts w:ascii="Arial" w:hAnsi="Arial" w:cs="Arial"/>
+                <w:noProof/>
+              </w:rPr>
+              <w:t>Datengrundlage</w:t>
             </w:r>
             <w:r>
               <w:rPr>
@@ -680,7 +774,7 @@
                 <w:noProof/>
                 <w:webHidden/>
               </w:rPr>
-              <w:instrText xml:space="preserve"> PAGEREF _Toc533593783 \h </w:instrText>
+              <w:instrText xml:space="preserve"> PAGEREF _Toc536472080 \h </w:instrText>
             </w:r>
             <w:r>
               <w:rPr>
@@ -700,7 +794,527 @@
                 <w:noProof/>
                 <w:webHidden/>
               </w:rPr>
-              <w:t>3</w:t>
+              <w:t>4</w:t>
+            </w:r>
+            <w:r>
+              <w:rPr>
+                <w:noProof/>
+                <w:webHidden/>
+              </w:rPr>
+              <w:fldChar w:fldCharType="end"/>
+            </w:r>
+          </w:hyperlink>
+        </w:p>
+        <w:p>
+          <w:pPr>
+            <w:pStyle w:val="Verzeichnis1"/>
+            <w:tabs>
+              <w:tab w:val="left" w:pos="440"/>
+              <w:tab w:val="right" w:leader="dot" w:pos="9062"/>
+            </w:tabs>
+            <w:rPr>
+              <w:rFonts w:eastAsiaTheme="minorEastAsia"/>
+              <w:noProof/>
+              <w:lang w:eastAsia="de-DE"/>
+            </w:rPr>
+          </w:pPr>
+          <w:hyperlink w:anchor="_Toc536472081" w:history="1">
+            <w:r>
+              <w:rPr>
+                <w:rStyle w:val="Hyperlink"/>
+                <w:rFonts w:ascii="Arial" w:hAnsi="Arial" w:cs="Arial"/>
+                <w:noProof/>
+              </w:rPr>
+              <w:t>4.</w:t>
+            </w:r>
+            <w:r>
+              <w:rPr>
+                <w:rFonts w:eastAsiaTheme="minorEastAsia"/>
+                <w:noProof/>
+                <w:lang w:eastAsia="de-DE"/>
+              </w:rPr>
+              <w:tab/>
+            </w:r>
+            <w:r>
+              <w:rPr>
+                <w:rStyle w:val="Hyperlink"/>
+                <w:rFonts w:ascii="Arial" w:hAnsi="Arial" w:cs="Arial"/>
+                <w:noProof/>
+              </w:rPr>
+              <w:t>Projektumsetzung</w:t>
+            </w:r>
+            <w:r>
+              <w:rPr>
+                <w:noProof/>
+                <w:webHidden/>
+              </w:rPr>
+              <w:tab/>
+            </w:r>
+            <w:r>
+              <w:rPr>
+                <w:noProof/>
+                <w:webHidden/>
+              </w:rPr>
+              <w:fldChar w:fldCharType="begin"/>
+            </w:r>
+            <w:r>
+              <w:rPr>
+                <w:noProof/>
+                <w:webHidden/>
+              </w:rPr>
+              <w:instrText xml:space="preserve"> PAGEREF _Toc536472081 \h </w:instrText>
+            </w:r>
+            <w:r>
+              <w:rPr>
+                <w:noProof/>
+                <w:webHidden/>
+              </w:rPr>
+            </w:r>
+            <w:r>
+              <w:rPr>
+                <w:noProof/>
+                <w:webHidden/>
+              </w:rPr>
+              <w:fldChar w:fldCharType="separate"/>
+            </w:r>
+            <w:r>
+              <w:rPr>
+                <w:noProof/>
+                <w:webHidden/>
+              </w:rPr>
+              <w:t>5</w:t>
+            </w:r>
+            <w:r>
+              <w:rPr>
+                <w:noProof/>
+                <w:webHidden/>
+              </w:rPr>
+              <w:fldChar w:fldCharType="end"/>
+            </w:r>
+          </w:hyperlink>
+        </w:p>
+        <w:p>
+          <w:pPr>
+            <w:pStyle w:val="Verzeichnis2"/>
+            <w:tabs>
+              <w:tab w:val="left" w:pos="880"/>
+              <w:tab w:val="right" w:leader="dot" w:pos="9062"/>
+            </w:tabs>
+            <w:rPr>
+              <w:rFonts w:eastAsiaTheme="minorEastAsia"/>
+              <w:noProof/>
+              <w:lang w:eastAsia="de-DE"/>
+            </w:rPr>
+          </w:pPr>
+          <w:hyperlink w:anchor="_Toc536472082" w:history="1">
+            <w:r>
+              <w:rPr>
+                <w:rStyle w:val="Hyperlink"/>
+                <w:noProof/>
+              </w:rPr>
+              <w:t>4.1.</w:t>
+            </w:r>
+            <w:r>
+              <w:rPr>
+                <w:rFonts w:eastAsiaTheme="minorEastAsia"/>
+                <w:noProof/>
+                <w:lang w:eastAsia="de-DE"/>
+              </w:rPr>
+              <w:tab/>
+            </w:r>
+            <w:r>
+              <w:rPr>
+                <w:rStyle w:val="Hyperlink"/>
+                <w:noProof/>
+              </w:rPr>
+              <w:t>Oberfläche</w:t>
+            </w:r>
+            <w:r>
+              <w:rPr>
+                <w:noProof/>
+                <w:webHidden/>
+              </w:rPr>
+              <w:tab/>
+            </w:r>
+            <w:r>
+              <w:rPr>
+                <w:noProof/>
+                <w:webHidden/>
+              </w:rPr>
+              <w:fldChar w:fldCharType="begin"/>
+            </w:r>
+            <w:r>
+              <w:rPr>
+                <w:noProof/>
+                <w:webHidden/>
+              </w:rPr>
+              <w:instrText xml:space="preserve"> PAGEREF _Toc536472082 \h </w:instrText>
+            </w:r>
+            <w:r>
+              <w:rPr>
+                <w:noProof/>
+                <w:webHidden/>
+              </w:rPr>
+            </w:r>
+            <w:r>
+              <w:rPr>
+                <w:noProof/>
+                <w:webHidden/>
+              </w:rPr>
+              <w:fldChar w:fldCharType="separate"/>
+            </w:r>
+            <w:r>
+              <w:rPr>
+                <w:noProof/>
+                <w:webHidden/>
+              </w:rPr>
+              <w:t>5</w:t>
+            </w:r>
+            <w:r>
+              <w:rPr>
+                <w:noProof/>
+                <w:webHidden/>
+              </w:rPr>
+              <w:fldChar w:fldCharType="end"/>
+            </w:r>
+          </w:hyperlink>
+        </w:p>
+        <w:p>
+          <w:pPr>
+            <w:pStyle w:val="Verzeichnis2"/>
+            <w:tabs>
+              <w:tab w:val="left" w:pos="880"/>
+              <w:tab w:val="right" w:leader="dot" w:pos="9062"/>
+            </w:tabs>
+            <w:rPr>
+              <w:rFonts w:eastAsiaTheme="minorEastAsia"/>
+              <w:noProof/>
+              <w:lang w:eastAsia="de-DE"/>
+            </w:rPr>
+          </w:pPr>
+          <w:hyperlink w:anchor="_Toc536472083" w:history="1">
+            <w:r>
+              <w:rPr>
+                <w:rStyle w:val="Hyperlink"/>
+                <w:noProof/>
+              </w:rPr>
+              <w:t>4.2.</w:t>
+            </w:r>
+            <w:r>
+              <w:rPr>
+                <w:rFonts w:eastAsiaTheme="minorEastAsia"/>
+                <w:noProof/>
+                <w:lang w:eastAsia="de-DE"/>
+              </w:rPr>
+              <w:tab/>
+            </w:r>
+            <w:r>
+              <w:rPr>
+                <w:rStyle w:val="Hyperlink"/>
+                <w:noProof/>
+              </w:rPr>
+              <w:t>Grunddaten</w:t>
+            </w:r>
+            <w:r>
+              <w:rPr>
+                <w:noProof/>
+                <w:webHidden/>
+              </w:rPr>
+              <w:tab/>
+            </w:r>
+            <w:r>
+              <w:rPr>
+                <w:noProof/>
+                <w:webHidden/>
+              </w:rPr>
+              <w:fldChar w:fldCharType="begin"/>
+            </w:r>
+            <w:r>
+              <w:rPr>
+                <w:noProof/>
+                <w:webHidden/>
+              </w:rPr>
+              <w:instrText xml:space="preserve"> PAGEREF _Toc536472083 \h </w:instrText>
+            </w:r>
+            <w:r>
+              <w:rPr>
+                <w:noProof/>
+                <w:webHidden/>
+              </w:rPr>
+            </w:r>
+            <w:r>
+              <w:rPr>
+                <w:noProof/>
+                <w:webHidden/>
+              </w:rPr>
+              <w:fldChar w:fldCharType="separate"/>
+            </w:r>
+            <w:r>
+              <w:rPr>
+                <w:noProof/>
+                <w:webHidden/>
+              </w:rPr>
+              <w:t>5</w:t>
+            </w:r>
+            <w:r>
+              <w:rPr>
+                <w:noProof/>
+                <w:webHidden/>
+              </w:rPr>
+              <w:fldChar w:fldCharType="end"/>
+            </w:r>
+          </w:hyperlink>
+        </w:p>
+        <w:p>
+          <w:pPr>
+            <w:pStyle w:val="Verzeichnis2"/>
+            <w:tabs>
+              <w:tab w:val="left" w:pos="880"/>
+              <w:tab w:val="right" w:leader="dot" w:pos="9062"/>
+            </w:tabs>
+            <w:rPr>
+              <w:rFonts w:eastAsiaTheme="minorEastAsia"/>
+              <w:noProof/>
+              <w:lang w:eastAsia="de-DE"/>
+            </w:rPr>
+          </w:pPr>
+          <w:hyperlink w:anchor="_Toc536472084" w:history="1">
+            <w:r>
+              <w:rPr>
+                <w:rStyle w:val="Hyperlink"/>
+                <w:noProof/>
+              </w:rPr>
+              <w:t>4.3.</w:t>
+            </w:r>
+            <w:r>
+              <w:rPr>
+                <w:rFonts w:eastAsiaTheme="minorEastAsia"/>
+                <w:noProof/>
+                <w:lang w:eastAsia="de-DE"/>
+              </w:rPr>
+              <w:tab/>
+            </w:r>
+            <w:r>
+              <w:rPr>
+                <w:rStyle w:val="Hyperlink"/>
+                <w:noProof/>
+              </w:rPr>
+              <w:t>Umlaufbahnen</w:t>
+            </w:r>
+            <w:r>
+              <w:rPr>
+                <w:noProof/>
+                <w:webHidden/>
+              </w:rPr>
+              <w:tab/>
+            </w:r>
+            <w:r>
+              <w:rPr>
+                <w:noProof/>
+                <w:webHidden/>
+              </w:rPr>
+              <w:fldChar w:fldCharType="begin"/>
+            </w:r>
+            <w:r>
+              <w:rPr>
+                <w:noProof/>
+                <w:webHidden/>
+              </w:rPr>
+              <w:instrText xml:space="preserve"> PAGEREF _Toc536472084 \h </w:instrText>
+            </w:r>
+            <w:r>
+              <w:rPr>
+                <w:noProof/>
+                <w:webHidden/>
+              </w:rPr>
+            </w:r>
+            <w:r>
+              <w:rPr>
+                <w:noProof/>
+                <w:webHidden/>
+              </w:rPr>
+              <w:fldChar w:fldCharType="separate"/>
+            </w:r>
+            <w:r>
+              <w:rPr>
+                <w:noProof/>
+                <w:webHidden/>
+              </w:rPr>
+              <w:t>5</w:t>
+            </w:r>
+            <w:r>
+              <w:rPr>
+                <w:noProof/>
+                <w:webHidden/>
+              </w:rPr>
+              <w:fldChar w:fldCharType="end"/>
+            </w:r>
+          </w:hyperlink>
+        </w:p>
+        <w:p>
+          <w:pPr>
+            <w:pStyle w:val="Verzeichnis2"/>
+            <w:tabs>
+              <w:tab w:val="left" w:pos="880"/>
+              <w:tab w:val="right" w:leader="dot" w:pos="9062"/>
+            </w:tabs>
+            <w:rPr>
+              <w:rFonts w:eastAsiaTheme="minorEastAsia"/>
+              <w:noProof/>
+              <w:lang w:eastAsia="de-DE"/>
+            </w:rPr>
+          </w:pPr>
+          <w:hyperlink w:anchor="_Toc536472085" w:history="1">
+            <w:r>
+              <w:rPr>
+                <w:rStyle w:val="Hyperlink"/>
+                <w:noProof/>
+              </w:rPr>
+              <w:t>4.4.</w:t>
+            </w:r>
+            <w:r>
+              <w:rPr>
+                <w:rFonts w:eastAsiaTheme="minorEastAsia"/>
+                <w:noProof/>
+                <w:lang w:eastAsia="de-DE"/>
+              </w:rPr>
+              <w:tab/>
+            </w:r>
+            <w:r>
+              <w:rPr>
+                <w:rStyle w:val="Hyperlink"/>
+                <w:noProof/>
+              </w:rPr>
+              <w:t>N-Körper Problem</w:t>
+            </w:r>
+            <w:r>
+              <w:rPr>
+                <w:noProof/>
+                <w:webHidden/>
+              </w:rPr>
+              <w:tab/>
+            </w:r>
+            <w:r>
+              <w:rPr>
+                <w:noProof/>
+                <w:webHidden/>
+              </w:rPr>
+              <w:fldChar w:fldCharType="begin"/>
+            </w:r>
+            <w:r>
+              <w:rPr>
+                <w:noProof/>
+                <w:webHidden/>
+              </w:rPr>
+              <w:instrText xml:space="preserve"> PAGEREF _Toc536472085 \h </w:instrText>
+            </w:r>
+            <w:r>
+              <w:rPr>
+                <w:noProof/>
+                <w:webHidden/>
+              </w:rPr>
+            </w:r>
+            <w:r>
+              <w:rPr>
+                <w:noProof/>
+                <w:webHidden/>
+              </w:rPr>
+              <w:fldChar w:fldCharType="separate"/>
+            </w:r>
+            <w:r>
+              <w:rPr>
+                <w:noProof/>
+                <w:webHidden/>
+              </w:rPr>
+              <w:t>5</w:t>
+            </w:r>
+            <w:r>
+              <w:rPr>
+                <w:noProof/>
+                <w:webHidden/>
+              </w:rPr>
+              <w:fldChar w:fldCharType="end"/>
+            </w:r>
+          </w:hyperlink>
+        </w:p>
+        <w:p>
+          <w:pPr>
+            <w:pStyle w:val="Verzeichnis1"/>
+            <w:tabs>
+              <w:tab w:val="left" w:pos="440"/>
+              <w:tab w:val="right" w:leader="dot" w:pos="9062"/>
+            </w:tabs>
+            <w:rPr>
+              <w:rFonts w:eastAsiaTheme="minorEastAsia"/>
+              <w:noProof/>
+              <w:lang w:eastAsia="de-DE"/>
+            </w:rPr>
+          </w:pPr>
+          <w:hyperlink w:anchor="_Toc536472086" w:history="1">
+            <w:r>
+              <w:rPr>
+                <w:rStyle w:val="Hyperlink"/>
+                <w:rFonts w:ascii="Arial" w:hAnsi="Arial" w:cs="Arial"/>
+                <w:noProof/>
+              </w:rPr>
+              <w:t>5.</w:t>
+            </w:r>
+            <w:r>
+              <w:rPr>
+                <w:rFonts w:eastAsiaTheme="minorEastAsia"/>
+                <w:noProof/>
+                <w:lang w:eastAsia="de-DE"/>
+              </w:rPr>
+              <w:tab/>
+            </w:r>
+            <w:r>
+              <w:rPr>
+                <w:rStyle w:val="Hyperlink"/>
+                <w:rFonts w:ascii="Arial" w:hAnsi="Arial" w:cs="Arial"/>
+                <w:noProof/>
+              </w:rPr>
+              <w:t>Fazit</w:t>
+            </w:r>
+            <w:r>
+              <w:rPr>
+                <w:noProof/>
+                <w:webHidden/>
+              </w:rPr>
+              <w:tab/>
+            </w:r>
+            <w:r>
+              <w:rPr>
+                <w:noProof/>
+                <w:webHidden/>
+              </w:rPr>
+              <w:fldChar w:fldCharType="begin"/>
+            </w:r>
+            <w:r>
+              <w:rPr>
+                <w:noProof/>
+                <w:webHidden/>
+              </w:rPr>
+              <w:instrText xml:space="preserve"> PAGEREF _Toc536472086 \h </w:instrText>
+            </w:r>
+            <w:r>
+              <w:rPr>
+                <w:noProof/>
+                <w:webHidden/>
+              </w:rPr>
+            </w:r>
+            <w:r>
+              <w:rPr>
+                <w:noProof/>
+                <w:webHidden/>
+              </w:rPr>
+              <w:fldChar w:fldCharType="separate"/>
+            </w:r>
+            <w:r>
+              <w:rPr>
+                <w:noProof/>
+                <w:webHidden/>
+              </w:rPr>
+              <w:t>6</w:t>
             </w:r>
             <w:r>
               <w:rPr>
@@ -740,6 +1354,8 @@
         </w:rPr>
         <w:br w:type="page"/>
       </w:r>
+      <w:bookmarkStart w:id="0" w:name="_GoBack"/>
+      <w:bookmarkEnd w:id="0"/>
     </w:p>
     <w:p>
       <w:pPr>
@@ -752,7 +1368,7 @@
           <w:rFonts w:ascii="Arial" w:hAnsi="Arial" w:cs="Arial"/>
         </w:rPr>
       </w:pPr>
-      <w:bookmarkStart w:id="0" w:name="_Toc533593777"/>
+      <w:bookmarkStart w:id="1" w:name="_Toc536472073"/>
       <w:r>
         <w:rPr>
           <w:rFonts w:ascii="Arial" w:hAnsi="Arial" w:cs="Arial"/>
@@ -760,64 +1376,89 @@
         <w:lastRenderedPageBreak/>
         <w:t>Einleitung</w:t>
       </w:r>
-      <w:bookmarkEnd w:id="0"/>
+      <w:bookmarkEnd w:id="1"/>
     </w:p>
     <w:p>
       <w:pPr>
         <w:pStyle w:val="KeinLeerraum"/>
-        <w:rPr>
-          <w:rFonts w:ascii="Arial" w:hAnsi="Arial" w:cs="Arial"/>
-        </w:rPr>
-      </w:pPr>
+        <w:jc w:val="both"/>
+        <w:rPr>
+          <w:rFonts w:ascii="Arial" w:hAnsi="Arial" w:cs="Arial"/>
+        </w:rPr>
+      </w:pPr>
+      <w:r>
+        <w:rPr>
+          <w:rFonts w:ascii="Arial" w:hAnsi="Arial" w:cs="Arial"/>
+        </w:rPr>
+        <w:t>Die nachfolgende Projektdokumentation wurde angefertigt, um das Projekt im Rahmen der</w:t>
+      </w:r>
+      <w:r>
+        <w:rPr>
+          <w:rFonts w:ascii="Arial" w:hAnsi="Arial" w:cs="Arial"/>
+        </w:rPr>
+        <w:t xml:space="preserve"> Lehrveranstaltung </w:t>
+      </w:r>
+      <w:r>
+        <w:rPr>
+          <w:rFonts w:ascii="Arial" w:hAnsi="Arial" w:cs="Arial"/>
+        </w:rPr>
+        <w:t>„</w:t>
+      </w:r>
+      <w:r>
+        <w:rPr>
+          <w:rFonts w:ascii="Arial" w:hAnsi="Arial" w:cs="Arial"/>
+        </w:rPr>
+        <w:t>Software Engineering</w:t>
+      </w:r>
+      <w:r>
+        <w:rPr>
+          <w:rFonts w:ascii="Arial" w:hAnsi="Arial" w:cs="Arial"/>
+        </w:rPr>
+        <w:t>“</w:t>
+      </w:r>
+      <w:r>
+        <w:rPr>
+          <w:rFonts w:ascii="Arial" w:hAnsi="Arial" w:cs="Arial"/>
+        </w:rPr>
+        <w:t xml:space="preserve"> Projekt </w:t>
+      </w:r>
+      <w:r>
+        <w:rPr>
+          <w:rFonts w:ascii="Arial" w:hAnsi="Arial" w:cs="Arial"/>
+        </w:rPr>
+        <w:t xml:space="preserve">an der Ostfalia Hochschule für angewandte Wissenschaften im Studiengang Informatik </w:t>
+      </w:r>
+      <w:r>
+        <w:rPr>
+          <w:rFonts w:ascii="Arial" w:hAnsi="Arial" w:cs="Arial"/>
+        </w:rPr>
+        <w:t xml:space="preserve">zu </w:t>
+      </w:r>
+      <w:r>
+        <w:rPr>
+          <w:rFonts w:ascii="Arial" w:hAnsi="Arial" w:cs="Arial"/>
+        </w:rPr>
+        <w:t>veranschaulichen</w:t>
+      </w:r>
+      <w:r>
+        <w:rPr>
+          <w:rFonts w:ascii="Arial" w:hAnsi="Arial" w:cs="Arial"/>
+        </w:rPr>
+        <w:t xml:space="preserve">. </w:t>
+      </w:r>
     </w:p>
     <w:p>
       <w:pPr>
         <w:pStyle w:val="KeinLeerraum"/>
-        <w:rPr>
-          <w:rFonts w:ascii="Arial" w:hAnsi="Arial" w:cs="Arial"/>
-        </w:rPr>
-      </w:pPr>
-      <w:r>
-        <w:rPr>
-          <w:rFonts w:ascii="Arial" w:hAnsi="Arial" w:cs="Arial"/>
-        </w:rPr>
-        <w:t>Die nachfolgende Projektdokumentation wurde angefertigt, um das Projekt im Rahmen der</w:t>
-      </w:r>
-      <w:r>
-        <w:rPr>
-          <w:rFonts w:ascii="Arial" w:hAnsi="Arial" w:cs="Arial"/>
-        </w:rPr>
-        <w:t xml:space="preserve"> Lehrveranstaltung Software Engineering Projekt </w:t>
-      </w:r>
-      <w:r>
-        <w:rPr>
-          <w:rFonts w:ascii="Arial" w:hAnsi="Arial" w:cs="Arial"/>
-        </w:rPr>
-        <w:t xml:space="preserve">an der Ostfalia Hochschule für angewandte Wissenschaften im Studiengang Informatik </w:t>
-      </w:r>
-      <w:r>
-        <w:rPr>
-          <w:rFonts w:ascii="Arial" w:hAnsi="Arial" w:cs="Arial"/>
-        </w:rPr>
-        <w:t>zu dokumentieren</w:t>
-      </w:r>
-      <w:r>
-        <w:rPr>
-          <w:rFonts w:ascii="Arial" w:hAnsi="Arial" w:cs="Arial"/>
-        </w:rPr>
-        <w:t xml:space="preserve">. </w:t>
-      </w:r>
-    </w:p>
-    <w:p>
-      <w:pPr>
-        <w:pStyle w:val="KeinLeerraum"/>
-        <w:rPr>
-          <w:rFonts w:ascii="Arial" w:hAnsi="Arial" w:cs="Arial"/>
-        </w:rPr>
-      </w:pPr>
-    </w:p>
-    <w:p>
-      <w:pPr>
+        <w:jc w:val="both"/>
+        <w:rPr>
+          <w:rFonts w:ascii="Arial" w:hAnsi="Arial" w:cs="Arial"/>
+        </w:rPr>
+      </w:pPr>
+    </w:p>
+    <w:p>
+      <w:pPr>
+        <w:jc w:val="both"/>
         <w:rPr>
           <w:rFonts w:ascii="Arial" w:hAnsi="Arial" w:cs="Arial"/>
         </w:rPr>
@@ -846,13 +1487,6 @@
         </w:rPr>
         <w:t xml:space="preserve"> wurde sie im Jahr 1971 und zählt heutzutage ca. 13000 Studenten.</w:t>
       </w:r>
-    </w:p>
-    <w:p>
-      <w:pPr>
-        <w:rPr>
-          <w:rFonts w:ascii="Arial" w:hAnsi="Arial" w:cs="Arial"/>
-        </w:rPr>
-      </w:pPr>
     </w:p>
     <w:p>
       <w:pPr>
@@ -865,60 +1499,61 @@
           <w:rFonts w:ascii="Arial" w:hAnsi="Arial" w:cs="Arial"/>
         </w:rPr>
       </w:pPr>
-      <w:bookmarkStart w:id="1" w:name="_Toc533593778"/>
-      <w:r>
-        <w:rPr>
-          <w:rFonts w:ascii="Arial" w:hAnsi="Arial" w:cs="Arial"/>
-        </w:rPr>
-        <w:t>Projektsituation</w:t>
-      </w:r>
-      <w:bookmarkEnd w:id="1"/>
+      <w:bookmarkStart w:id="2" w:name="_Toc536472074"/>
+      <w:r>
+        <w:rPr>
+          <w:rFonts w:ascii="Arial" w:hAnsi="Arial" w:cs="Arial"/>
+        </w:rPr>
+        <w:t>Projekt</w:t>
+      </w:r>
+      <w:r>
+        <w:rPr>
+          <w:rFonts w:ascii="Arial" w:hAnsi="Arial" w:cs="Arial"/>
+        </w:rPr>
+        <w:t>planung</w:t>
+      </w:r>
+      <w:bookmarkEnd w:id="2"/>
     </w:p>
     <w:p>
       <w:pPr>
         <w:pStyle w:val="KeinLeerraum"/>
-        <w:rPr>
-          <w:rFonts w:ascii="Arial" w:hAnsi="Arial" w:cs="Arial"/>
-        </w:rPr>
-      </w:pPr>
+        <w:jc w:val="both"/>
+        <w:rPr>
+          <w:rFonts w:ascii="Arial" w:hAnsi="Arial" w:cs="Arial"/>
+        </w:rPr>
+      </w:pPr>
+      <w:r>
+        <w:rPr>
+          <w:rFonts w:ascii="Arial" w:hAnsi="Arial" w:cs="Arial"/>
+        </w:rPr>
+        <w:t xml:space="preserve">Da das Projekt im Rahmen einer Lehrveranstaltung erstellt wird, gab </w:t>
+      </w:r>
+      <w:r>
+        <w:rPr>
+          <w:rFonts w:ascii="Arial" w:hAnsi="Arial" w:cs="Arial"/>
+        </w:rPr>
+        <w:t xml:space="preserve">es </w:t>
+      </w:r>
+      <w:r>
+        <w:rPr>
+          <w:rFonts w:ascii="Arial" w:hAnsi="Arial" w:cs="Arial"/>
+        </w:rPr>
+        <w:t xml:space="preserve">vor ab eine Besprechung, welches Thema ausgewählt wird und auf welcher Basis das Projekt erstellt wird. </w:t>
+      </w:r>
     </w:p>
     <w:p>
       <w:pPr>
         <w:pStyle w:val="KeinLeerraum"/>
-        <w:rPr>
-          <w:rFonts w:ascii="Arial" w:hAnsi="Arial" w:cs="Arial"/>
-        </w:rPr>
-      </w:pPr>
-      <w:r>
-        <w:rPr>
-          <w:rFonts w:ascii="Arial" w:hAnsi="Arial" w:cs="Arial"/>
-        </w:rPr>
-        <w:t xml:space="preserve">Da das Projekt im Rahmen einer Lehrveranstaltung erstellt wird, gab </w:t>
-      </w:r>
-      <w:r>
-        <w:rPr>
-          <w:rFonts w:ascii="Arial" w:hAnsi="Arial" w:cs="Arial"/>
-        </w:rPr>
-        <w:t xml:space="preserve">es </w:t>
-      </w:r>
-      <w:r>
-        <w:rPr>
-          <w:rFonts w:ascii="Arial" w:hAnsi="Arial" w:cs="Arial"/>
-        </w:rPr>
-        <w:t xml:space="preserve">vor ab eine Besprechung, welches Thema ausgewählt wird und auf welcher Basis das Projekt erstellt wird. </w:t>
-      </w:r>
+        <w:jc w:val="both"/>
+        <w:rPr>
+          <w:rFonts w:ascii="Arial" w:hAnsi="Arial" w:cs="Arial"/>
+        </w:rPr>
+      </w:pPr>
     </w:p>
     <w:p>
       <w:pPr>
         <w:pStyle w:val="KeinLeerraum"/>
-        <w:rPr>
-          <w:rFonts w:ascii="Arial" w:hAnsi="Arial" w:cs="Arial"/>
-        </w:rPr>
-      </w:pPr>
-    </w:p>
-    <w:p>
-      <w:pPr>
-        <w:pStyle w:val="KeinLeerraum"/>
+        <w:jc w:val="both"/>
         <w:rPr>
           <w:rFonts w:ascii="Arial" w:hAnsi="Arial" w:cs="Arial"/>
         </w:rPr>
@@ -947,7 +1582,19 @@
         <w:rPr>
           <w:rFonts w:ascii="Arial" w:hAnsi="Arial" w:cs="Arial"/>
         </w:rPr>
-        <w:t xml:space="preserve"> hatte in der ersten Vorlesung erwähnt, dass das Projekt eine Simulation über ein bestimmtes Themenfeld sein soll. Dies war die einzige Voraussetzung, an die wir uns halten mussten.  </w:t>
+        <w:t xml:space="preserve"> hatte in der ersten Vorlesung erwähnt, dass das Projekt eine Simulation über ein bestimmtes Themenfeld sein soll. Dies war die einzige Voraussetzung</w:t>
+      </w:r>
+      <w:r>
+        <w:rPr>
+          <w:rFonts w:ascii="Arial" w:hAnsi="Arial" w:cs="Arial"/>
+        </w:rPr>
+        <w:t>.</w:t>
+      </w:r>
+      <w:r>
+        <w:rPr>
+          <w:rFonts w:ascii="Arial" w:hAnsi="Arial" w:cs="Arial"/>
+        </w:rPr>
+        <w:t xml:space="preserve"> </w:t>
       </w:r>
     </w:p>
     <w:p>
@@ -969,22 +1616,49 @@
           <w:rFonts w:ascii="Arial" w:hAnsi="Arial" w:cs="Arial"/>
         </w:rPr>
       </w:pPr>
-      <w:bookmarkStart w:id="2" w:name="_Toc533593779"/>
+      <w:bookmarkStart w:id="3" w:name="_Toc536472075"/>
       <w:r>
         <w:rPr>
           <w:rFonts w:ascii="Arial" w:hAnsi="Arial" w:cs="Arial"/>
         </w:rPr>
         <w:t>Themenabsprache</w:t>
       </w:r>
-      <w:bookmarkEnd w:id="2"/>
+      <w:bookmarkEnd w:id="3"/>
     </w:p>
     <w:p>
       <w:pPr>
         <w:pStyle w:val="KeinLeerraum"/>
-        <w:rPr>
-          <w:rFonts w:ascii="Arial" w:hAnsi="Arial" w:cs="Arial"/>
-        </w:rPr>
-      </w:pPr>
+        <w:jc w:val="both"/>
+        <w:rPr>
+          <w:rFonts w:ascii="Arial" w:hAnsi="Arial" w:cs="Arial"/>
+        </w:rPr>
+      </w:pPr>
+      <w:r>
+        <w:rPr>
+          <w:rFonts w:ascii="Arial" w:hAnsi="Arial" w:cs="Arial"/>
+        </w:rPr>
+        <w:t xml:space="preserve">Im ersten Treffen zwischen der Gruppe wurden diverse Themenvorschläge ausgetauscht. Am Ende des Meetings gab es die Wahl zwischen einer Ameisenkolonie- und einer Planentenumlaufbahnsimulation. In Rücksprache mit Herr </w:t>
+      </w:r>
+      <w:proofErr w:type="spellStart"/>
+      <w:r>
+        <w:rPr>
+          <w:rFonts w:ascii="Arial" w:hAnsi="Arial" w:cs="Arial"/>
+        </w:rPr>
+        <w:t>Pekrun</w:t>
+      </w:r>
+      <w:proofErr w:type="spellEnd"/>
+      <w:r>
+        <w:rPr>
+          <w:rFonts w:ascii="Arial" w:hAnsi="Arial" w:cs="Arial"/>
+        </w:rPr>
+        <w:t xml:space="preserve"> hatten wir uns für den zweiten Vorschlag entschieden.</w:t>
+      </w:r>
+      <w:r>
+        <w:rPr>
+          <w:rFonts w:ascii="Arial" w:hAnsi="Arial" w:cs="Arial"/>
+        </w:rPr>
+        <w:t xml:space="preserve"> Daraus entwickelte sich folgendes Anforderungsprofil für unser Projekt.</w:t>
+      </w:r>
     </w:p>
     <w:p>
       <w:pPr>
@@ -993,26 +1667,6 @@
           <w:rFonts w:ascii="Arial" w:hAnsi="Arial" w:cs="Arial"/>
         </w:rPr>
       </w:pPr>
-      <w:r>
-        <w:rPr>
-          <w:rFonts w:ascii="Arial" w:hAnsi="Arial" w:cs="Arial"/>
-        </w:rPr>
-        <w:t xml:space="preserve">Im ersten Treffen zwischen der Gruppe wurden diverse Themenvorschläge ausgetauscht. Am Ende des Meetings gab es die Wahl zwischen einer Ameisenkolonie- und einer Planentenumlaufbahnsimulation. In Rücksprache mit Herr </w:t>
-      </w:r>
-      <w:proofErr w:type="spellStart"/>
-      <w:r>
-        <w:rPr>
-          <w:rFonts w:ascii="Arial" w:hAnsi="Arial" w:cs="Arial"/>
-        </w:rPr>
-        <w:t>Pekrun</w:t>
-      </w:r>
-      <w:proofErr w:type="spellEnd"/>
-      <w:r>
-        <w:rPr>
-          <w:rFonts w:ascii="Arial" w:hAnsi="Arial" w:cs="Arial"/>
-        </w:rPr>
-        <w:t xml:space="preserve"> hatten wir uns für den zweiten Vorschlag entschieden.</w:t>
-      </w:r>
     </w:p>
     <w:p>
       <w:pPr>
@@ -1029,28 +1683,239 @@
           <w:ilvl w:val="1"/>
           <w:numId w:val="1"/>
         </w:numPr>
-      </w:pPr>
-      <w:bookmarkStart w:id="3" w:name="_Toc533593780"/>
-      <w:r>
-        <w:t>Ist-Zustand</w:t>
-      </w:r>
-      <w:bookmarkEnd w:id="3"/>
-      <w:r>
+        <w:rPr>
+          <w:rFonts w:ascii="Arial" w:hAnsi="Arial" w:cs="Arial"/>
+        </w:rPr>
+      </w:pPr>
+      <w:bookmarkStart w:id="4" w:name="_Toc536472076"/>
+      <w:r>
+        <w:rPr>
+          <w:rFonts w:ascii="Arial" w:hAnsi="Arial" w:cs="Arial"/>
+        </w:rPr>
+        <w:t>Projektziel</w:t>
+      </w:r>
+      <w:bookmarkEnd w:id="4"/>
+    </w:p>
+    <w:p>
+      <w:pPr>
+        <w:jc w:val="both"/>
+        <w:rPr>
+          <w:rFonts w:ascii="Arial" w:hAnsi="Arial" w:cs="Arial"/>
+        </w:rPr>
+      </w:pPr>
+      <w:r>
+        <w:rPr>
+          <w:rFonts w:ascii="Arial" w:hAnsi="Arial" w:cs="Arial"/>
+        </w:rPr>
+        <w:t xml:space="preserve">Das Projekt soll dazu dienen die Umlaufbahnen vom Sonnensystem zu simulieren. Um die korrekte Funktionsweise zu überprüfen, sollen die Daten am Ende mit offiziellen Daten verglichen werden. </w:t>
+      </w:r>
+      <w:r>
+        <w:rPr>
+          <w:rFonts w:ascii="Arial" w:hAnsi="Arial" w:cs="Arial"/>
+        </w:rPr>
+        <w:t xml:space="preserve">Dieser Vergleich wird in mehreren Testdurchläufen durchgeführt (1 Jahr, 10 Jahre,100 Jahre). </w:t>
+      </w:r>
+    </w:p>
+    <w:p>
+      <w:pPr>
+        <w:jc w:val="both"/>
+        <w:rPr>
+          <w:rFonts w:ascii="Arial" w:hAnsi="Arial" w:cs="Arial"/>
+        </w:rPr>
+      </w:pPr>
+      <w:r>
+        <w:rPr>
+          <w:rFonts w:ascii="Arial" w:hAnsi="Arial" w:cs="Arial"/>
+        </w:rPr>
+        <w:t xml:space="preserve">Simuliert werden alle Planeten </w:t>
+      </w:r>
+      <w:r>
+        <w:rPr>
+          <w:rFonts w:ascii="Arial" w:hAnsi="Arial" w:cs="Arial"/>
+        </w:rPr>
+        <w:t>im Sonnensystem. Gleichzeitig soll es die Möglichkeit geben, verschiedene Objekte wie z.B. ein Asteroid durch die</w:t>
+      </w:r>
+      <w:r>
+        <w:rPr>
+          <w:rFonts w:ascii="Arial" w:hAnsi="Arial" w:cs="Arial"/>
+        </w:rPr>
+        <w:t xml:space="preserve"> Umlaufbahn zu </w:t>
+      </w:r>
+      <w:r>
+        <w:rPr>
+          <w:rFonts w:ascii="Arial" w:hAnsi="Arial" w:cs="Arial"/>
+        </w:rPr>
+        <w:t>schicken,</w:t>
+      </w:r>
+      <w:r>
+        <w:rPr>
+          <w:rFonts w:ascii="Arial" w:hAnsi="Arial" w:cs="Arial"/>
+        </w:rPr>
+        <w:t xml:space="preserve"> um den Einfluss von Fremdkörpern zu simulieren.</w:t>
+      </w:r>
+    </w:p>
+    <w:p>
+      <w:pPr>
+        <w:jc w:val="both"/>
+        <w:rPr>
+          <w:rFonts w:ascii="Arial" w:hAnsi="Arial" w:cs="Arial"/>
+        </w:rPr>
+      </w:pPr>
+      <w:r>
+        <w:rPr>
+          <w:rFonts w:ascii="Arial" w:hAnsi="Arial" w:cs="Arial"/>
+        </w:rPr>
+        <w:t xml:space="preserve">Die </w:t>
+      </w:r>
+      <w:r>
+        <w:rPr>
+          <w:rFonts w:ascii="Arial" w:hAnsi="Arial" w:cs="Arial"/>
+        </w:rPr>
+        <w:t>Daten,</w:t>
+      </w:r>
+      <w:r>
+        <w:rPr>
+          <w:rFonts w:ascii="Arial" w:hAnsi="Arial" w:cs="Arial"/>
+        </w:rPr>
+        <w:t xml:space="preserve"> die </w:t>
+      </w:r>
+      <w:r>
+        <w:rPr>
+          <w:rFonts w:ascii="Arial" w:hAnsi="Arial" w:cs="Arial"/>
+        </w:rPr>
+        <w:t xml:space="preserve">aus der Simulation </w:t>
+      </w:r>
+      <w:r>
+        <w:rPr>
+          <w:rFonts w:ascii="Arial" w:hAnsi="Arial" w:cs="Arial"/>
+        </w:rPr>
+        <w:t>gewonnen werden</w:t>
+      </w:r>
+      <w:r>
+        <w:rPr>
+          <w:rFonts w:ascii="Arial" w:hAnsi="Arial" w:cs="Arial"/>
+        </w:rPr>
+        <w:t xml:space="preserve">, </w:t>
+      </w:r>
+      <w:r>
+        <w:rPr>
+          <w:rFonts w:ascii="Arial" w:hAnsi="Arial" w:cs="Arial"/>
+        </w:rPr>
+        <w:t>sollen ausgegeben und mit offiziellen Daten vergl</w:t>
+      </w:r>
+      <w:r>
+        <w:rPr>
+          <w:rFonts w:ascii="Arial" w:hAnsi="Arial" w:cs="Arial"/>
+        </w:rPr>
+        <w:t>ichen</w:t>
+      </w:r>
+      <w:r>
+        <w:rPr>
+          <w:rFonts w:ascii="Arial" w:hAnsi="Arial" w:cs="Arial"/>
+        </w:rPr>
+        <w:t xml:space="preserve"> werden.</w:t>
+      </w:r>
+    </w:p>
+    <w:p>
+      <w:pPr>
+        <w:pStyle w:val="berschrift2"/>
+        <w:numPr>
+          <w:ilvl w:val="1"/>
+          <w:numId w:val="1"/>
+        </w:numPr>
+        <w:rPr>
+          <w:rFonts w:ascii="Arial" w:hAnsi="Arial" w:cs="Arial"/>
+        </w:rPr>
+      </w:pPr>
+      <w:bookmarkStart w:id="5" w:name="_Toc536472077"/>
+      <w:r>
+        <w:rPr>
+          <w:rFonts w:ascii="Arial" w:hAnsi="Arial" w:cs="Arial"/>
+        </w:rPr>
+        <w:t>Projektab</w:t>
+      </w:r>
+      <w:r>
+        <w:rPr>
+          <w:rFonts w:ascii="Arial" w:hAnsi="Arial" w:cs="Arial"/>
+        </w:rPr>
+        <w:t>gren</w:t>
+      </w:r>
+      <w:r>
+        <w:rPr>
+          <w:rFonts w:ascii="Arial" w:hAnsi="Arial" w:cs="Arial"/>
+        </w:rPr>
+        <w:t>zung</w:t>
+      </w:r>
+      <w:bookmarkEnd w:id="5"/>
+    </w:p>
+    <w:p>
+      <w:pPr>
+        <w:jc w:val="both"/>
+        <w:rPr>
+          <w:rFonts w:ascii="Arial" w:hAnsi="Arial" w:cs="Arial"/>
+        </w:rPr>
+      </w:pPr>
+      <w:r>
+        <w:rPr>
+          <w:rFonts w:ascii="Arial" w:hAnsi="Arial" w:cs="Arial"/>
+        </w:rPr>
+        <w:t>Anfangs war das Projekt dazu gedacht eine Aussage über die Umlaufbahnentwick</w:t>
+      </w:r>
+      <w:r>
+        <w:rPr>
+          <w:rFonts w:ascii="Arial" w:hAnsi="Arial" w:cs="Arial"/>
+        </w:rPr>
+        <w:t xml:space="preserve">lung der nächsten 100.000 Jahre zu treffen. Da dies den Projektrahmen </w:t>
+      </w:r>
+      <w:r>
+        <w:rPr>
+          <w:rFonts w:ascii="Arial" w:hAnsi="Arial" w:cs="Arial"/>
+        </w:rPr>
+        <w:t xml:space="preserve">aufgrund von Genauigkeit </w:t>
+      </w:r>
+      <w:r>
+        <w:rPr>
+          <w:rFonts w:ascii="Arial" w:hAnsi="Arial" w:cs="Arial"/>
+        </w:rPr>
+        <w:t>übertreffen würde,</w:t>
+      </w:r>
+      <w:r>
+        <w:rPr>
+          <w:rFonts w:ascii="Arial" w:hAnsi="Arial" w:cs="Arial"/>
+        </w:rPr>
         <w:t xml:space="preserve"> </w:t>
       </w:r>
-    </w:p>
-    <w:p>
-      <w:pPr>
-        <w:rPr>
-          <w:rFonts w:ascii="Arial" w:hAnsi="Arial" w:cs="Arial"/>
-        </w:rPr>
-      </w:pPr>
-      <w:r>
-        <w:rPr>
-          <w:rFonts w:ascii="Arial" w:hAnsi="Arial" w:cs="Arial"/>
-        </w:rPr>
-        <w:t>TBC</w:t>
-      </w:r>
+      <w:r>
+        <w:rPr>
+          <w:rFonts w:ascii="Arial" w:hAnsi="Arial" w:cs="Arial"/>
+        </w:rPr>
+        <w:t xml:space="preserve">entwickeln wir in diesem Schritt </w:t>
+      </w:r>
+      <w:r>
+        <w:rPr>
+          <w:rFonts w:ascii="Arial" w:hAnsi="Arial" w:cs="Arial"/>
+        </w:rPr>
+        <w:t>ein Prototyp</w:t>
+      </w:r>
+      <w:r>
+        <w:rPr>
+          <w:rFonts w:ascii="Arial" w:hAnsi="Arial" w:cs="Arial"/>
+        </w:rPr>
+        <w:t xml:space="preserve"> mit einem möglichst kleinen Berechnungsfehler</w:t>
+      </w:r>
+      <w:r>
+        <w:rPr>
+          <w:rFonts w:ascii="Arial" w:hAnsi="Arial" w:cs="Arial"/>
+        </w:rPr>
+        <w:t>.</w:t>
+      </w:r>
+    </w:p>
+    <w:p>
+      <w:pPr>
+        <w:rPr>
+          <w:rFonts w:ascii="Arial" w:hAnsi="Arial" w:cs="Arial"/>
+        </w:rPr>
+      </w:pPr>
     </w:p>
     <w:p>
       <w:pPr>
@@ -1063,27 +1928,69 @@
           <w:rFonts w:ascii="Arial" w:hAnsi="Arial" w:cs="Arial"/>
         </w:rPr>
       </w:pPr>
-      <w:bookmarkStart w:id="4" w:name="_Toc533593781"/>
-      <w:r>
-        <w:rPr>
-          <w:rFonts w:ascii="Arial" w:hAnsi="Arial" w:cs="Arial"/>
-        </w:rPr>
-        <w:t>Projektplanung</w:t>
-      </w:r>
-      <w:bookmarkEnd w:id="4"/>
-    </w:p>
-    <w:p>
-      <w:pPr>
-        <w:rPr>
-          <w:rFonts w:ascii="Arial" w:hAnsi="Arial" w:cs="Arial"/>
-        </w:rPr>
-      </w:pPr>
-      <w:r>
-        <w:rPr>
-          <w:rFonts w:ascii="Arial" w:hAnsi="Arial" w:cs="Arial"/>
-        </w:rPr>
-        <w:t>Im Folgenden wird der Rahmen des Projektes erklärt. Dies soll dazu dienen das Ergebnis mit dem angedachten Ziel zu vergleichen.</w:t>
-      </w:r>
+      <w:r>
+        <w:rPr>
+          <w:rFonts w:ascii="Arial" w:hAnsi="Arial" w:cs="Arial"/>
+        </w:rPr>
+        <w:br w:type="page"/>
+      </w:r>
+      <w:bookmarkStart w:id="6" w:name="_Toc536472078"/>
+      <w:r>
+        <w:rPr>
+          <w:rFonts w:ascii="Arial" w:hAnsi="Arial" w:cs="Arial"/>
+        </w:rPr>
+        <w:lastRenderedPageBreak/>
+        <w:t>Projekt</w:t>
+      </w:r>
+      <w:r>
+        <w:rPr>
+          <w:rFonts w:ascii="Arial" w:hAnsi="Arial" w:cs="Arial"/>
+        </w:rPr>
+        <w:t>vorbereitung</w:t>
+      </w:r>
+      <w:bookmarkEnd w:id="6"/>
+    </w:p>
+    <w:p>
+      <w:pPr>
+        <w:jc w:val="both"/>
+        <w:rPr>
+          <w:rFonts w:ascii="Arial" w:hAnsi="Arial" w:cs="Arial"/>
+        </w:rPr>
+      </w:pPr>
+      <w:r>
+        <w:rPr>
+          <w:rFonts w:ascii="Arial" w:hAnsi="Arial" w:cs="Arial"/>
+        </w:rPr>
+        <w:t xml:space="preserve">Wie in der Einleitung erklärt, wurde das Programm für die Veranstaltung „Software Engineering“ entwickelt. Da dies in Gruppenarbeit geschehen ist, wurde ein eigenes </w:t>
+      </w:r>
+      <w:proofErr w:type="spellStart"/>
+      <w:r>
+        <w:rPr>
+          <w:rFonts w:ascii="Arial" w:hAnsi="Arial" w:cs="Arial"/>
+        </w:rPr>
+        <w:t>Github</w:t>
+      </w:r>
+      <w:proofErr w:type="spellEnd"/>
+      <w:r>
+        <w:rPr>
+          <w:rFonts w:ascii="Arial" w:hAnsi="Arial" w:cs="Arial"/>
+        </w:rPr>
+        <w:t xml:space="preserve"> Repository angelegt, um einen Austausch zu ermöglichen </w:t>
+      </w:r>
+      <w:r>
+        <w:rPr>
+          <w:rStyle w:val="Hyperlink"/>
+          <w:rFonts w:ascii="Arial" w:hAnsi="Arial" w:cs="Arial"/>
+        </w:rPr>
+        <w:t>https://github.com/Voxen4/Planetarium.</w:t>
+      </w:r>
+    </w:p>
+    <w:p>
+      <w:pPr>
+        <w:rPr>
+          <w:rFonts w:ascii="Arial" w:hAnsi="Arial" w:cs="Arial"/>
+        </w:rPr>
+      </w:pPr>
     </w:p>
     <w:p>
       <w:pPr>
@@ -1092,77 +1999,96 @@
           <w:ilvl w:val="1"/>
           <w:numId w:val="1"/>
         </w:numPr>
-      </w:pPr>
-      <w:bookmarkStart w:id="5" w:name="_Toc533593782"/>
-      <w:r>
-        <w:t>Soll-Zustand</w:t>
-      </w:r>
-      <w:bookmarkEnd w:id="5"/>
-    </w:p>
-    <w:p>
-      <w:pPr>
-        <w:rPr>
-          <w:rFonts w:ascii="Arial" w:hAnsi="Arial" w:cs="Arial"/>
-        </w:rPr>
-      </w:pPr>
-      <w:r>
-        <w:rPr>
-          <w:rFonts w:ascii="Arial" w:hAnsi="Arial" w:cs="Arial"/>
-        </w:rPr>
-        <w:t xml:space="preserve">Das Projekt soll dazu dienen die Umlaufbahnen vom Sonnensystem zu simulieren. Um die korrekte Funktionsweise zu überprüfen, sollen die Daten am Ende mit offiziellen Daten verglichen werden. </w:t>
-      </w:r>
-      <w:r>
-        <w:rPr>
-          <w:rFonts w:ascii="Arial" w:hAnsi="Arial" w:cs="Arial"/>
-        </w:rPr>
-        <w:t xml:space="preserve">Dieser Vergleich wird in mehreren Testdurchläufen durchgeführt (1 Jahr, 10 Jahre,100 Jahre). </w:t>
-      </w:r>
-    </w:p>
-    <w:p>
-      <w:pPr>
-        <w:rPr>
-          <w:rFonts w:ascii="Arial" w:hAnsi="Arial" w:cs="Arial"/>
-        </w:rPr>
-      </w:pPr>
-      <w:r>
-        <w:rPr>
-          <w:rFonts w:ascii="Arial" w:hAnsi="Arial" w:cs="Arial"/>
-        </w:rPr>
-        <w:t xml:space="preserve">Simuliert werden alle Planeten und auswählte </w:t>
-      </w:r>
-      <w:proofErr w:type="gramStart"/>
-      <w:r>
-        <w:rPr>
-          <w:rFonts w:ascii="Arial" w:hAnsi="Arial" w:cs="Arial"/>
-        </w:rPr>
-        <w:t>Monde</w:t>
-      </w:r>
-      <w:proofErr w:type="gramEnd"/>
-      <w:r>
-        <w:rPr>
-          <w:rFonts w:ascii="Arial" w:hAnsi="Arial" w:cs="Arial"/>
-        </w:rPr>
-        <w:t xml:space="preserve"> um das Endkörperproblem dazustellen. Gleichzeitig muss die Physik programmiert </w:t>
-      </w:r>
-      <w:proofErr w:type="gramStart"/>
-      <w:r>
-        <w:rPr>
-          <w:rFonts w:ascii="Arial" w:hAnsi="Arial" w:cs="Arial"/>
-        </w:rPr>
-        <w:t>werden</w:t>
-      </w:r>
-      <w:proofErr w:type="gramEnd"/>
-      <w:r>
-        <w:rPr>
-          <w:rFonts w:ascii="Arial" w:hAnsi="Arial" w:cs="Arial"/>
-        </w:rPr>
-        <w:t xml:space="preserve"> um die jeweilige Umlaufbahn</w:t>
-      </w:r>
-      <w:r>
-        <w:rPr>
-          <w:rFonts w:ascii="Arial" w:hAnsi="Arial" w:cs="Arial"/>
-        </w:rPr>
-        <w:t xml:space="preserve"> und Gravitation zu simulieren. </w:t>
+        <w:rPr>
+          <w:rFonts w:ascii="Arial" w:hAnsi="Arial" w:cs="Arial"/>
+        </w:rPr>
+      </w:pPr>
+      <w:bookmarkStart w:id="7" w:name="_Toc536472079"/>
+      <w:r>
+        <w:rPr>
+          <w:rFonts w:ascii="Arial" w:hAnsi="Arial" w:cs="Arial"/>
+        </w:rPr>
+        <w:t>Projektumgebung</w:t>
+      </w:r>
+      <w:bookmarkEnd w:id="7"/>
+    </w:p>
+    <w:p>
+      <w:pPr>
+        <w:jc w:val="both"/>
+        <w:rPr>
+          <w:rFonts w:ascii="Arial" w:hAnsi="Arial" w:cs="Arial"/>
+        </w:rPr>
+      </w:pPr>
+      <w:r>
+        <w:rPr>
+          <w:rFonts w:ascii="Arial" w:hAnsi="Arial" w:cs="Arial"/>
+        </w:rPr>
+        <w:t xml:space="preserve">Das Projekt wurde mit der Game-Engine Unity 3D </w:t>
+      </w:r>
+      <w:r>
+        <w:rPr>
+          <w:rFonts w:ascii="Arial" w:hAnsi="Arial" w:cs="Arial"/>
+        </w:rPr>
+        <w:t xml:space="preserve">erstellt. Unity wurde 2005 von Unity Technologies in Amerika entwickelt. </w:t>
+      </w:r>
+      <w:r>
+        <w:rPr>
+          <w:rFonts w:ascii="Arial" w:hAnsi="Arial" w:cs="Arial"/>
+        </w:rPr>
+        <w:t>Es</w:t>
+      </w:r>
+      <w:r>
+        <w:rPr>
+          <w:rFonts w:ascii="Arial" w:hAnsi="Arial" w:cs="Arial"/>
+        </w:rPr>
+        <w:t xml:space="preserve"> unterstützt 2D bzw. 3D Anwendungen, sowie Simulationen und bringt diverse Tools zur Berechnung und Darstellung von Objekten mit. Gleichzeitig läuft Unity auf verschiedensten Plattformen. </w:t>
+      </w:r>
+      <w:hyperlink r:id="rId6" w:history="1">
+        <w:r>
+          <w:rPr>
+            <w:rStyle w:val="Hyperlink"/>
+            <w:rFonts w:ascii="Arial" w:hAnsi="Arial" w:cs="Arial"/>
+          </w:rPr>
+          <w:t>https://unity3d.com/de</w:t>
+        </w:r>
+      </w:hyperlink>
+    </w:p>
+    <w:p>
+      <w:pPr>
+        <w:jc w:val="both"/>
+        <w:rPr>
+          <w:rFonts w:ascii="Arial" w:hAnsi="Arial" w:cs="Arial"/>
+        </w:rPr>
+      </w:pPr>
+      <w:r>
+        <w:rPr>
+          <w:rFonts w:ascii="Arial" w:hAnsi="Arial" w:cs="Arial"/>
+        </w:rPr>
+        <w:t xml:space="preserve">Für unsere </w:t>
+      </w:r>
+      <w:r>
+        <w:rPr>
+          <w:rFonts w:ascii="Arial" w:hAnsi="Arial" w:cs="Arial"/>
+        </w:rPr>
+        <w:t xml:space="preserve">Simulation haben wir </w:t>
+      </w:r>
+      <w:r>
+        <w:rPr>
+          <w:rFonts w:ascii="Arial" w:hAnsi="Arial" w:cs="Arial"/>
+        </w:rPr>
+        <w:t>die</w:t>
+      </w:r>
+      <w:r>
+        <w:rPr>
+          <w:rFonts w:ascii="Arial" w:hAnsi="Arial" w:cs="Arial"/>
+        </w:rPr>
+        <w:t xml:space="preserve"> Programmiersprache C# benutzt</w:t>
+      </w:r>
+      <w:r>
+        <w:rPr>
+          <w:rFonts w:ascii="Arial" w:hAnsi="Arial" w:cs="Arial"/>
+        </w:rPr>
+        <w:t>.</w:t>
       </w:r>
     </w:p>
     <w:p>
@@ -1172,24 +2098,939 @@
           <w:ilvl w:val="1"/>
           <w:numId w:val="1"/>
         </w:numPr>
-      </w:pPr>
-      <w:bookmarkStart w:id="6" w:name="_Toc533593783"/>
+        <w:rPr>
+          <w:rFonts w:ascii="Arial" w:hAnsi="Arial" w:cs="Arial"/>
+        </w:rPr>
+      </w:pPr>
+      <w:bookmarkStart w:id="8" w:name="_Toc536472080"/>
+      <w:r>
+        <w:rPr>
+          <w:rFonts w:ascii="Arial" w:hAnsi="Arial" w:cs="Arial"/>
+        </w:rPr>
+        <w:t>Datengrundlage</w:t>
+      </w:r>
+      <w:bookmarkEnd w:id="8"/>
+    </w:p>
+    <w:p>
+      <w:pPr>
+        <w:jc w:val="both"/>
+        <w:rPr>
+          <w:rFonts w:ascii="Arial" w:hAnsi="Arial" w:cs="Arial"/>
+        </w:rPr>
+      </w:pPr>
+      <w:r>
+        <w:rPr>
+          <w:rFonts w:ascii="Arial" w:hAnsi="Arial" w:cs="Arial"/>
+        </w:rPr>
+        <w:t>Für unser System ist es essential wichtig Daten zum vergleichen zu haben.</w:t>
+      </w:r>
+      <w:r>
+        <w:rPr>
+          <w:rFonts w:ascii="Arial" w:hAnsi="Arial" w:cs="Arial"/>
+        </w:rPr>
+        <w:t xml:space="preserve"> Diese Daten bilden die Grundlage unserer Startpositionen bzw. dienen zum Vergleich der Umlaufbahnen.</w:t>
+      </w:r>
+    </w:p>
+    <w:p>
+      <w:pPr>
+        <w:jc w:val="both"/>
+        <w:rPr>
+          <w:rFonts w:ascii="Arial" w:hAnsi="Arial" w:cs="Arial"/>
+        </w:rPr>
+      </w:pPr>
+      <w:r>
+        <w:rPr>
+          <w:rFonts w:ascii="Arial" w:hAnsi="Arial" w:cs="Arial"/>
+        </w:rPr>
+        <w:t>Um an diese Daten zu gelangen, haben wir im Zuge des Projekts einige Planetarien (Planetarium Berlin), Universitäten (TU BS) und Sternenwarten (Thüringer Landessternwarte) angeschrieben. Die meisten dieser Ansprechpartner haben uns direkt auf die Seite der NASA</w:t>
+      </w:r>
+      <w:r>
+        <w:rPr>
+          <w:rFonts w:ascii="Arial" w:hAnsi="Arial" w:cs="Arial"/>
+        </w:rPr>
+        <w:t xml:space="preserve"> verwiesen. D</w:t>
+      </w:r>
+      <w:r>
+        <w:rPr>
+          <w:rFonts w:ascii="Arial" w:hAnsi="Arial" w:cs="Arial"/>
+        </w:rPr>
+        <w:t xml:space="preserve">as „Horizon Web-Interface“ </w:t>
+      </w:r>
+      <w:hyperlink r:id="rId7" w:history="1">
+        <w:r>
+          <w:rPr>
+            <w:rStyle w:val="Hyperlink"/>
+            <w:rFonts w:ascii="Arial" w:hAnsi="Arial" w:cs="Arial"/>
+          </w:rPr>
+          <w:t>https://ssd.jpl.nasa.gov/horizons.cgi</w:t>
+        </w:r>
+      </w:hyperlink>
+      <w:r>
+        <w:rPr>
+          <w:rFonts w:ascii="Arial" w:hAnsi="Arial" w:cs="Arial"/>
+        </w:rPr>
+        <w:t xml:space="preserve"> bietet für verschiedenste Objekte im All Daten an. Diese Daten reichen von 1600-2500. Für unsere Daten haben wir meist folgende Einstellungen gewählt: </w:t>
+      </w:r>
+    </w:p>
+    <w:tbl>
+      <w:tblPr>
+        <w:tblStyle w:val="Tabellenraster"/>
+        <w:tblW w:w="0" w:type="auto"/>
+        <w:tblLook w:val="04A0" w:firstRow="1" w:lastRow="0" w:firstColumn="1" w:lastColumn="0" w:noHBand="0" w:noVBand="1"/>
+      </w:tblPr>
+      <w:tblGrid>
+        <w:gridCol w:w="4531"/>
+        <w:gridCol w:w="4531"/>
+      </w:tblGrid>
+      <w:tr>
+        <w:tc>
+          <w:tcPr>
+            <w:tcW w:w="4531" w:type="dxa"/>
+          </w:tcPr>
+          <w:p>
+            <w:pPr>
+              <w:rPr>
+                <w:rFonts w:ascii="Arial" w:hAnsi="Arial" w:cs="Arial"/>
+                <w:b/>
+              </w:rPr>
+            </w:pPr>
+            <w:proofErr w:type="spellStart"/>
+            <w:r>
+              <w:rPr>
+                <w:rFonts w:ascii="Arial" w:hAnsi="Arial" w:cs="Arial"/>
+                <w:b/>
+                <w:color w:val="000000"/>
+                <w:shd w:val="clear" w:color="auto" w:fill="FFFFFF"/>
+              </w:rPr>
+              <w:t>Ephemeris</w:t>
+            </w:r>
+            <w:proofErr w:type="spellEnd"/>
+            <w:r>
+              <w:rPr>
+                <w:rFonts w:ascii="Arial" w:hAnsi="Arial" w:cs="Arial"/>
+                <w:b/>
+                <w:color w:val="000000"/>
+                <w:shd w:val="clear" w:color="auto" w:fill="FFFFFF"/>
+              </w:rPr>
+              <w:t xml:space="preserve"> Type</w:t>
+            </w:r>
+          </w:p>
+        </w:tc>
+        <w:tc>
+          <w:tcPr>
+            <w:tcW w:w="4531" w:type="dxa"/>
+          </w:tcPr>
+          <w:p>
+            <w:pPr>
+              <w:rPr>
+                <w:rFonts w:ascii="Arial" w:hAnsi="Arial" w:cs="Arial"/>
+              </w:rPr>
+            </w:pPr>
+            <w:r>
+              <w:rPr>
+                <w:rFonts w:ascii="Arial" w:hAnsi="Arial" w:cs="Arial"/>
+                <w:bCs/>
+                <w:color w:val="000000"/>
+                <w:shd w:val="clear" w:color="auto" w:fill="FFFFFF"/>
+              </w:rPr>
+              <w:t>VECTORS</w:t>
+            </w:r>
+          </w:p>
+        </w:tc>
+      </w:tr>
+      <w:tr>
+        <w:tc>
+          <w:tcPr>
+            <w:tcW w:w="4531" w:type="dxa"/>
+          </w:tcPr>
+          <w:p>
+            <w:pPr>
+              <w:rPr>
+                <w:rFonts w:ascii="Arial" w:hAnsi="Arial" w:cs="Arial"/>
+                <w:b/>
+              </w:rPr>
+            </w:pPr>
+            <w:r>
+              <w:rPr>
+                <w:rFonts w:ascii="Arial" w:hAnsi="Arial" w:cs="Arial"/>
+                <w:b/>
+                <w:color w:val="000000"/>
+                <w:shd w:val="clear" w:color="auto" w:fill="FFFFFF"/>
+              </w:rPr>
+              <w:t>Target Body </w:t>
+            </w:r>
+          </w:p>
+        </w:tc>
+        <w:tc>
+          <w:tcPr>
+            <w:tcW w:w="4531" w:type="dxa"/>
+          </w:tcPr>
+          <w:p>
+            <w:pPr>
+              <w:rPr>
+                <w:rFonts w:ascii="Arial" w:hAnsi="Arial" w:cs="Arial"/>
+              </w:rPr>
+            </w:pPr>
+            <w:r>
+              <w:rPr>
+                <w:rFonts w:ascii="Arial" w:hAnsi="Arial" w:cs="Arial"/>
+              </w:rPr>
+              <w:t>Jeweiliger Planet</w:t>
+            </w:r>
+          </w:p>
+        </w:tc>
+      </w:tr>
+      <w:tr>
+        <w:tc>
+          <w:tcPr>
+            <w:tcW w:w="4531" w:type="dxa"/>
+          </w:tcPr>
+          <w:p>
+            <w:pPr>
+              <w:rPr>
+                <w:rFonts w:ascii="Arial" w:hAnsi="Arial" w:cs="Arial"/>
+                <w:b/>
+              </w:rPr>
+            </w:pPr>
+            <w:proofErr w:type="spellStart"/>
+            <w:r>
+              <w:rPr>
+                <w:rFonts w:ascii="Arial" w:hAnsi="Arial" w:cs="Arial"/>
+                <w:b/>
+                <w:color w:val="000000"/>
+                <w:shd w:val="clear" w:color="auto" w:fill="FFFFFF"/>
+              </w:rPr>
+              <w:t>Coordinate</w:t>
+            </w:r>
+            <w:proofErr w:type="spellEnd"/>
+            <w:r>
+              <w:rPr>
+                <w:rFonts w:ascii="Arial" w:hAnsi="Arial" w:cs="Arial"/>
+                <w:b/>
+                <w:color w:val="000000"/>
+                <w:shd w:val="clear" w:color="auto" w:fill="FFFFFF"/>
+              </w:rPr>
+              <w:t xml:space="preserve"> Origin</w:t>
+            </w:r>
+          </w:p>
+        </w:tc>
+        <w:tc>
+          <w:tcPr>
+            <w:tcW w:w="4531" w:type="dxa"/>
+          </w:tcPr>
+          <w:p>
+            <w:pPr>
+              <w:rPr>
+                <w:rFonts w:ascii="Arial" w:hAnsi="Arial" w:cs="Arial"/>
+              </w:rPr>
+            </w:pPr>
+            <w:r>
+              <w:rPr>
+                <w:rFonts w:ascii="Arial" w:hAnsi="Arial" w:cs="Arial"/>
+                <w:bCs/>
+                <w:color w:val="000000"/>
+                <w:shd w:val="clear" w:color="auto" w:fill="FFFFFF"/>
+              </w:rPr>
+              <w:t>Sun (</w:t>
+            </w:r>
+            <w:proofErr w:type="spellStart"/>
+            <w:r>
+              <w:rPr>
+                <w:rFonts w:ascii="Arial" w:hAnsi="Arial" w:cs="Arial"/>
+                <w:bCs/>
+                <w:color w:val="000000"/>
+                <w:shd w:val="clear" w:color="auto" w:fill="FFFFFF"/>
+              </w:rPr>
+              <w:t>body</w:t>
+            </w:r>
+            <w:proofErr w:type="spellEnd"/>
+            <w:r>
+              <w:rPr>
+                <w:rFonts w:ascii="Arial" w:hAnsi="Arial" w:cs="Arial"/>
+                <w:bCs/>
+                <w:color w:val="000000"/>
+                <w:shd w:val="clear" w:color="auto" w:fill="FFFFFF"/>
+              </w:rPr>
+              <w:t xml:space="preserve"> </w:t>
+            </w:r>
+            <w:proofErr w:type="spellStart"/>
+            <w:r>
+              <w:rPr>
+                <w:rFonts w:ascii="Arial" w:hAnsi="Arial" w:cs="Arial"/>
+                <w:bCs/>
+                <w:color w:val="000000"/>
+                <w:shd w:val="clear" w:color="auto" w:fill="FFFFFF"/>
+              </w:rPr>
+              <w:t>center</w:t>
+            </w:r>
+            <w:proofErr w:type="spellEnd"/>
+            <w:r>
+              <w:rPr>
+                <w:rFonts w:ascii="Arial" w:hAnsi="Arial" w:cs="Arial"/>
+                <w:bCs/>
+                <w:color w:val="000000"/>
+                <w:shd w:val="clear" w:color="auto" w:fill="FFFFFF"/>
+              </w:rPr>
+              <w:t>)</w:t>
+            </w:r>
+          </w:p>
+        </w:tc>
+      </w:tr>
+      <w:tr>
+        <w:tc>
+          <w:tcPr>
+            <w:tcW w:w="4531" w:type="dxa"/>
+          </w:tcPr>
+          <w:p>
+            <w:pPr>
+              <w:rPr>
+                <w:rFonts w:ascii="Arial" w:hAnsi="Arial" w:cs="Arial"/>
+                <w:b/>
+              </w:rPr>
+            </w:pPr>
+            <w:r>
+              <w:rPr>
+                <w:rFonts w:ascii="Arial" w:hAnsi="Arial" w:cs="Arial"/>
+                <w:b/>
+                <w:color w:val="000000"/>
+                <w:shd w:val="clear" w:color="auto" w:fill="FFFFFF"/>
+              </w:rPr>
+              <w:t>Time Span</w:t>
+            </w:r>
+          </w:p>
+        </w:tc>
+        <w:tc>
+          <w:tcPr>
+            <w:tcW w:w="4531" w:type="dxa"/>
+          </w:tcPr>
+          <w:p>
+            <w:pPr>
+              <w:rPr>
+                <w:rFonts w:ascii="Arial" w:hAnsi="Arial" w:cs="Arial"/>
+              </w:rPr>
+            </w:pPr>
+            <w:r>
+              <w:rPr>
+                <w:rFonts w:ascii="Arial" w:hAnsi="Arial" w:cs="Arial"/>
+              </w:rPr>
+              <w:t xml:space="preserve">Variabel (1 </w:t>
+            </w:r>
+            <w:proofErr w:type="spellStart"/>
+            <w:r>
+              <w:rPr>
+                <w:rFonts w:ascii="Arial" w:hAnsi="Arial" w:cs="Arial"/>
+              </w:rPr>
+              <w:t>day</w:t>
+            </w:r>
+            <w:proofErr w:type="spellEnd"/>
+            <w:r>
+              <w:rPr>
+                <w:rFonts w:ascii="Arial" w:hAnsi="Arial" w:cs="Arial"/>
+              </w:rPr>
+              <w:t>)</w:t>
+            </w:r>
+          </w:p>
+        </w:tc>
+      </w:tr>
+    </w:tbl>
+    <w:p>
+      <w:pPr>
+        <w:rPr>
+          <w:rFonts w:ascii="Arial" w:hAnsi="Arial" w:cs="Arial"/>
+        </w:rPr>
+      </w:pPr>
+    </w:p>
+    <w:p>
+      <w:pPr>
+        <w:rPr>
+          <w:rFonts w:ascii="Arial" w:hAnsi="Arial" w:cs="Arial"/>
+        </w:rPr>
+      </w:pPr>
+      <w:r>
+        <w:rPr>
+          <w:rFonts w:ascii="Arial" w:hAnsi="Arial" w:cs="Arial"/>
+        </w:rPr>
+        <w:t xml:space="preserve">Ein Beispieldatensatz hat folgendes Format: </w:t>
+      </w:r>
+    </w:p>
+    <w:p>
+      <w:pPr>
+        <w:rPr>
+          <w:rFonts w:ascii="Arial" w:hAnsi="Arial" w:cs="Arial"/>
+        </w:rPr>
+      </w:pPr>
+      <w:r>
+        <w:rPr>
+          <w:rFonts w:ascii="Arial" w:hAnsi="Arial" w:cs="Arial"/>
+          <w:noProof/>
+        </w:rPr>
+        <w:drawing>
+          <wp:inline distT="0" distB="0" distL="0" distR="0" wp14:anchorId="59452815" wp14:editId="2A0D4ECC">
+            <wp:extent cx="5419725" cy="542925"/>
+            <wp:effectExtent l="0" t="0" r="9525" b="9525"/>
+            <wp:docPr id="1" name="Grafik 1"/>
+            <wp:cNvGraphicFramePr>
+              <a:graphicFrameLocks xmlns:a="http://schemas.openxmlformats.org/drawingml/2006/main" noChangeAspect="1"/>
+            </wp:cNvGraphicFramePr>
+            <a:graphic xmlns:a="http://schemas.openxmlformats.org/drawingml/2006/main">
+              <a:graphicData uri="http://schemas.openxmlformats.org/drawingml/2006/picture">
+                <pic:pic xmlns:pic="http://schemas.openxmlformats.org/drawingml/2006/picture">
+                  <pic:nvPicPr>
+                    <pic:cNvPr id="1" name=""/>
+                    <pic:cNvPicPr/>
+                  </pic:nvPicPr>
+                  <pic:blipFill>
+                    <a:blip r:embed="rId8"/>
+                    <a:stretch>
+                      <a:fillRect/>
+                    </a:stretch>
+                  </pic:blipFill>
+                  <pic:spPr>
+                    <a:xfrm>
+                      <a:off x="0" y="0"/>
+                      <a:ext cx="5419725" cy="542925"/>
+                    </a:xfrm>
+                    <a:prstGeom prst="rect">
+                      <a:avLst/>
+                    </a:prstGeom>
+                  </pic:spPr>
+                </pic:pic>
+              </a:graphicData>
+            </a:graphic>
+          </wp:inline>
+        </w:drawing>
+      </w:r>
+    </w:p>
+    <w:p>
+      <w:pPr>
+        <w:shd w:val="clear" w:color="auto" w:fill="EEEEEE"/>
+        <w:tabs>
+          <w:tab w:val="left" w:pos="916"/>
+          <w:tab w:val="left" w:pos="1832"/>
+          <w:tab w:val="left" w:pos="2748"/>
+          <w:tab w:val="left" w:pos="3664"/>
+          <w:tab w:val="left" w:pos="4580"/>
+          <w:tab w:val="left" w:pos="5496"/>
+          <w:tab w:val="left" w:pos="6412"/>
+          <w:tab w:val="left" w:pos="7328"/>
+          <w:tab w:val="left" w:pos="8244"/>
+          <w:tab w:val="left" w:pos="9160"/>
+          <w:tab w:val="left" w:pos="10076"/>
+          <w:tab w:val="left" w:pos="10992"/>
+          <w:tab w:val="left" w:pos="11908"/>
+          <w:tab w:val="left" w:pos="12824"/>
+          <w:tab w:val="left" w:pos="13740"/>
+          <w:tab w:val="left" w:pos="14656"/>
+        </w:tabs>
+        <w:spacing w:after="0" w:line="240" w:lineRule="auto"/>
+        <w:rPr>
+          <w:rFonts w:ascii="Arial" w:eastAsia="Times New Roman" w:hAnsi="Arial" w:cs="Arial"/>
+          <w:color w:val="000000"/>
+          <w:sz w:val="24"/>
+          <w:szCs w:val="24"/>
+          <w:lang w:val="en-US" w:eastAsia="de-DE"/>
+        </w:rPr>
+      </w:pPr>
+      <w:r>
+        <w:rPr>
+          <w:rFonts w:ascii="Arial" w:eastAsia="Times New Roman" w:hAnsi="Arial" w:cs="Arial"/>
+          <w:color w:val="000000"/>
+          <w:sz w:val="24"/>
+          <w:szCs w:val="24"/>
+          <w:lang w:val="en-US" w:eastAsia="de-DE"/>
+        </w:rPr>
+        <w:t xml:space="preserve">VX     X-component of velocity vector (au/day)                           </w:t>
+      </w:r>
+    </w:p>
+    <w:p>
+      <w:pPr>
+        <w:shd w:val="clear" w:color="auto" w:fill="EEEEEE"/>
+        <w:tabs>
+          <w:tab w:val="left" w:pos="916"/>
+          <w:tab w:val="left" w:pos="1832"/>
+          <w:tab w:val="left" w:pos="2748"/>
+          <w:tab w:val="left" w:pos="3664"/>
+          <w:tab w:val="left" w:pos="4580"/>
+          <w:tab w:val="left" w:pos="5496"/>
+          <w:tab w:val="left" w:pos="6412"/>
+          <w:tab w:val="left" w:pos="7328"/>
+          <w:tab w:val="left" w:pos="8244"/>
+          <w:tab w:val="left" w:pos="9160"/>
+          <w:tab w:val="left" w:pos="10076"/>
+          <w:tab w:val="left" w:pos="10992"/>
+          <w:tab w:val="left" w:pos="11908"/>
+          <w:tab w:val="left" w:pos="12824"/>
+          <w:tab w:val="left" w:pos="13740"/>
+          <w:tab w:val="left" w:pos="14656"/>
+        </w:tabs>
+        <w:spacing w:after="0" w:line="240" w:lineRule="auto"/>
+        <w:rPr>
+          <w:rFonts w:ascii="Arial" w:eastAsia="Times New Roman" w:hAnsi="Arial" w:cs="Arial"/>
+          <w:color w:val="000000"/>
+          <w:sz w:val="24"/>
+          <w:szCs w:val="24"/>
+          <w:lang w:val="en-US" w:eastAsia="de-DE"/>
+        </w:rPr>
+      </w:pPr>
+      <w:r>
+        <w:rPr>
+          <w:rFonts w:ascii="Arial" w:eastAsia="Times New Roman" w:hAnsi="Arial" w:cs="Arial"/>
+          <w:color w:val="000000"/>
+          <w:sz w:val="24"/>
+          <w:szCs w:val="24"/>
+          <w:lang w:val="en-US" w:eastAsia="de-DE"/>
+        </w:rPr>
+        <w:t xml:space="preserve">VY     Y-component of velocity vector (au/day)                           </w:t>
+      </w:r>
+    </w:p>
+    <w:p>
+      <w:pPr>
+        <w:shd w:val="clear" w:color="auto" w:fill="EEEEEE"/>
+        <w:tabs>
+          <w:tab w:val="left" w:pos="916"/>
+          <w:tab w:val="left" w:pos="1832"/>
+          <w:tab w:val="left" w:pos="2748"/>
+          <w:tab w:val="left" w:pos="3664"/>
+          <w:tab w:val="left" w:pos="4580"/>
+          <w:tab w:val="left" w:pos="5496"/>
+          <w:tab w:val="left" w:pos="6412"/>
+          <w:tab w:val="left" w:pos="7328"/>
+          <w:tab w:val="left" w:pos="8244"/>
+          <w:tab w:val="left" w:pos="9160"/>
+          <w:tab w:val="left" w:pos="10076"/>
+          <w:tab w:val="left" w:pos="10992"/>
+          <w:tab w:val="left" w:pos="11908"/>
+          <w:tab w:val="left" w:pos="12824"/>
+          <w:tab w:val="left" w:pos="13740"/>
+          <w:tab w:val="left" w:pos="14656"/>
+        </w:tabs>
+        <w:spacing w:after="0" w:line="240" w:lineRule="auto"/>
+        <w:rPr>
+          <w:rFonts w:ascii="Arial" w:eastAsia="Times New Roman" w:hAnsi="Arial" w:cs="Arial"/>
+          <w:color w:val="000000"/>
+          <w:sz w:val="24"/>
+          <w:szCs w:val="24"/>
+          <w:lang w:val="en-US" w:eastAsia="de-DE"/>
+        </w:rPr>
+      </w:pPr>
+      <w:r>
+        <w:rPr>
+          <w:rFonts w:ascii="Arial" w:eastAsia="Times New Roman" w:hAnsi="Arial" w:cs="Arial"/>
+          <w:color w:val="000000"/>
+          <w:sz w:val="24"/>
+          <w:szCs w:val="24"/>
+          <w:lang w:val="en-US" w:eastAsia="de-DE"/>
+        </w:rPr>
+        <w:t xml:space="preserve">VZ     Z-component of velocity vector (au/day)                           </w:t>
+      </w:r>
+    </w:p>
+    <w:p>
+      <w:pPr>
+        <w:shd w:val="clear" w:color="auto" w:fill="EEEEEE"/>
+        <w:tabs>
+          <w:tab w:val="left" w:pos="916"/>
+          <w:tab w:val="left" w:pos="1832"/>
+          <w:tab w:val="left" w:pos="2748"/>
+          <w:tab w:val="left" w:pos="3664"/>
+          <w:tab w:val="left" w:pos="4580"/>
+          <w:tab w:val="left" w:pos="5496"/>
+          <w:tab w:val="left" w:pos="6412"/>
+          <w:tab w:val="left" w:pos="7328"/>
+          <w:tab w:val="left" w:pos="8244"/>
+          <w:tab w:val="left" w:pos="9160"/>
+          <w:tab w:val="left" w:pos="10076"/>
+          <w:tab w:val="left" w:pos="10992"/>
+          <w:tab w:val="left" w:pos="11908"/>
+          <w:tab w:val="left" w:pos="12824"/>
+          <w:tab w:val="left" w:pos="13740"/>
+          <w:tab w:val="left" w:pos="14656"/>
+        </w:tabs>
+        <w:spacing w:after="0" w:line="240" w:lineRule="auto"/>
+        <w:rPr>
+          <w:rFonts w:ascii="Arial" w:eastAsia="Times New Roman" w:hAnsi="Arial" w:cs="Arial"/>
+          <w:color w:val="000000"/>
+          <w:sz w:val="24"/>
+          <w:szCs w:val="24"/>
+          <w:lang w:val="en-US" w:eastAsia="de-DE"/>
+        </w:rPr>
+      </w:pPr>
+      <w:r>
+        <w:rPr>
+          <w:rFonts w:ascii="Arial" w:eastAsia="Times New Roman" w:hAnsi="Arial" w:cs="Arial"/>
+          <w:color w:val="000000"/>
+          <w:sz w:val="24"/>
+          <w:szCs w:val="24"/>
+          <w:lang w:val="en-US" w:eastAsia="de-DE"/>
+        </w:rPr>
+        <w:t xml:space="preserve">LT     One-way down-leg Newtonian light-time (day)                       </w:t>
+      </w:r>
+    </w:p>
+    <w:p>
+      <w:pPr>
+        <w:shd w:val="clear" w:color="auto" w:fill="EEEEEE"/>
+        <w:tabs>
+          <w:tab w:val="left" w:pos="916"/>
+          <w:tab w:val="left" w:pos="1832"/>
+          <w:tab w:val="left" w:pos="2748"/>
+          <w:tab w:val="left" w:pos="3664"/>
+          <w:tab w:val="left" w:pos="4580"/>
+          <w:tab w:val="left" w:pos="5496"/>
+          <w:tab w:val="left" w:pos="6412"/>
+          <w:tab w:val="left" w:pos="7328"/>
+          <w:tab w:val="left" w:pos="8244"/>
+          <w:tab w:val="left" w:pos="9160"/>
+          <w:tab w:val="left" w:pos="10076"/>
+          <w:tab w:val="left" w:pos="10992"/>
+          <w:tab w:val="left" w:pos="11908"/>
+          <w:tab w:val="left" w:pos="12824"/>
+          <w:tab w:val="left" w:pos="13740"/>
+          <w:tab w:val="left" w:pos="14656"/>
+        </w:tabs>
+        <w:spacing w:after="0" w:line="240" w:lineRule="auto"/>
+        <w:rPr>
+          <w:rFonts w:ascii="Arial" w:eastAsia="Times New Roman" w:hAnsi="Arial" w:cs="Arial"/>
+          <w:color w:val="000000"/>
+          <w:sz w:val="24"/>
+          <w:szCs w:val="24"/>
+          <w:lang w:val="en-US" w:eastAsia="de-DE"/>
+        </w:rPr>
+      </w:pPr>
+      <w:r>
+        <w:rPr>
+          <w:rFonts w:ascii="Arial" w:eastAsia="Times New Roman" w:hAnsi="Arial" w:cs="Arial"/>
+          <w:color w:val="000000"/>
+          <w:sz w:val="24"/>
+          <w:szCs w:val="24"/>
+          <w:lang w:val="en-US" w:eastAsia="de-DE"/>
+        </w:rPr>
+        <w:t xml:space="preserve">RG     Range; distance from coordinate center (au)                       </w:t>
+      </w:r>
+    </w:p>
+    <w:p>
+      <w:pPr>
+        <w:shd w:val="clear" w:color="auto" w:fill="EEEEEE"/>
+        <w:tabs>
+          <w:tab w:val="left" w:pos="916"/>
+          <w:tab w:val="left" w:pos="1832"/>
+          <w:tab w:val="left" w:pos="2748"/>
+          <w:tab w:val="left" w:pos="3664"/>
+          <w:tab w:val="left" w:pos="4580"/>
+          <w:tab w:val="left" w:pos="5496"/>
+          <w:tab w:val="left" w:pos="6412"/>
+          <w:tab w:val="left" w:pos="7328"/>
+          <w:tab w:val="left" w:pos="8244"/>
+          <w:tab w:val="left" w:pos="9160"/>
+          <w:tab w:val="left" w:pos="10076"/>
+          <w:tab w:val="left" w:pos="10992"/>
+          <w:tab w:val="left" w:pos="11908"/>
+          <w:tab w:val="left" w:pos="12824"/>
+          <w:tab w:val="left" w:pos="13740"/>
+          <w:tab w:val="left" w:pos="14656"/>
+        </w:tabs>
+        <w:spacing w:after="0" w:line="240" w:lineRule="auto"/>
+        <w:rPr>
+          <w:rFonts w:ascii="Arial" w:eastAsia="Times New Roman" w:hAnsi="Arial" w:cs="Arial"/>
+          <w:color w:val="000000"/>
+          <w:sz w:val="24"/>
+          <w:szCs w:val="24"/>
+          <w:lang w:val="en-US" w:eastAsia="de-DE"/>
+        </w:rPr>
+      </w:pPr>
+      <w:r>
+        <w:rPr>
+          <w:rFonts w:ascii="Arial" w:eastAsia="Times New Roman" w:hAnsi="Arial" w:cs="Arial"/>
+          <w:color w:val="000000"/>
+          <w:sz w:val="24"/>
+          <w:szCs w:val="24"/>
+          <w:lang w:val="en-US" w:eastAsia="de-DE"/>
+        </w:rPr>
+        <w:t xml:space="preserve">RR     Range-rate; radial velocity </w:t>
+      </w:r>
       <w:proofErr w:type="spellStart"/>
       <w:r>
-        <w:t>Projektabregrenzung</w:t>
-      </w:r>
-      <w:bookmarkEnd w:id="6"/>
+        <w:rPr>
+          <w:rFonts w:ascii="Arial" w:eastAsia="Times New Roman" w:hAnsi="Arial" w:cs="Arial"/>
+          <w:color w:val="000000"/>
+          <w:sz w:val="24"/>
+          <w:szCs w:val="24"/>
+          <w:lang w:val="en-US" w:eastAsia="de-DE"/>
+        </w:rPr>
+        <w:t>wrt</w:t>
+      </w:r>
       <w:proofErr w:type="spellEnd"/>
-    </w:p>
-    <w:p>
-      <w:r>
-        <w:t>Anfangs war das Projekt dazu gedacht eine Aussage über die Umlaufbahnentwick</w:t>
-      </w:r>
-      <w:r>
-        <w:t xml:space="preserve">lung der nächsten 100.000 Jahre zu treffen. Da dies den Projektrahmen übertreffen würden, entwickeln wir in diesem Schritt einen Prototypen mit einem möglichst kleinen Berechnungsfehler. </w:t>
-      </w:r>
-      <w:bookmarkStart w:id="7" w:name="_GoBack"/>
-      <w:bookmarkEnd w:id="7"/>
+      <w:r>
+        <w:rPr>
+          <w:rFonts w:ascii="Arial" w:eastAsia="Times New Roman" w:hAnsi="Arial" w:cs="Arial"/>
+          <w:color w:val="000000"/>
+          <w:sz w:val="24"/>
+          <w:szCs w:val="24"/>
+          <w:lang w:val="en-US" w:eastAsia="de-DE"/>
+        </w:rPr>
+        <w:t xml:space="preserve"> </w:t>
+      </w:r>
+      <w:proofErr w:type="spellStart"/>
+      <w:r>
+        <w:rPr>
+          <w:rFonts w:ascii="Arial" w:eastAsia="Times New Roman" w:hAnsi="Arial" w:cs="Arial"/>
+          <w:color w:val="000000"/>
+          <w:sz w:val="24"/>
+          <w:szCs w:val="24"/>
+          <w:lang w:val="en-US" w:eastAsia="de-DE"/>
+        </w:rPr>
+        <w:t>coord</w:t>
+      </w:r>
+      <w:proofErr w:type="spellEnd"/>
+      <w:r>
+        <w:rPr>
+          <w:rFonts w:ascii="Arial" w:eastAsia="Times New Roman" w:hAnsi="Arial" w:cs="Arial"/>
+          <w:color w:val="000000"/>
+          <w:sz w:val="24"/>
+          <w:szCs w:val="24"/>
+          <w:lang w:val="en-US" w:eastAsia="de-DE"/>
+        </w:rPr>
+        <w:t xml:space="preserve">. center (au/day)  </w:t>
+      </w:r>
+    </w:p>
+    <w:p>
+      <w:pPr>
+        <w:rPr>
+          <w:rFonts w:ascii="Arial" w:hAnsi="Arial" w:cs="Arial"/>
+          <w:lang w:val="en-US"/>
+        </w:rPr>
+      </w:pPr>
+    </w:p>
+    <w:p>
+      <w:pPr>
+        <w:jc w:val="both"/>
+        <w:rPr>
+          <w:rFonts w:ascii="Arial" w:hAnsi="Arial" w:cs="Arial"/>
+        </w:rPr>
+      </w:pPr>
+      <w:r>
+        <w:rPr>
+          <w:rFonts w:ascii="Arial" w:hAnsi="Arial" w:cs="Arial"/>
+        </w:rPr>
+        <w:t xml:space="preserve">Zu der Schnittstelle liegt eine Dokumentation vor, welche die jeweiligen Werte beschreibt. Für unser Projekt waren vor allem die </w:t>
+      </w:r>
+      <w:r>
+        <w:rPr>
+          <w:rFonts w:ascii="Arial" w:hAnsi="Arial" w:cs="Arial"/>
+        </w:rPr>
+        <w:t xml:space="preserve">X, Y </w:t>
+      </w:r>
+      <w:r>
+        <w:rPr>
+          <w:rFonts w:ascii="Arial" w:hAnsi="Arial" w:cs="Arial"/>
+        </w:rPr>
+        <w:t xml:space="preserve">und </w:t>
+      </w:r>
+      <w:r>
+        <w:rPr>
+          <w:rFonts w:ascii="Arial" w:hAnsi="Arial" w:cs="Arial"/>
+        </w:rPr>
+        <w:t>Z</w:t>
+      </w:r>
+      <w:r>
+        <w:rPr>
+          <w:rFonts w:ascii="Arial" w:hAnsi="Arial" w:cs="Arial"/>
+        </w:rPr>
+        <w:t xml:space="preserve"> Koordinaten </w:t>
+      </w:r>
+      <w:r>
+        <w:rPr>
+          <w:rFonts w:ascii="Arial" w:hAnsi="Arial" w:cs="Arial"/>
+        </w:rPr>
+        <w:t>von Relevanz</w:t>
+      </w:r>
+      <w:r>
+        <w:rPr>
+          <w:rFonts w:ascii="Arial" w:hAnsi="Arial" w:cs="Arial"/>
+        </w:rPr>
+        <w:t>.</w:t>
+      </w:r>
+    </w:p>
+    <w:p>
+      <w:pPr>
+        <w:pStyle w:val="berschrift1"/>
+        <w:numPr>
+          <w:ilvl w:val="0"/>
+          <w:numId w:val="1"/>
+        </w:numPr>
+        <w:rPr>
+          <w:rFonts w:ascii="Arial" w:hAnsi="Arial" w:cs="Arial"/>
+        </w:rPr>
+      </w:pPr>
+      <w:r>
+        <w:rPr>
+          <w:rFonts w:ascii="Arial" w:hAnsi="Arial" w:cs="Arial"/>
+        </w:rPr>
+        <w:br w:type="page"/>
+      </w:r>
+      <w:bookmarkStart w:id="9" w:name="_Toc536472081"/>
+      <w:r>
+        <w:rPr>
+          <w:rFonts w:ascii="Arial" w:hAnsi="Arial" w:cs="Arial"/>
+        </w:rPr>
+        <w:lastRenderedPageBreak/>
+        <w:t>Projektumsetzung</w:t>
+      </w:r>
+      <w:bookmarkEnd w:id="9"/>
+    </w:p>
+    <w:p>
+      <w:pPr>
+        <w:jc w:val="both"/>
+        <w:rPr>
+          <w:rFonts w:ascii="Arial" w:hAnsi="Arial" w:cs="Arial"/>
+        </w:rPr>
+      </w:pPr>
+      <w:r>
+        <w:rPr>
+          <w:rFonts w:ascii="Arial" w:hAnsi="Arial" w:cs="Arial"/>
+        </w:rPr>
+        <w:t>D</w:t>
+      </w:r>
+      <w:r>
+        <w:rPr>
+          <w:rFonts w:ascii="Arial" w:hAnsi="Arial" w:cs="Arial"/>
+        </w:rPr>
+        <w:t>ie Simulation wurde abwechselnd in zwei Schritten umgesetzt. Auf der einen Seite musste jeweils die Mathematik/Physik hergeleitet werden. Die andere Seite beinhaltete die Implementierung der Formeln in Unity</w:t>
+      </w:r>
+      <w:r>
+        <w:rPr>
+          <w:rFonts w:ascii="Arial" w:hAnsi="Arial" w:cs="Arial"/>
+        </w:rPr>
+        <w:t xml:space="preserve"> und damit Berechnung der jeweiligen Daten zu den Planeten.</w:t>
+      </w:r>
+    </w:p>
+    <w:p>
+      <w:pPr>
+        <w:jc w:val="both"/>
+        <w:rPr>
+          <w:rFonts w:ascii="Arial" w:hAnsi="Arial" w:cs="Arial"/>
+        </w:rPr>
+      </w:pPr>
+      <w:r>
+        <w:rPr>
+          <w:rFonts w:ascii="Arial" w:hAnsi="Arial" w:cs="Arial"/>
+        </w:rPr>
+        <w:t xml:space="preserve">Das Ziel war es wie Anfangs erwähnt eine Simulation der Umläufe der Planeten zu erschaffen und anschließend eine Fehlerabschätzung durchzuführen. Dazu sollen noch Objekte durch den Orbit geschossen </w:t>
+      </w:r>
+      <w:r>
+        <w:rPr>
+          <w:rFonts w:ascii="Arial" w:hAnsi="Arial" w:cs="Arial"/>
+        </w:rPr>
+        <w:t>werden,</w:t>
+      </w:r>
+      <w:r>
+        <w:rPr>
+          <w:rFonts w:ascii="Arial" w:hAnsi="Arial" w:cs="Arial"/>
+        </w:rPr>
+        <w:t xml:space="preserve"> um den Einfluss dieser Objekte zu simulieren.  </w:t>
+      </w:r>
+    </w:p>
+    <w:p>
+      <w:pPr>
+        <w:rPr>
+          <w:rFonts w:ascii="Arial" w:hAnsi="Arial" w:cs="Arial"/>
+        </w:rPr>
+      </w:pPr>
+    </w:p>
+    <w:p>
+      <w:pPr>
+        <w:pStyle w:val="berschrift2"/>
+        <w:numPr>
+          <w:ilvl w:val="1"/>
+          <w:numId w:val="1"/>
+        </w:numPr>
+      </w:pPr>
+      <w:bookmarkStart w:id="10" w:name="_Toc536472082"/>
+      <w:r>
+        <w:t>Oberfläche</w:t>
+      </w:r>
+      <w:bookmarkEnd w:id="10"/>
+    </w:p>
+    <w:p>
+      <w:pPr>
+        <w:pStyle w:val="berschrift2"/>
+        <w:numPr>
+          <w:ilvl w:val="1"/>
+          <w:numId w:val="1"/>
+        </w:numPr>
+      </w:pPr>
+      <w:bookmarkStart w:id="11" w:name="_Toc536472083"/>
+      <w:r>
+        <w:t>Grunddaten</w:t>
+      </w:r>
+      <w:bookmarkEnd w:id="11"/>
+    </w:p>
+    <w:p>
+      <w:pPr>
+        <w:pStyle w:val="berschrift2"/>
+        <w:numPr>
+          <w:ilvl w:val="1"/>
+          <w:numId w:val="1"/>
+        </w:numPr>
+      </w:pPr>
+      <w:bookmarkStart w:id="12" w:name="_Toc536472084"/>
+      <w:r>
+        <w:t>Umlaufbahnen</w:t>
+      </w:r>
+      <w:bookmarkEnd w:id="12"/>
+    </w:p>
+    <w:p>
+      <w:pPr>
+        <w:pStyle w:val="berschrift2"/>
+        <w:numPr>
+          <w:ilvl w:val="1"/>
+          <w:numId w:val="1"/>
+        </w:numPr>
+      </w:pPr>
+      <w:bookmarkStart w:id="13" w:name="_Toc536472085"/>
+      <w:r>
+        <w:t>N-Körper Problem</w:t>
+      </w:r>
+      <w:bookmarkEnd w:id="13"/>
+    </w:p>
+    <w:p>
+      <w:pPr>
+        <w:rPr>
+          <w:rFonts w:ascii="Arial" w:hAnsi="Arial" w:cs="Arial"/>
+        </w:rPr>
+      </w:pPr>
+    </w:p>
+    <w:p>
+      <w:pPr>
+        <w:rPr>
+          <w:rFonts w:ascii="Arial" w:hAnsi="Arial" w:cs="Arial"/>
+        </w:rPr>
+      </w:pPr>
+      <w:r>
+        <w:rPr>
+          <w:rFonts w:ascii="Arial" w:hAnsi="Arial" w:cs="Arial"/>
+        </w:rPr>
+        <w:br w:type="page"/>
+      </w:r>
+    </w:p>
+    <w:p>
+      <w:pPr>
+        <w:pStyle w:val="berschrift1"/>
+        <w:numPr>
+          <w:ilvl w:val="0"/>
+          <w:numId w:val="1"/>
+        </w:numPr>
+        <w:rPr>
+          <w:rFonts w:ascii="Arial" w:hAnsi="Arial" w:cs="Arial"/>
+        </w:rPr>
+      </w:pPr>
+      <w:bookmarkStart w:id="14" w:name="_Toc536472086"/>
+      <w:r>
+        <w:rPr>
+          <w:rFonts w:ascii="Arial" w:hAnsi="Arial" w:cs="Arial"/>
+        </w:rPr>
+        <w:lastRenderedPageBreak/>
+        <w:t>Fazit</w:t>
+      </w:r>
+      <w:bookmarkEnd w:id="14"/>
     </w:p>
     <w:sectPr>
       <w:pgSz w:w="11906" w:h="16838"/>
@@ -1895,6 +3736,87 @@
       <w:ind w:left="220"/>
     </w:pPr>
   </w:style>
+  <w:style w:type="character" w:styleId="NichtaufgelsteErwhnung">
+    <w:name w:val="Unresolved Mention"/>
+    <w:basedOn w:val="Absatz-Standardschriftart"/>
+    <w:uiPriority w:val="99"/>
+    <w:semiHidden/>
+    <w:unhideWhenUsed/>
+    <w:rsid w:val="003559F2"/>
+    <w:rPr>
+      <w:color w:val="605E5C"/>
+      <w:shd w:val="clear" w:color="auto" w:fill="E1DFDD"/>
+    </w:rPr>
+  </w:style>
+  <w:style w:type="table" w:styleId="Tabellenraster">
+    <w:name w:val="Table Grid"/>
+    <w:basedOn w:val="NormaleTabelle"/>
+    <w:uiPriority w:val="39"/>
+    <w:rsid w:val="002416BD"/>
+    <w:pPr>
+      <w:spacing w:after="0" w:line="240" w:lineRule="auto"/>
+    </w:pPr>
+    <w:tblPr>
+      <w:tblBorders>
+        <w:top w:val="single" w:sz="4" w:space="0" w:color="auto"/>
+        <w:left w:val="single" w:sz="4" w:space="0" w:color="auto"/>
+        <w:bottom w:val="single" w:sz="4" w:space="0" w:color="auto"/>
+        <w:right w:val="single" w:sz="4" w:space="0" w:color="auto"/>
+        <w:insideH w:val="single" w:sz="4" w:space="0" w:color="auto"/>
+        <w:insideV w:val="single" w:sz="4" w:space="0" w:color="auto"/>
+      </w:tblBorders>
+    </w:tblPr>
+  </w:style>
+  <w:style w:type="paragraph" w:styleId="HTMLVorformatiert">
+    <w:name w:val="HTML Preformatted"/>
+    <w:basedOn w:val="Standard"/>
+    <w:link w:val="HTMLVorformatiertZchn"/>
+    <w:uiPriority w:val="99"/>
+    <w:semiHidden/>
+    <w:unhideWhenUsed/>
+    <w:rsid w:val="003C48AD"/>
+    <w:pPr>
+      <w:tabs>
+        <w:tab w:val="left" w:pos="916"/>
+        <w:tab w:val="left" w:pos="1832"/>
+        <w:tab w:val="left" w:pos="2748"/>
+        <w:tab w:val="left" w:pos="3664"/>
+        <w:tab w:val="left" w:pos="4580"/>
+        <w:tab w:val="left" w:pos="5496"/>
+        <w:tab w:val="left" w:pos="6412"/>
+        <w:tab w:val="left" w:pos="7328"/>
+        <w:tab w:val="left" w:pos="8244"/>
+        <w:tab w:val="left" w:pos="9160"/>
+        <w:tab w:val="left" w:pos="10076"/>
+        <w:tab w:val="left" w:pos="10992"/>
+        <w:tab w:val="left" w:pos="11908"/>
+        <w:tab w:val="left" w:pos="12824"/>
+        <w:tab w:val="left" w:pos="13740"/>
+        <w:tab w:val="left" w:pos="14656"/>
+      </w:tabs>
+      <w:spacing w:after="0" w:line="240" w:lineRule="auto"/>
+    </w:pPr>
+    <w:rPr>
+      <w:rFonts w:ascii="Courier New" w:eastAsia="Times New Roman" w:hAnsi="Courier New" w:cs="Courier New"/>
+      <w:sz w:val="20"/>
+      <w:szCs w:val="20"/>
+      <w:lang w:eastAsia="de-DE"/>
+    </w:rPr>
+  </w:style>
+  <w:style w:type="character" w:customStyle="1" w:styleId="HTMLVorformatiertZchn">
+    <w:name w:val="HTML Vorformatiert Zchn"/>
+    <w:basedOn w:val="Absatz-Standardschriftart"/>
+    <w:link w:val="HTMLVorformatiert"/>
+    <w:uiPriority w:val="99"/>
+    <w:semiHidden/>
+    <w:rsid w:val="003C48AD"/>
+    <w:rPr>
+      <w:rFonts w:ascii="Courier New" w:eastAsia="Times New Roman" w:hAnsi="Courier New" w:cs="Courier New"/>
+      <w:sz w:val="20"/>
+      <w:szCs w:val="20"/>
+      <w:lang w:eastAsia="de-DE"/>
+    </w:rPr>
+  </w:style>
 </w:styles>
 </file>
 
@@ -2198,7 +4120,7 @@
 </file>
 
 <file path=customXml/itemProps1.xml><?xml version="1.0" encoding="utf-8"?>
-<ds:datastoreItem xmlns:ds="http://schemas.openxmlformats.org/officeDocument/2006/customXml" ds:itemID="{D856FA0B-0159-46FB-A289-344C702AE4D1}">
+<ds:datastoreItem xmlns:ds="http://schemas.openxmlformats.org/officeDocument/2006/customXml" ds:itemID="{B623F1CE-C3BC-435E-A229-22AB84E607C6}">
   <ds:schemaRefs>
     <ds:schemaRef ds:uri="http://schemas.openxmlformats.org/officeDocument/2006/bibliography"/>
   </ds:schemaRefs>

--- a/Planetarium.docx
+++ b/Planetarium.docx
@@ -85,7 +85,7 @@
               <w:tab w:val="right" w:leader="dot" w:pos="9062"/>
             </w:tabs>
             <w:rPr>
-              <w:rFonts w:eastAsiaTheme="minorEastAsia"/>
+              <w:rFonts w:ascii="Arial" w:eastAsiaTheme="minorEastAsia" w:hAnsi="Arial" w:cs="Arial"/>
               <w:noProof/>
               <w:lang w:eastAsia="de-DE"/>
             </w:rPr>
@@ -125,7 +125,7 @@
             </w:r>
             <w:r>
               <w:rPr>
-                <w:rFonts w:eastAsiaTheme="minorEastAsia"/>
+                <w:rFonts w:ascii="Arial" w:eastAsiaTheme="minorEastAsia" w:hAnsi="Arial" w:cs="Arial"/>
                 <w:noProof/>
                 <w:lang w:eastAsia="de-DE"/>
               </w:rPr>
@@ -141,6 +141,7 @@
             </w:r>
             <w:r>
               <w:rPr>
+                <w:rFonts w:ascii="Arial" w:hAnsi="Arial" w:cs="Arial"/>
                 <w:noProof/>
                 <w:webHidden/>
               </w:rPr>
@@ -148,6 +149,7 @@
             </w:r>
             <w:r>
               <w:rPr>
+                <w:rFonts w:ascii="Arial" w:hAnsi="Arial" w:cs="Arial"/>
                 <w:noProof/>
                 <w:webHidden/>
               </w:rPr>
@@ -155,6 +157,7 @@
             </w:r>
             <w:r>
               <w:rPr>
+                <w:rFonts w:ascii="Arial" w:hAnsi="Arial" w:cs="Arial"/>
                 <w:noProof/>
                 <w:webHidden/>
               </w:rPr>
@@ -162,12 +165,14 @@
             </w:r>
             <w:r>
               <w:rPr>
-                <w:noProof/>
-                <w:webHidden/>
-              </w:rPr>
-            </w:r>
-            <w:r>
-              <w:rPr>
+                <w:rFonts w:ascii="Arial" w:hAnsi="Arial" w:cs="Arial"/>
+                <w:noProof/>
+                <w:webHidden/>
+              </w:rPr>
+            </w:r>
+            <w:r>
+              <w:rPr>
+                <w:rFonts w:ascii="Arial" w:hAnsi="Arial" w:cs="Arial"/>
                 <w:noProof/>
                 <w:webHidden/>
               </w:rPr>
@@ -175,6 +180,7 @@
             </w:r>
             <w:r>
               <w:rPr>
+                <w:rFonts w:ascii="Arial" w:hAnsi="Arial" w:cs="Arial"/>
                 <w:noProof/>
                 <w:webHidden/>
               </w:rPr>
@@ -182,6 +188,7 @@
             </w:r>
             <w:r>
               <w:rPr>
+                <w:rFonts w:ascii="Arial" w:hAnsi="Arial" w:cs="Arial"/>
                 <w:noProof/>
                 <w:webHidden/>
               </w:rPr>
@@ -197,7 +204,7 @@
               <w:tab w:val="right" w:leader="dot" w:pos="9062"/>
             </w:tabs>
             <w:rPr>
-              <w:rFonts w:eastAsiaTheme="minorEastAsia"/>
+              <w:rFonts w:ascii="Arial" w:eastAsiaTheme="minorEastAsia" w:hAnsi="Arial" w:cs="Arial"/>
               <w:noProof/>
               <w:lang w:eastAsia="de-DE"/>
             </w:rPr>
@@ -213,7 +220,7 @@
             </w:r>
             <w:r>
               <w:rPr>
-                <w:rFonts w:eastAsiaTheme="minorEastAsia"/>
+                <w:rFonts w:ascii="Arial" w:eastAsiaTheme="minorEastAsia" w:hAnsi="Arial" w:cs="Arial"/>
                 <w:noProof/>
                 <w:lang w:eastAsia="de-DE"/>
               </w:rPr>
@@ -229,6 +236,7 @@
             </w:r>
             <w:r>
               <w:rPr>
+                <w:rFonts w:ascii="Arial" w:hAnsi="Arial" w:cs="Arial"/>
                 <w:noProof/>
                 <w:webHidden/>
               </w:rPr>
@@ -236,6 +244,7 @@
             </w:r>
             <w:r>
               <w:rPr>
+                <w:rFonts w:ascii="Arial" w:hAnsi="Arial" w:cs="Arial"/>
                 <w:noProof/>
                 <w:webHidden/>
               </w:rPr>
@@ -243,6 +252,7 @@
             </w:r>
             <w:r>
               <w:rPr>
+                <w:rFonts w:ascii="Arial" w:hAnsi="Arial" w:cs="Arial"/>
                 <w:noProof/>
                 <w:webHidden/>
               </w:rPr>
@@ -250,12 +260,14 @@
             </w:r>
             <w:r>
               <w:rPr>
-                <w:noProof/>
-                <w:webHidden/>
-              </w:rPr>
-            </w:r>
-            <w:r>
-              <w:rPr>
+                <w:rFonts w:ascii="Arial" w:hAnsi="Arial" w:cs="Arial"/>
+                <w:noProof/>
+                <w:webHidden/>
+              </w:rPr>
+            </w:r>
+            <w:r>
+              <w:rPr>
+                <w:rFonts w:ascii="Arial" w:hAnsi="Arial" w:cs="Arial"/>
                 <w:noProof/>
                 <w:webHidden/>
               </w:rPr>
@@ -263,6 +275,7 @@
             </w:r>
             <w:r>
               <w:rPr>
+                <w:rFonts w:ascii="Arial" w:hAnsi="Arial" w:cs="Arial"/>
                 <w:noProof/>
                 <w:webHidden/>
               </w:rPr>
@@ -270,6 +283,7 @@
             </w:r>
             <w:r>
               <w:rPr>
+                <w:rFonts w:ascii="Arial" w:hAnsi="Arial" w:cs="Arial"/>
                 <w:noProof/>
                 <w:webHidden/>
               </w:rPr>
@@ -285,7 +299,7 @@
               <w:tab w:val="right" w:leader="dot" w:pos="9062"/>
             </w:tabs>
             <w:rPr>
-              <w:rFonts w:eastAsiaTheme="minorEastAsia"/>
+              <w:rFonts w:ascii="Arial" w:eastAsiaTheme="minorEastAsia" w:hAnsi="Arial" w:cs="Arial"/>
               <w:noProof/>
               <w:lang w:eastAsia="de-DE"/>
             </w:rPr>
@@ -301,7 +315,7 @@
             </w:r>
             <w:r>
               <w:rPr>
-                <w:rFonts w:eastAsiaTheme="minorEastAsia"/>
+                <w:rFonts w:ascii="Arial" w:eastAsiaTheme="minorEastAsia" w:hAnsi="Arial" w:cs="Arial"/>
                 <w:noProof/>
                 <w:lang w:eastAsia="de-DE"/>
               </w:rPr>
@@ -317,6 +331,7 @@
             </w:r>
             <w:r>
               <w:rPr>
+                <w:rFonts w:ascii="Arial" w:hAnsi="Arial" w:cs="Arial"/>
                 <w:noProof/>
                 <w:webHidden/>
               </w:rPr>
@@ -324,6 +339,7 @@
             </w:r>
             <w:r>
               <w:rPr>
+                <w:rFonts w:ascii="Arial" w:hAnsi="Arial" w:cs="Arial"/>
                 <w:noProof/>
                 <w:webHidden/>
               </w:rPr>
@@ -331,6 +347,7 @@
             </w:r>
             <w:r>
               <w:rPr>
+                <w:rFonts w:ascii="Arial" w:hAnsi="Arial" w:cs="Arial"/>
                 <w:noProof/>
                 <w:webHidden/>
               </w:rPr>
@@ -338,12 +355,14 @@
             </w:r>
             <w:r>
               <w:rPr>
-                <w:noProof/>
-                <w:webHidden/>
-              </w:rPr>
-            </w:r>
-            <w:r>
-              <w:rPr>
+                <w:rFonts w:ascii="Arial" w:hAnsi="Arial" w:cs="Arial"/>
+                <w:noProof/>
+                <w:webHidden/>
+              </w:rPr>
+            </w:r>
+            <w:r>
+              <w:rPr>
+                <w:rFonts w:ascii="Arial" w:hAnsi="Arial" w:cs="Arial"/>
                 <w:noProof/>
                 <w:webHidden/>
               </w:rPr>
@@ -351,6 +370,7 @@
             </w:r>
             <w:r>
               <w:rPr>
+                <w:rFonts w:ascii="Arial" w:hAnsi="Arial" w:cs="Arial"/>
                 <w:noProof/>
                 <w:webHidden/>
               </w:rPr>
@@ -358,6 +378,7 @@
             </w:r>
             <w:r>
               <w:rPr>
+                <w:rFonts w:ascii="Arial" w:hAnsi="Arial" w:cs="Arial"/>
                 <w:noProof/>
                 <w:webHidden/>
               </w:rPr>
@@ -373,7 +394,7 @@
               <w:tab w:val="right" w:leader="dot" w:pos="9062"/>
             </w:tabs>
             <w:rPr>
-              <w:rFonts w:eastAsiaTheme="minorEastAsia"/>
+              <w:rFonts w:ascii="Arial" w:eastAsiaTheme="minorEastAsia" w:hAnsi="Arial" w:cs="Arial"/>
               <w:noProof/>
               <w:lang w:eastAsia="de-DE"/>
             </w:rPr>
@@ -389,7 +410,7 @@
             </w:r>
             <w:r>
               <w:rPr>
-                <w:rFonts w:eastAsiaTheme="minorEastAsia"/>
+                <w:rFonts w:ascii="Arial" w:eastAsiaTheme="minorEastAsia" w:hAnsi="Arial" w:cs="Arial"/>
                 <w:noProof/>
                 <w:lang w:eastAsia="de-DE"/>
               </w:rPr>
@@ -405,6 +426,7 @@
             </w:r>
             <w:r>
               <w:rPr>
+                <w:rFonts w:ascii="Arial" w:hAnsi="Arial" w:cs="Arial"/>
                 <w:noProof/>
                 <w:webHidden/>
               </w:rPr>
@@ -412,6 +434,7 @@
             </w:r>
             <w:r>
               <w:rPr>
+                <w:rFonts w:ascii="Arial" w:hAnsi="Arial" w:cs="Arial"/>
                 <w:noProof/>
                 <w:webHidden/>
               </w:rPr>
@@ -419,6 +442,7 @@
             </w:r>
             <w:r>
               <w:rPr>
+                <w:rFonts w:ascii="Arial" w:hAnsi="Arial" w:cs="Arial"/>
                 <w:noProof/>
                 <w:webHidden/>
               </w:rPr>
@@ -426,12 +450,14 @@
             </w:r>
             <w:r>
               <w:rPr>
-                <w:noProof/>
-                <w:webHidden/>
-              </w:rPr>
-            </w:r>
-            <w:r>
-              <w:rPr>
+                <w:rFonts w:ascii="Arial" w:hAnsi="Arial" w:cs="Arial"/>
+                <w:noProof/>
+                <w:webHidden/>
+              </w:rPr>
+            </w:r>
+            <w:r>
+              <w:rPr>
+                <w:rFonts w:ascii="Arial" w:hAnsi="Arial" w:cs="Arial"/>
                 <w:noProof/>
                 <w:webHidden/>
               </w:rPr>
@@ -439,6 +465,7 @@
             </w:r>
             <w:r>
               <w:rPr>
+                <w:rFonts w:ascii="Arial" w:hAnsi="Arial" w:cs="Arial"/>
                 <w:noProof/>
                 <w:webHidden/>
               </w:rPr>
@@ -446,6 +473,7 @@
             </w:r>
             <w:r>
               <w:rPr>
+                <w:rFonts w:ascii="Arial" w:hAnsi="Arial" w:cs="Arial"/>
                 <w:noProof/>
                 <w:webHidden/>
               </w:rPr>
@@ -461,7 +489,7 @@
               <w:tab w:val="right" w:leader="dot" w:pos="9062"/>
             </w:tabs>
             <w:rPr>
-              <w:rFonts w:eastAsiaTheme="minorEastAsia"/>
+              <w:rFonts w:ascii="Arial" w:eastAsiaTheme="minorEastAsia" w:hAnsi="Arial" w:cs="Arial"/>
               <w:noProof/>
               <w:lang w:eastAsia="de-DE"/>
             </w:rPr>
@@ -477,7 +505,7 @@
             </w:r>
             <w:r>
               <w:rPr>
-                <w:rFonts w:eastAsiaTheme="minorEastAsia"/>
+                <w:rFonts w:ascii="Arial" w:eastAsiaTheme="minorEastAsia" w:hAnsi="Arial" w:cs="Arial"/>
                 <w:noProof/>
                 <w:lang w:eastAsia="de-DE"/>
               </w:rPr>
@@ -493,6 +521,7 @@
             </w:r>
             <w:r>
               <w:rPr>
+                <w:rFonts w:ascii="Arial" w:hAnsi="Arial" w:cs="Arial"/>
                 <w:noProof/>
                 <w:webHidden/>
               </w:rPr>
@@ -500,6 +529,7 @@
             </w:r>
             <w:r>
               <w:rPr>
+                <w:rFonts w:ascii="Arial" w:hAnsi="Arial" w:cs="Arial"/>
                 <w:noProof/>
                 <w:webHidden/>
               </w:rPr>
@@ -507,6 +537,7 @@
             </w:r>
             <w:r>
               <w:rPr>
+                <w:rFonts w:ascii="Arial" w:hAnsi="Arial" w:cs="Arial"/>
                 <w:noProof/>
                 <w:webHidden/>
               </w:rPr>
@@ -514,12 +545,14 @@
             </w:r>
             <w:r>
               <w:rPr>
-                <w:noProof/>
-                <w:webHidden/>
-              </w:rPr>
-            </w:r>
-            <w:r>
-              <w:rPr>
+                <w:rFonts w:ascii="Arial" w:hAnsi="Arial" w:cs="Arial"/>
+                <w:noProof/>
+                <w:webHidden/>
+              </w:rPr>
+            </w:r>
+            <w:r>
+              <w:rPr>
+                <w:rFonts w:ascii="Arial" w:hAnsi="Arial" w:cs="Arial"/>
                 <w:noProof/>
                 <w:webHidden/>
               </w:rPr>
@@ -527,6 +560,7 @@
             </w:r>
             <w:r>
               <w:rPr>
+                <w:rFonts w:ascii="Arial" w:hAnsi="Arial" w:cs="Arial"/>
                 <w:noProof/>
                 <w:webHidden/>
               </w:rPr>
@@ -534,6 +568,7 @@
             </w:r>
             <w:r>
               <w:rPr>
+                <w:rFonts w:ascii="Arial" w:hAnsi="Arial" w:cs="Arial"/>
                 <w:noProof/>
                 <w:webHidden/>
               </w:rPr>
@@ -549,7 +584,7 @@
               <w:tab w:val="right" w:leader="dot" w:pos="9062"/>
             </w:tabs>
             <w:rPr>
-              <w:rFonts w:eastAsiaTheme="minorEastAsia"/>
+              <w:rFonts w:ascii="Arial" w:eastAsiaTheme="minorEastAsia" w:hAnsi="Arial" w:cs="Arial"/>
               <w:noProof/>
               <w:lang w:eastAsia="de-DE"/>
             </w:rPr>
@@ -565,7 +600,7 @@
             </w:r>
             <w:r>
               <w:rPr>
-                <w:rFonts w:eastAsiaTheme="minorEastAsia"/>
+                <w:rFonts w:ascii="Arial" w:eastAsiaTheme="minorEastAsia" w:hAnsi="Arial" w:cs="Arial"/>
                 <w:noProof/>
                 <w:lang w:eastAsia="de-DE"/>
               </w:rPr>
@@ -581,6 +616,7 @@
             </w:r>
             <w:r>
               <w:rPr>
+                <w:rFonts w:ascii="Arial" w:hAnsi="Arial" w:cs="Arial"/>
                 <w:noProof/>
                 <w:webHidden/>
               </w:rPr>
@@ -588,6 +624,7 @@
             </w:r>
             <w:r>
               <w:rPr>
+                <w:rFonts w:ascii="Arial" w:hAnsi="Arial" w:cs="Arial"/>
                 <w:noProof/>
                 <w:webHidden/>
               </w:rPr>
@@ -595,6 +632,7 @@
             </w:r>
             <w:r>
               <w:rPr>
+                <w:rFonts w:ascii="Arial" w:hAnsi="Arial" w:cs="Arial"/>
                 <w:noProof/>
                 <w:webHidden/>
               </w:rPr>
@@ -602,12 +640,14 @@
             </w:r>
             <w:r>
               <w:rPr>
-                <w:noProof/>
-                <w:webHidden/>
-              </w:rPr>
-            </w:r>
-            <w:r>
-              <w:rPr>
+                <w:rFonts w:ascii="Arial" w:hAnsi="Arial" w:cs="Arial"/>
+                <w:noProof/>
+                <w:webHidden/>
+              </w:rPr>
+            </w:r>
+            <w:r>
+              <w:rPr>
+                <w:rFonts w:ascii="Arial" w:hAnsi="Arial" w:cs="Arial"/>
                 <w:noProof/>
                 <w:webHidden/>
               </w:rPr>
@@ -615,6 +655,7 @@
             </w:r>
             <w:r>
               <w:rPr>
+                <w:rFonts w:ascii="Arial" w:hAnsi="Arial" w:cs="Arial"/>
                 <w:noProof/>
                 <w:webHidden/>
               </w:rPr>
@@ -622,6 +663,7 @@
             </w:r>
             <w:r>
               <w:rPr>
+                <w:rFonts w:ascii="Arial" w:hAnsi="Arial" w:cs="Arial"/>
                 <w:noProof/>
                 <w:webHidden/>
               </w:rPr>
@@ -637,7 +679,7 @@
               <w:tab w:val="right" w:leader="dot" w:pos="9062"/>
             </w:tabs>
             <w:rPr>
-              <w:rFonts w:eastAsiaTheme="minorEastAsia"/>
+              <w:rFonts w:ascii="Arial" w:eastAsiaTheme="minorEastAsia" w:hAnsi="Arial" w:cs="Arial"/>
               <w:noProof/>
               <w:lang w:eastAsia="de-DE"/>
             </w:rPr>
@@ -653,7 +695,7 @@
             </w:r>
             <w:r>
               <w:rPr>
-                <w:rFonts w:eastAsiaTheme="minorEastAsia"/>
+                <w:rFonts w:ascii="Arial" w:eastAsiaTheme="minorEastAsia" w:hAnsi="Arial" w:cs="Arial"/>
                 <w:noProof/>
                 <w:lang w:eastAsia="de-DE"/>
               </w:rPr>
@@ -669,6 +711,7 @@
             </w:r>
             <w:r>
               <w:rPr>
+                <w:rFonts w:ascii="Arial" w:hAnsi="Arial" w:cs="Arial"/>
                 <w:noProof/>
                 <w:webHidden/>
               </w:rPr>
@@ -676,6 +719,7 @@
             </w:r>
             <w:r>
               <w:rPr>
+                <w:rFonts w:ascii="Arial" w:hAnsi="Arial" w:cs="Arial"/>
                 <w:noProof/>
                 <w:webHidden/>
               </w:rPr>
@@ -683,6 +727,7 @@
             </w:r>
             <w:r>
               <w:rPr>
+                <w:rFonts w:ascii="Arial" w:hAnsi="Arial" w:cs="Arial"/>
                 <w:noProof/>
                 <w:webHidden/>
               </w:rPr>
@@ -690,12 +735,14 @@
             </w:r>
             <w:r>
               <w:rPr>
-                <w:noProof/>
-                <w:webHidden/>
-              </w:rPr>
-            </w:r>
-            <w:r>
-              <w:rPr>
+                <w:rFonts w:ascii="Arial" w:hAnsi="Arial" w:cs="Arial"/>
+                <w:noProof/>
+                <w:webHidden/>
+              </w:rPr>
+            </w:r>
+            <w:r>
+              <w:rPr>
+                <w:rFonts w:ascii="Arial" w:hAnsi="Arial" w:cs="Arial"/>
                 <w:noProof/>
                 <w:webHidden/>
               </w:rPr>
@@ -703,6 +750,7 @@
             </w:r>
             <w:r>
               <w:rPr>
+                <w:rFonts w:ascii="Arial" w:hAnsi="Arial" w:cs="Arial"/>
                 <w:noProof/>
                 <w:webHidden/>
               </w:rPr>
@@ -710,6 +758,7 @@
             </w:r>
             <w:r>
               <w:rPr>
+                <w:rFonts w:ascii="Arial" w:hAnsi="Arial" w:cs="Arial"/>
                 <w:noProof/>
                 <w:webHidden/>
               </w:rPr>
@@ -725,7 +774,7 @@
               <w:tab w:val="right" w:leader="dot" w:pos="9062"/>
             </w:tabs>
             <w:rPr>
-              <w:rFonts w:eastAsiaTheme="minorEastAsia"/>
+              <w:rFonts w:ascii="Arial" w:eastAsiaTheme="minorEastAsia" w:hAnsi="Arial" w:cs="Arial"/>
               <w:noProof/>
               <w:lang w:eastAsia="de-DE"/>
             </w:rPr>
@@ -741,7 +790,7 @@
             </w:r>
             <w:r>
               <w:rPr>
-                <w:rFonts w:eastAsiaTheme="minorEastAsia"/>
+                <w:rFonts w:ascii="Arial" w:eastAsiaTheme="minorEastAsia" w:hAnsi="Arial" w:cs="Arial"/>
                 <w:noProof/>
                 <w:lang w:eastAsia="de-DE"/>
               </w:rPr>
@@ -757,6 +806,7 @@
             </w:r>
             <w:r>
               <w:rPr>
+                <w:rFonts w:ascii="Arial" w:hAnsi="Arial" w:cs="Arial"/>
                 <w:noProof/>
                 <w:webHidden/>
               </w:rPr>
@@ -764,6 +814,7 @@
             </w:r>
             <w:r>
               <w:rPr>
+                <w:rFonts w:ascii="Arial" w:hAnsi="Arial" w:cs="Arial"/>
                 <w:noProof/>
                 <w:webHidden/>
               </w:rPr>
@@ -771,6 +822,7 @@
             </w:r>
             <w:r>
               <w:rPr>
+                <w:rFonts w:ascii="Arial" w:hAnsi="Arial" w:cs="Arial"/>
                 <w:noProof/>
                 <w:webHidden/>
               </w:rPr>
@@ -778,12 +830,14 @@
             </w:r>
             <w:r>
               <w:rPr>
-                <w:noProof/>
-                <w:webHidden/>
-              </w:rPr>
-            </w:r>
-            <w:r>
-              <w:rPr>
+                <w:rFonts w:ascii="Arial" w:hAnsi="Arial" w:cs="Arial"/>
+                <w:noProof/>
+                <w:webHidden/>
+              </w:rPr>
+            </w:r>
+            <w:r>
+              <w:rPr>
+                <w:rFonts w:ascii="Arial" w:hAnsi="Arial" w:cs="Arial"/>
                 <w:noProof/>
                 <w:webHidden/>
               </w:rPr>
@@ -791,6 +845,7 @@
             </w:r>
             <w:r>
               <w:rPr>
+                <w:rFonts w:ascii="Arial" w:hAnsi="Arial" w:cs="Arial"/>
                 <w:noProof/>
                 <w:webHidden/>
               </w:rPr>
@@ -798,6 +853,7 @@
             </w:r>
             <w:r>
               <w:rPr>
+                <w:rFonts w:ascii="Arial" w:hAnsi="Arial" w:cs="Arial"/>
                 <w:noProof/>
                 <w:webHidden/>
               </w:rPr>
@@ -813,7 +869,7 @@
               <w:tab w:val="right" w:leader="dot" w:pos="9062"/>
             </w:tabs>
             <w:rPr>
-              <w:rFonts w:eastAsiaTheme="minorEastAsia"/>
+              <w:rFonts w:ascii="Arial" w:eastAsiaTheme="minorEastAsia" w:hAnsi="Arial" w:cs="Arial"/>
               <w:noProof/>
               <w:lang w:eastAsia="de-DE"/>
             </w:rPr>
@@ -829,7 +885,7 @@
             </w:r>
             <w:r>
               <w:rPr>
-                <w:rFonts w:eastAsiaTheme="minorEastAsia"/>
+                <w:rFonts w:ascii="Arial" w:eastAsiaTheme="minorEastAsia" w:hAnsi="Arial" w:cs="Arial"/>
                 <w:noProof/>
                 <w:lang w:eastAsia="de-DE"/>
               </w:rPr>
@@ -845,6 +901,7 @@
             </w:r>
             <w:r>
               <w:rPr>
+                <w:rFonts w:ascii="Arial" w:hAnsi="Arial" w:cs="Arial"/>
                 <w:noProof/>
                 <w:webHidden/>
               </w:rPr>
@@ -852,6 +909,7 @@
             </w:r>
             <w:r>
               <w:rPr>
+                <w:rFonts w:ascii="Arial" w:hAnsi="Arial" w:cs="Arial"/>
                 <w:noProof/>
                 <w:webHidden/>
               </w:rPr>
@@ -859,6 +917,7 @@
             </w:r>
             <w:r>
               <w:rPr>
+                <w:rFonts w:ascii="Arial" w:hAnsi="Arial" w:cs="Arial"/>
                 <w:noProof/>
                 <w:webHidden/>
               </w:rPr>
@@ -866,12 +925,14 @@
             </w:r>
             <w:r>
               <w:rPr>
-                <w:noProof/>
-                <w:webHidden/>
-              </w:rPr>
-            </w:r>
-            <w:r>
-              <w:rPr>
+                <w:rFonts w:ascii="Arial" w:hAnsi="Arial" w:cs="Arial"/>
+                <w:noProof/>
+                <w:webHidden/>
+              </w:rPr>
+            </w:r>
+            <w:r>
+              <w:rPr>
+                <w:rFonts w:ascii="Arial" w:hAnsi="Arial" w:cs="Arial"/>
                 <w:noProof/>
                 <w:webHidden/>
               </w:rPr>
@@ -879,6 +940,7 @@
             </w:r>
             <w:r>
               <w:rPr>
+                <w:rFonts w:ascii="Arial" w:hAnsi="Arial" w:cs="Arial"/>
                 <w:noProof/>
                 <w:webHidden/>
               </w:rPr>
@@ -886,6 +948,7 @@
             </w:r>
             <w:r>
               <w:rPr>
+                <w:rFonts w:ascii="Arial" w:hAnsi="Arial" w:cs="Arial"/>
                 <w:noProof/>
                 <w:webHidden/>
               </w:rPr>
@@ -901,7 +964,7 @@
               <w:tab w:val="right" w:leader="dot" w:pos="9062"/>
             </w:tabs>
             <w:rPr>
-              <w:rFonts w:eastAsiaTheme="minorEastAsia"/>
+              <w:rFonts w:ascii="Arial" w:eastAsiaTheme="minorEastAsia" w:hAnsi="Arial" w:cs="Arial"/>
               <w:noProof/>
               <w:lang w:eastAsia="de-DE"/>
             </w:rPr>
@@ -910,13 +973,14 @@
             <w:r>
               <w:rPr>
                 <w:rStyle w:val="Hyperlink"/>
+                <w:rFonts w:ascii="Arial" w:hAnsi="Arial" w:cs="Arial"/>
                 <w:noProof/>
               </w:rPr>
               <w:t>4.1.</w:t>
             </w:r>
             <w:r>
               <w:rPr>
-                <w:rFonts w:eastAsiaTheme="minorEastAsia"/>
+                <w:rFonts w:ascii="Arial" w:eastAsiaTheme="minorEastAsia" w:hAnsi="Arial" w:cs="Arial"/>
                 <w:noProof/>
                 <w:lang w:eastAsia="de-DE"/>
               </w:rPr>
@@ -925,12 +989,14 @@
             <w:r>
               <w:rPr>
                 <w:rStyle w:val="Hyperlink"/>
+                <w:rFonts w:ascii="Arial" w:hAnsi="Arial" w:cs="Arial"/>
                 <w:noProof/>
               </w:rPr>
               <w:t>Oberfläche</w:t>
             </w:r>
             <w:r>
               <w:rPr>
+                <w:rFonts w:ascii="Arial" w:hAnsi="Arial" w:cs="Arial"/>
                 <w:noProof/>
                 <w:webHidden/>
               </w:rPr>
@@ -938,6 +1004,7 @@
             </w:r>
             <w:r>
               <w:rPr>
+                <w:rFonts w:ascii="Arial" w:hAnsi="Arial" w:cs="Arial"/>
                 <w:noProof/>
                 <w:webHidden/>
               </w:rPr>
@@ -945,6 +1012,7 @@
             </w:r>
             <w:r>
               <w:rPr>
+                <w:rFonts w:ascii="Arial" w:hAnsi="Arial" w:cs="Arial"/>
                 <w:noProof/>
                 <w:webHidden/>
               </w:rPr>
@@ -952,12 +1020,14 @@
             </w:r>
             <w:r>
               <w:rPr>
-                <w:noProof/>
-                <w:webHidden/>
-              </w:rPr>
-            </w:r>
-            <w:r>
-              <w:rPr>
+                <w:rFonts w:ascii="Arial" w:hAnsi="Arial" w:cs="Arial"/>
+                <w:noProof/>
+                <w:webHidden/>
+              </w:rPr>
+            </w:r>
+            <w:r>
+              <w:rPr>
+                <w:rFonts w:ascii="Arial" w:hAnsi="Arial" w:cs="Arial"/>
                 <w:noProof/>
                 <w:webHidden/>
               </w:rPr>
@@ -965,6 +1035,7 @@
             </w:r>
             <w:r>
               <w:rPr>
+                <w:rFonts w:ascii="Arial" w:hAnsi="Arial" w:cs="Arial"/>
                 <w:noProof/>
                 <w:webHidden/>
               </w:rPr>
@@ -972,6 +1043,7 @@
             </w:r>
             <w:r>
               <w:rPr>
+                <w:rFonts w:ascii="Arial" w:hAnsi="Arial" w:cs="Arial"/>
                 <w:noProof/>
                 <w:webHidden/>
               </w:rPr>
@@ -987,7 +1059,7 @@
               <w:tab w:val="right" w:leader="dot" w:pos="9062"/>
             </w:tabs>
             <w:rPr>
-              <w:rFonts w:eastAsiaTheme="minorEastAsia"/>
+              <w:rFonts w:ascii="Arial" w:eastAsiaTheme="minorEastAsia" w:hAnsi="Arial" w:cs="Arial"/>
               <w:noProof/>
               <w:lang w:eastAsia="de-DE"/>
             </w:rPr>
@@ -996,13 +1068,14 @@
             <w:r>
               <w:rPr>
                 <w:rStyle w:val="Hyperlink"/>
+                <w:rFonts w:ascii="Arial" w:hAnsi="Arial" w:cs="Arial"/>
                 <w:noProof/>
               </w:rPr>
               <w:t>4.2.</w:t>
             </w:r>
             <w:r>
               <w:rPr>
-                <w:rFonts w:eastAsiaTheme="minorEastAsia"/>
+                <w:rFonts w:ascii="Arial" w:eastAsiaTheme="minorEastAsia" w:hAnsi="Arial" w:cs="Arial"/>
                 <w:noProof/>
                 <w:lang w:eastAsia="de-DE"/>
               </w:rPr>
@@ -1011,12 +1084,14 @@
             <w:r>
               <w:rPr>
                 <w:rStyle w:val="Hyperlink"/>
+                <w:rFonts w:ascii="Arial" w:hAnsi="Arial" w:cs="Arial"/>
                 <w:noProof/>
               </w:rPr>
               <w:t>Grunddaten</w:t>
             </w:r>
             <w:r>
               <w:rPr>
+                <w:rFonts w:ascii="Arial" w:hAnsi="Arial" w:cs="Arial"/>
                 <w:noProof/>
                 <w:webHidden/>
               </w:rPr>
@@ -1024,6 +1099,7 @@
             </w:r>
             <w:r>
               <w:rPr>
+                <w:rFonts w:ascii="Arial" w:hAnsi="Arial" w:cs="Arial"/>
                 <w:noProof/>
                 <w:webHidden/>
               </w:rPr>
@@ -1031,6 +1107,7 @@
             </w:r>
             <w:r>
               <w:rPr>
+                <w:rFonts w:ascii="Arial" w:hAnsi="Arial" w:cs="Arial"/>
                 <w:noProof/>
                 <w:webHidden/>
               </w:rPr>
@@ -1038,12 +1115,14 @@
             </w:r>
             <w:r>
               <w:rPr>
-                <w:noProof/>
-                <w:webHidden/>
-              </w:rPr>
-            </w:r>
-            <w:r>
-              <w:rPr>
+                <w:rFonts w:ascii="Arial" w:hAnsi="Arial" w:cs="Arial"/>
+                <w:noProof/>
+                <w:webHidden/>
+              </w:rPr>
+            </w:r>
+            <w:r>
+              <w:rPr>
+                <w:rFonts w:ascii="Arial" w:hAnsi="Arial" w:cs="Arial"/>
                 <w:noProof/>
                 <w:webHidden/>
               </w:rPr>
@@ -1051,6 +1130,7 @@
             </w:r>
             <w:r>
               <w:rPr>
+                <w:rFonts w:ascii="Arial" w:hAnsi="Arial" w:cs="Arial"/>
                 <w:noProof/>
                 <w:webHidden/>
               </w:rPr>
@@ -1058,6 +1138,7 @@
             </w:r>
             <w:r>
               <w:rPr>
+                <w:rFonts w:ascii="Arial" w:hAnsi="Arial" w:cs="Arial"/>
                 <w:noProof/>
                 <w:webHidden/>
               </w:rPr>
@@ -1073,7 +1154,7 @@
               <w:tab w:val="right" w:leader="dot" w:pos="9062"/>
             </w:tabs>
             <w:rPr>
-              <w:rFonts w:eastAsiaTheme="minorEastAsia"/>
+              <w:rFonts w:ascii="Arial" w:eastAsiaTheme="minorEastAsia" w:hAnsi="Arial" w:cs="Arial"/>
               <w:noProof/>
               <w:lang w:eastAsia="de-DE"/>
             </w:rPr>
@@ -1082,13 +1163,14 @@
             <w:r>
               <w:rPr>
                 <w:rStyle w:val="Hyperlink"/>
+                <w:rFonts w:ascii="Arial" w:hAnsi="Arial" w:cs="Arial"/>
                 <w:noProof/>
               </w:rPr>
               <w:t>4.3.</w:t>
             </w:r>
             <w:r>
               <w:rPr>
-                <w:rFonts w:eastAsiaTheme="minorEastAsia"/>
+                <w:rFonts w:ascii="Arial" w:eastAsiaTheme="minorEastAsia" w:hAnsi="Arial" w:cs="Arial"/>
                 <w:noProof/>
                 <w:lang w:eastAsia="de-DE"/>
               </w:rPr>
@@ -1097,12 +1179,14 @@
             <w:r>
               <w:rPr>
                 <w:rStyle w:val="Hyperlink"/>
+                <w:rFonts w:ascii="Arial" w:hAnsi="Arial" w:cs="Arial"/>
                 <w:noProof/>
               </w:rPr>
               <w:t>Umlaufbahnen</w:t>
             </w:r>
             <w:r>
               <w:rPr>
+                <w:rFonts w:ascii="Arial" w:hAnsi="Arial" w:cs="Arial"/>
                 <w:noProof/>
                 <w:webHidden/>
               </w:rPr>
@@ -1110,6 +1194,7 @@
             </w:r>
             <w:r>
               <w:rPr>
+                <w:rFonts w:ascii="Arial" w:hAnsi="Arial" w:cs="Arial"/>
                 <w:noProof/>
                 <w:webHidden/>
               </w:rPr>
@@ -1117,6 +1202,7 @@
             </w:r>
             <w:r>
               <w:rPr>
+                <w:rFonts w:ascii="Arial" w:hAnsi="Arial" w:cs="Arial"/>
                 <w:noProof/>
                 <w:webHidden/>
               </w:rPr>
@@ -1124,12 +1210,14 @@
             </w:r>
             <w:r>
               <w:rPr>
-                <w:noProof/>
-                <w:webHidden/>
-              </w:rPr>
-            </w:r>
-            <w:r>
-              <w:rPr>
+                <w:rFonts w:ascii="Arial" w:hAnsi="Arial" w:cs="Arial"/>
+                <w:noProof/>
+                <w:webHidden/>
+              </w:rPr>
+            </w:r>
+            <w:r>
+              <w:rPr>
+                <w:rFonts w:ascii="Arial" w:hAnsi="Arial" w:cs="Arial"/>
                 <w:noProof/>
                 <w:webHidden/>
               </w:rPr>
@@ -1137,6 +1225,7 @@
             </w:r>
             <w:r>
               <w:rPr>
+                <w:rFonts w:ascii="Arial" w:hAnsi="Arial" w:cs="Arial"/>
                 <w:noProof/>
                 <w:webHidden/>
               </w:rPr>
@@ -1144,6 +1233,7 @@
             </w:r>
             <w:r>
               <w:rPr>
+                <w:rFonts w:ascii="Arial" w:hAnsi="Arial" w:cs="Arial"/>
                 <w:noProof/>
                 <w:webHidden/>
               </w:rPr>
@@ -1159,7 +1249,7 @@
               <w:tab w:val="right" w:leader="dot" w:pos="9062"/>
             </w:tabs>
             <w:rPr>
-              <w:rFonts w:eastAsiaTheme="minorEastAsia"/>
+              <w:rFonts w:ascii="Arial" w:eastAsiaTheme="minorEastAsia" w:hAnsi="Arial" w:cs="Arial"/>
               <w:noProof/>
               <w:lang w:eastAsia="de-DE"/>
             </w:rPr>
@@ -1168,13 +1258,14 @@
             <w:r>
               <w:rPr>
                 <w:rStyle w:val="Hyperlink"/>
+                <w:rFonts w:ascii="Arial" w:hAnsi="Arial" w:cs="Arial"/>
                 <w:noProof/>
               </w:rPr>
               <w:t>4.4.</w:t>
             </w:r>
             <w:r>
               <w:rPr>
-                <w:rFonts w:eastAsiaTheme="minorEastAsia"/>
+                <w:rFonts w:ascii="Arial" w:eastAsiaTheme="minorEastAsia" w:hAnsi="Arial" w:cs="Arial"/>
                 <w:noProof/>
                 <w:lang w:eastAsia="de-DE"/>
               </w:rPr>
@@ -1183,12 +1274,14 @@
             <w:r>
               <w:rPr>
                 <w:rStyle w:val="Hyperlink"/>
+                <w:rFonts w:ascii="Arial" w:hAnsi="Arial" w:cs="Arial"/>
                 <w:noProof/>
               </w:rPr>
               <w:t>N-Körper Problem</w:t>
             </w:r>
             <w:r>
               <w:rPr>
+                <w:rFonts w:ascii="Arial" w:hAnsi="Arial" w:cs="Arial"/>
                 <w:noProof/>
                 <w:webHidden/>
               </w:rPr>
@@ -1196,6 +1289,7 @@
             </w:r>
             <w:r>
               <w:rPr>
+                <w:rFonts w:ascii="Arial" w:hAnsi="Arial" w:cs="Arial"/>
                 <w:noProof/>
                 <w:webHidden/>
               </w:rPr>
@@ -1203,6 +1297,7 @@
             </w:r>
             <w:r>
               <w:rPr>
+                <w:rFonts w:ascii="Arial" w:hAnsi="Arial" w:cs="Arial"/>
                 <w:noProof/>
                 <w:webHidden/>
               </w:rPr>
@@ -1210,12 +1305,14 @@
             </w:r>
             <w:r>
               <w:rPr>
-                <w:noProof/>
-                <w:webHidden/>
-              </w:rPr>
-            </w:r>
-            <w:r>
-              <w:rPr>
+                <w:rFonts w:ascii="Arial" w:hAnsi="Arial" w:cs="Arial"/>
+                <w:noProof/>
+                <w:webHidden/>
+              </w:rPr>
+            </w:r>
+            <w:r>
+              <w:rPr>
+                <w:rFonts w:ascii="Arial" w:hAnsi="Arial" w:cs="Arial"/>
                 <w:noProof/>
                 <w:webHidden/>
               </w:rPr>
@@ -1223,6 +1320,7 @@
             </w:r>
             <w:r>
               <w:rPr>
+                <w:rFonts w:ascii="Arial" w:hAnsi="Arial" w:cs="Arial"/>
                 <w:noProof/>
                 <w:webHidden/>
               </w:rPr>
@@ -1230,6 +1328,7 @@
             </w:r>
             <w:r>
               <w:rPr>
+                <w:rFonts w:ascii="Arial" w:hAnsi="Arial" w:cs="Arial"/>
                 <w:noProof/>
                 <w:webHidden/>
               </w:rPr>
@@ -1245,7 +1344,7 @@
               <w:tab w:val="right" w:leader="dot" w:pos="9062"/>
             </w:tabs>
             <w:rPr>
-              <w:rFonts w:eastAsiaTheme="minorEastAsia"/>
+              <w:rFonts w:ascii="Arial" w:eastAsiaTheme="minorEastAsia" w:hAnsi="Arial" w:cs="Arial"/>
               <w:noProof/>
               <w:lang w:eastAsia="de-DE"/>
             </w:rPr>
@@ -1261,7 +1360,7 @@
             </w:r>
             <w:r>
               <w:rPr>
-                <w:rFonts w:eastAsiaTheme="minorEastAsia"/>
+                <w:rFonts w:ascii="Arial" w:eastAsiaTheme="minorEastAsia" w:hAnsi="Arial" w:cs="Arial"/>
                 <w:noProof/>
                 <w:lang w:eastAsia="de-DE"/>
               </w:rPr>
@@ -1277,6 +1376,7 @@
             </w:r>
             <w:r>
               <w:rPr>
+                <w:rFonts w:ascii="Arial" w:hAnsi="Arial" w:cs="Arial"/>
                 <w:noProof/>
                 <w:webHidden/>
               </w:rPr>
@@ -1284,6 +1384,7 @@
             </w:r>
             <w:r>
               <w:rPr>
+                <w:rFonts w:ascii="Arial" w:hAnsi="Arial" w:cs="Arial"/>
                 <w:noProof/>
                 <w:webHidden/>
               </w:rPr>
@@ -1291,6 +1392,7 @@
             </w:r>
             <w:r>
               <w:rPr>
+                <w:rFonts w:ascii="Arial" w:hAnsi="Arial" w:cs="Arial"/>
                 <w:noProof/>
                 <w:webHidden/>
               </w:rPr>
@@ -1298,12 +1400,14 @@
             </w:r>
             <w:r>
               <w:rPr>
-                <w:noProof/>
-                <w:webHidden/>
-              </w:rPr>
-            </w:r>
-            <w:r>
-              <w:rPr>
+                <w:rFonts w:ascii="Arial" w:hAnsi="Arial" w:cs="Arial"/>
+                <w:noProof/>
+                <w:webHidden/>
+              </w:rPr>
+            </w:r>
+            <w:r>
+              <w:rPr>
+                <w:rFonts w:ascii="Arial" w:hAnsi="Arial" w:cs="Arial"/>
                 <w:noProof/>
                 <w:webHidden/>
               </w:rPr>
@@ -1311,6 +1415,7 @@
             </w:r>
             <w:r>
               <w:rPr>
+                <w:rFonts w:ascii="Arial" w:hAnsi="Arial" w:cs="Arial"/>
                 <w:noProof/>
                 <w:webHidden/>
               </w:rPr>
@@ -1318,6 +1423,7 @@
             </w:r>
             <w:r>
               <w:rPr>
+                <w:rFonts w:ascii="Arial" w:hAnsi="Arial" w:cs="Arial"/>
                 <w:noProof/>
                 <w:webHidden/>
               </w:rPr>
@@ -1354,8 +1460,6 @@
         </w:rPr>
         <w:br w:type="page"/>
       </w:r>
-      <w:bookmarkStart w:id="0" w:name="_GoBack"/>
-      <w:bookmarkEnd w:id="0"/>
     </w:p>
     <w:p>
       <w:pPr>
@@ -1368,7 +1472,7 @@
           <w:rFonts w:ascii="Arial" w:hAnsi="Arial" w:cs="Arial"/>
         </w:rPr>
       </w:pPr>
-      <w:bookmarkStart w:id="1" w:name="_Toc536472073"/>
+      <w:bookmarkStart w:id="0" w:name="_Toc536472073"/>
       <w:r>
         <w:rPr>
           <w:rFonts w:ascii="Arial" w:hAnsi="Arial" w:cs="Arial"/>
@@ -1376,7 +1480,7 @@
         <w:lastRenderedPageBreak/>
         <w:t>Einleitung</w:t>
       </w:r>
-      <w:bookmarkEnd w:id="1"/>
+      <w:bookmarkEnd w:id="0"/>
     </w:p>
     <w:p>
       <w:pPr>
@@ -1499,24 +1603,21 @@
           <w:rFonts w:ascii="Arial" w:hAnsi="Arial" w:cs="Arial"/>
         </w:rPr>
       </w:pPr>
-      <w:bookmarkStart w:id="2" w:name="_Toc536472074"/>
-      <w:r>
-        <w:rPr>
-          <w:rFonts w:ascii="Arial" w:hAnsi="Arial" w:cs="Arial"/>
-        </w:rPr>
-        <w:t>Projekt</w:t>
-      </w:r>
-      <w:r>
-        <w:rPr>
-          <w:rFonts w:ascii="Arial" w:hAnsi="Arial" w:cs="Arial"/>
-        </w:rPr>
-        <w:t>planung</w:t>
-      </w:r>
-      <w:bookmarkEnd w:id="2"/>
-    </w:p>
-    <w:p>
-      <w:pPr>
-        <w:pStyle w:val="KeinLeerraum"/>
+      <w:r>
+        <w:rPr>
+          <w:rFonts w:ascii="Arial" w:hAnsi="Arial" w:cs="Arial"/>
+        </w:rPr>
+        <w:t>P</w:t>
+      </w:r>
+      <w:r>
+        <w:rPr>
+          <w:rFonts w:ascii="Arial" w:hAnsi="Arial" w:cs="Arial"/>
+        </w:rPr>
+        <w:t>rojektmanagement</w:t>
+      </w:r>
+    </w:p>
+    <w:p>
+      <w:pPr>
         <w:jc w:val="both"/>
         <w:rPr>
           <w:rFonts w:ascii="Arial" w:hAnsi="Arial" w:cs="Arial"/>
@@ -1526,84 +1627,52 @@
         <w:rPr>
           <w:rFonts w:ascii="Arial" w:hAnsi="Arial" w:cs="Arial"/>
         </w:rPr>
-        <w:t xml:space="preserve">Da das Projekt im Rahmen einer Lehrveranstaltung erstellt wird, gab </w:t>
-      </w:r>
-      <w:r>
-        <w:rPr>
-          <w:rFonts w:ascii="Arial" w:hAnsi="Arial" w:cs="Arial"/>
-        </w:rPr>
-        <w:t xml:space="preserve">es </w:t>
-      </w:r>
-      <w:r>
-        <w:rPr>
-          <w:rFonts w:ascii="Arial" w:hAnsi="Arial" w:cs="Arial"/>
-        </w:rPr>
-        <w:t xml:space="preserve">vor ab eine Besprechung, welches Thema ausgewählt wird und auf welcher Basis das Projekt erstellt wird. </w:t>
-      </w:r>
-    </w:p>
-    <w:p>
-      <w:pPr>
-        <w:pStyle w:val="KeinLeerraum"/>
+        <w:t xml:space="preserve">Die Projektherangehensweise wurde </w:t>
+      </w:r>
+      <w:r>
+        <w:rPr>
+          <w:rFonts w:ascii="Arial" w:hAnsi="Arial" w:cs="Arial"/>
+        </w:rPr>
+        <w:t xml:space="preserve">zum Anfang des Projektes </w:t>
+      </w:r>
+      <w:r>
+        <w:rPr>
+          <w:rFonts w:ascii="Arial" w:hAnsi="Arial" w:cs="Arial"/>
+        </w:rPr>
+        <w:t>still</w:t>
+      </w:r>
+      <w:r>
+        <w:rPr>
+          <w:rFonts w:ascii="Arial" w:hAnsi="Arial" w:cs="Arial"/>
+        </w:rPr>
+        <w:t xml:space="preserve"> festgelegt. Die Gruppe hat</w:t>
+      </w:r>
+      <w:r>
+        <w:rPr>
+          <w:rFonts w:ascii="Arial" w:hAnsi="Arial" w:cs="Arial"/>
+        </w:rPr>
+        <w:t>te</w:t>
+      </w:r>
+      <w:r>
+        <w:rPr>
+          <w:rFonts w:ascii="Arial" w:hAnsi="Arial" w:cs="Arial"/>
+        </w:rPr>
+        <w:t xml:space="preserve"> schon mehrere Projekte zusammen bearbeitet und aus diesem Grund wusste jedes Teammitglied, wie der Projektzeitraum ablaufen wird.</w:t>
+      </w:r>
+    </w:p>
+    <w:p>
+      <w:pPr>
         <w:jc w:val="both"/>
         <w:rPr>
           <w:rFonts w:ascii="Arial" w:hAnsi="Arial" w:cs="Arial"/>
         </w:rPr>
       </w:pPr>
-    </w:p>
-    <w:p>
-      <w:pPr>
-        <w:pStyle w:val="KeinLeerraum"/>
-        <w:jc w:val="both"/>
-        <w:rPr>
-          <w:rFonts w:ascii="Arial" w:hAnsi="Arial" w:cs="Arial"/>
-        </w:rPr>
-      </w:pPr>
-      <w:r>
-        <w:rPr>
-          <w:rFonts w:ascii="Arial" w:hAnsi="Arial" w:cs="Arial"/>
-        </w:rPr>
-        <w:t>Professor</w:t>
-      </w:r>
-      <w:r>
-        <w:rPr>
-          <w:rFonts w:ascii="Arial" w:hAnsi="Arial" w:cs="Arial"/>
-        </w:rPr>
-        <w:t xml:space="preserve"> </w:t>
-      </w:r>
-      <w:proofErr w:type="spellStart"/>
-      <w:r>
-        <w:rPr>
-          <w:rFonts w:ascii="Arial" w:hAnsi="Arial" w:cs="Arial"/>
-        </w:rPr>
-        <w:t>Pekrun</w:t>
-      </w:r>
-      <w:proofErr w:type="spellEnd"/>
-      <w:r>
-        <w:rPr>
-          <w:rFonts w:ascii="Arial" w:hAnsi="Arial" w:cs="Arial"/>
-        </w:rPr>
-        <w:t xml:space="preserve"> hatte in der ersten Vorlesung erwähnt, dass das Projekt eine Simulation über ein bestimmtes Themenfeld sein soll. Dies war die einzige Voraussetzung</w:t>
-      </w:r>
-      <w:r>
-        <w:rPr>
-          <w:rFonts w:ascii="Arial" w:hAnsi="Arial" w:cs="Arial"/>
-        </w:rPr>
-        <w:t>.</w:t>
-      </w:r>
-      <w:r>
-        <w:rPr>
-          <w:rFonts w:ascii="Arial" w:hAnsi="Arial" w:cs="Arial"/>
-        </w:rPr>
-        <w:t xml:space="preserve"> </w:t>
-      </w:r>
-    </w:p>
-    <w:p>
-      <w:pPr>
-        <w:pStyle w:val="KeinLeerraum"/>
-        <w:rPr>
-          <w:rFonts w:ascii="Arial" w:hAnsi="Arial" w:cs="Arial"/>
-        </w:rPr>
-      </w:pPr>
+      <w:r>
+        <w:rPr>
+          <w:rFonts w:ascii="Arial" w:hAnsi="Arial" w:cs="Arial"/>
+        </w:rPr>
+        <w:t xml:space="preserve">Unsere Methode bestand aus einer Vermischung von einem agilen und klassischen Ansatz. </w:t>
+      </w:r>
     </w:p>
     <w:p>
       <w:pPr>
@@ -1616,14 +1685,12 @@
           <w:rFonts w:ascii="Arial" w:hAnsi="Arial" w:cs="Arial"/>
         </w:rPr>
       </w:pPr>
-      <w:bookmarkStart w:id="3" w:name="_Toc536472075"/>
-      <w:r>
-        <w:rPr>
-          <w:rFonts w:ascii="Arial" w:hAnsi="Arial" w:cs="Arial"/>
-        </w:rPr>
-        <w:t>Themenabsprache</w:t>
-      </w:r>
-      <w:bookmarkEnd w:id="3"/>
+      <w:r>
+        <w:rPr>
+          <w:rFonts w:ascii="Arial" w:hAnsi="Arial" w:cs="Arial"/>
+        </w:rPr>
+        <w:t>Besprechungen</w:t>
+      </w:r>
     </w:p>
     <w:p>
       <w:pPr>
@@ -1637,40 +1704,210 @@
         <w:rPr>
           <w:rFonts w:ascii="Arial" w:hAnsi="Arial" w:cs="Arial"/>
         </w:rPr>
-        <w:t xml:space="preserve">Im ersten Treffen zwischen der Gruppe wurden diverse Themenvorschläge ausgetauscht. Am Ende des Meetings gab es die Wahl zwischen einer Ameisenkolonie- und einer Planentenumlaufbahnsimulation. In Rücksprache mit Herr </w:t>
+        <w:t xml:space="preserve">Die regelmäßigen Treffen fanden circa alle 1-2 Wochen statt. In diesen Treffen </w:t>
+      </w:r>
+      <w:proofErr w:type="gramStart"/>
+      <w:r>
+        <w:rPr>
+          <w:rFonts w:ascii="Arial" w:hAnsi="Arial" w:cs="Arial"/>
+        </w:rPr>
+        <w:t>wurden</w:t>
+      </w:r>
+      <w:proofErr w:type="gramEnd"/>
+      <w:r>
+        <w:rPr>
+          <w:rFonts w:ascii="Arial" w:hAnsi="Arial" w:cs="Arial"/>
+        </w:rPr>
+        <w:t xml:space="preserve"> jeweils der aktuelle Stand des Programms, die zukünftigen Aufgaben und Probleme besprochen. Weiterhin wurden Ideen besprochen. </w:t>
+      </w:r>
+    </w:p>
+    <w:p>
+      <w:pPr>
+        <w:pStyle w:val="KeinLeerraum"/>
+        <w:jc w:val="both"/>
+        <w:rPr>
+          <w:rFonts w:ascii="Arial" w:hAnsi="Arial" w:cs="Arial"/>
+        </w:rPr>
+      </w:pPr>
+    </w:p>
+    <w:p>
+      <w:pPr>
+        <w:pStyle w:val="KeinLeerraum"/>
+        <w:jc w:val="both"/>
+        <w:rPr>
+          <w:rFonts w:ascii="Arial" w:hAnsi="Arial" w:cs="Arial"/>
+        </w:rPr>
+      </w:pPr>
+      <w:r>
+        <w:rPr>
+          <w:rFonts w:ascii="Arial" w:hAnsi="Arial" w:cs="Arial"/>
+        </w:rPr>
+        <w:t xml:space="preserve">Die meisten Treffen fanden </w:t>
+      </w:r>
+      <w:r>
+        <w:rPr>
+          <w:rFonts w:ascii="Arial" w:hAnsi="Arial" w:cs="Arial"/>
+        </w:rPr>
+        <w:t>nach dem folgenden Schema</w:t>
+      </w:r>
+      <w:r>
+        <w:rPr>
+          <w:rFonts w:ascii="Arial" w:hAnsi="Arial" w:cs="Arial"/>
+        </w:rPr>
+        <w:t xml:space="preserve"> statt:</w:t>
+      </w:r>
+    </w:p>
+    <w:p>
+      <w:pPr>
+        <w:pStyle w:val="KeinLeerraum"/>
+        <w:numPr>
+          <w:ilvl w:val="0"/>
+          <w:numId w:val="2"/>
+        </w:numPr>
+        <w:jc w:val="both"/>
+        <w:rPr>
+          <w:rFonts w:ascii="Arial" w:hAnsi="Arial" w:cs="Arial"/>
+        </w:rPr>
+      </w:pPr>
+      <w:r>
+        <w:rPr>
+          <w:rFonts w:ascii="Arial" w:hAnsi="Arial" w:cs="Arial"/>
+        </w:rPr>
+        <w:t>Aktuelle Lage</w:t>
+      </w:r>
+    </w:p>
+    <w:p>
+      <w:pPr>
+        <w:pStyle w:val="KeinLeerraum"/>
+        <w:numPr>
+          <w:ilvl w:val="0"/>
+          <w:numId w:val="2"/>
+        </w:numPr>
+        <w:jc w:val="both"/>
+        <w:rPr>
+          <w:rFonts w:ascii="Arial" w:hAnsi="Arial" w:cs="Arial"/>
+        </w:rPr>
+      </w:pPr>
+      <w:r>
+        <w:rPr>
+          <w:rFonts w:ascii="Arial" w:hAnsi="Arial" w:cs="Arial"/>
+        </w:rPr>
+        <w:t xml:space="preserve">Probleme mit den vorherigen Aufgaben </w:t>
+      </w:r>
+    </w:p>
+    <w:p>
+      <w:pPr>
+        <w:pStyle w:val="KeinLeerraum"/>
+        <w:numPr>
+          <w:ilvl w:val="0"/>
+          <w:numId w:val="2"/>
+        </w:numPr>
+        <w:jc w:val="both"/>
+        <w:rPr>
+          <w:rFonts w:ascii="Arial" w:hAnsi="Arial" w:cs="Arial"/>
+        </w:rPr>
+      </w:pPr>
+      <w:r>
+        <w:rPr>
+          <w:rFonts w:ascii="Arial" w:hAnsi="Arial" w:cs="Arial"/>
+        </w:rPr>
+        <w:t xml:space="preserve">Neue Ideen </w:t>
+      </w:r>
+    </w:p>
+    <w:p>
+      <w:pPr>
+        <w:pStyle w:val="KeinLeerraum"/>
+        <w:numPr>
+          <w:ilvl w:val="0"/>
+          <w:numId w:val="2"/>
+        </w:numPr>
+        <w:jc w:val="both"/>
+        <w:rPr>
+          <w:rFonts w:ascii="Arial" w:hAnsi="Arial" w:cs="Arial"/>
+        </w:rPr>
+      </w:pPr>
+      <w:r>
+        <w:rPr>
+          <w:rFonts w:ascii="Arial" w:hAnsi="Arial" w:cs="Arial"/>
+        </w:rPr>
+        <w:t xml:space="preserve">Probleme Allgemein </w:t>
+      </w:r>
+    </w:p>
+    <w:p>
+      <w:pPr>
+        <w:pStyle w:val="KeinLeerraum"/>
+        <w:numPr>
+          <w:ilvl w:val="0"/>
+          <w:numId w:val="2"/>
+        </w:numPr>
+        <w:jc w:val="both"/>
+        <w:rPr>
+          <w:rFonts w:ascii="Arial" w:hAnsi="Arial" w:cs="Arial"/>
+        </w:rPr>
+      </w:pPr>
+      <w:r>
+        <w:rPr>
+          <w:rFonts w:ascii="Arial" w:hAnsi="Arial" w:cs="Arial"/>
+        </w:rPr>
+        <w:t>Aufgabenverteilung.</w:t>
+      </w:r>
+    </w:p>
+    <w:p>
+      <w:pPr>
+        <w:pStyle w:val="KeinLeerraum"/>
+        <w:jc w:val="both"/>
+        <w:rPr>
+          <w:rFonts w:ascii="Arial" w:hAnsi="Arial" w:cs="Arial"/>
+        </w:rPr>
+      </w:pPr>
+    </w:p>
+    <w:p>
+      <w:pPr>
+        <w:pStyle w:val="KeinLeerraum"/>
+        <w:jc w:val="both"/>
+        <w:rPr>
+          <w:rFonts w:ascii="Arial" w:hAnsi="Arial" w:cs="Arial"/>
+        </w:rPr>
+      </w:pPr>
+      <w:r>
+        <w:rPr>
+          <w:rFonts w:ascii="Arial" w:hAnsi="Arial" w:cs="Arial"/>
+        </w:rPr>
+        <w:t xml:space="preserve">Während dieser Besprechungen konnte jedes Mitglied seine Ideen und Vorschläge mit einbringen. Es gab keinen Gesprächsleiter oder </w:t>
       </w:r>
       <w:proofErr w:type="spellStart"/>
       <w:r>
         <w:rPr>
           <w:rFonts w:ascii="Arial" w:hAnsi="Arial" w:cs="Arial"/>
         </w:rPr>
-        <w:t>Pekrun</w:t>
+        <w:t>Product</w:t>
       </w:r>
       <w:proofErr w:type="spellEnd"/>
       <w:r>
         <w:rPr>
           <w:rFonts w:ascii="Arial" w:hAnsi="Arial" w:cs="Arial"/>
         </w:rPr>
-        <w:t xml:space="preserve"> hatten wir uns für den zweiten Vorschlag entschieden.</w:t>
-      </w:r>
-      <w:r>
-        <w:rPr>
-          <w:rFonts w:ascii="Arial" w:hAnsi="Arial" w:cs="Arial"/>
-        </w:rPr>
-        <w:t xml:space="preserve"> Daraus entwickelte sich folgendes Anforderungsprofil für unser Projekt.</w:t>
+        <w:t xml:space="preserve"> </w:t>
+      </w:r>
+      <w:proofErr w:type="spellStart"/>
+      <w:r>
+        <w:rPr>
+          <w:rFonts w:ascii="Arial" w:hAnsi="Arial" w:cs="Arial"/>
+        </w:rPr>
+        <w:t>Owner</w:t>
+      </w:r>
+      <w:proofErr w:type="spellEnd"/>
+      <w:r>
+        <w:rPr>
+          <w:rFonts w:ascii="Arial" w:hAnsi="Arial" w:cs="Arial"/>
+        </w:rPr>
+        <w:t>.</w:t>
       </w:r>
     </w:p>
     <w:p>
       <w:pPr>
         <w:pStyle w:val="KeinLeerraum"/>
-        <w:rPr>
-          <w:rFonts w:ascii="Arial" w:hAnsi="Arial" w:cs="Arial"/>
-        </w:rPr>
-      </w:pPr>
-    </w:p>
-    <w:p>
-      <w:pPr>
-        <w:pStyle w:val="KeinLeerraum"/>
+        <w:jc w:val="both"/>
         <w:rPr>
           <w:rFonts w:ascii="Arial" w:hAnsi="Arial" w:cs="Arial"/>
         </w:rPr>
@@ -1687,6 +1924,420 @@
           <w:rFonts w:ascii="Arial" w:hAnsi="Arial" w:cs="Arial"/>
         </w:rPr>
       </w:pPr>
+      <w:r>
+        <w:rPr>
+          <w:rFonts w:ascii="Arial" w:hAnsi="Arial" w:cs="Arial"/>
+        </w:rPr>
+        <w:t xml:space="preserve">Merkmale Klassisch &amp; </w:t>
+      </w:r>
+      <w:proofErr w:type="gramStart"/>
+      <w:r>
+        <w:rPr>
+          <w:rFonts w:ascii="Arial" w:hAnsi="Arial" w:cs="Arial"/>
+        </w:rPr>
+        <w:t>Agil</w:t>
+      </w:r>
+      <w:proofErr w:type="gramEnd"/>
+    </w:p>
+    <w:p>
+      <w:pPr>
+        <w:pStyle w:val="KeinLeerraum"/>
+        <w:jc w:val="both"/>
+        <w:rPr>
+          <w:rFonts w:ascii="Arial" w:hAnsi="Arial" w:cs="Arial"/>
+        </w:rPr>
+      </w:pPr>
+      <w:r>
+        <w:rPr>
+          <w:rFonts w:ascii="Arial" w:hAnsi="Arial" w:cs="Arial"/>
+        </w:rPr>
+        <w:t>Wie eingangs erwähnt bestand unsere komplette Projektphase aus einem Mix aus klassischen und agilen Methoden. Die lag daran, dass wir uns für kein direktes Modell entschieden haben, sondern versucht haben für unsere Gruppengröße von fünf Mitgliedern ein geeignetes Modell zu finden.</w:t>
+      </w:r>
+    </w:p>
+    <w:p>
+      <w:pPr>
+        <w:pStyle w:val="KeinLeerraum"/>
+        <w:jc w:val="both"/>
+        <w:rPr>
+          <w:rFonts w:ascii="Arial" w:hAnsi="Arial" w:cs="Arial"/>
+        </w:rPr>
+      </w:pPr>
+    </w:p>
+    <w:p>
+      <w:pPr>
+        <w:pStyle w:val="KeinLeerraum"/>
+        <w:jc w:val="both"/>
+        <w:rPr>
+          <w:rFonts w:ascii="Arial" w:hAnsi="Arial" w:cs="Arial"/>
+        </w:rPr>
+      </w:pPr>
+      <w:r>
+        <w:rPr>
+          <w:rFonts w:ascii="Arial" w:hAnsi="Arial" w:cs="Arial"/>
+        </w:rPr>
+        <w:t xml:space="preserve">Unsere agile Arbeitsweise bezieht sich vor allem auf die flexiblen Anforderungen. Unsere Ideen um das Projekt haben sich konstant verändert. Vor allem die genaue Richtung zum Ende hin war </w:t>
+      </w:r>
+      <w:r>
+        <w:rPr>
+          <w:rFonts w:ascii="Arial" w:hAnsi="Arial" w:cs="Arial"/>
+        </w:rPr>
+        <w:t>am</w:t>
+      </w:r>
+      <w:r>
+        <w:rPr>
+          <w:rFonts w:ascii="Arial" w:hAnsi="Arial" w:cs="Arial"/>
+        </w:rPr>
+        <w:t xml:space="preserve"> Anfang unklar. Dies konnte sich erst während der Projektphase herausstellen. </w:t>
+      </w:r>
+    </w:p>
+    <w:p>
+      <w:pPr>
+        <w:pStyle w:val="KeinLeerraum"/>
+        <w:jc w:val="both"/>
+        <w:rPr>
+          <w:rFonts w:ascii="Arial" w:hAnsi="Arial" w:cs="Arial"/>
+        </w:rPr>
+      </w:pPr>
+      <w:r>
+        <w:rPr>
+          <w:rFonts w:ascii="Arial" w:hAnsi="Arial" w:cs="Arial"/>
+        </w:rPr>
+        <w:t xml:space="preserve">Gleichermaßen konnte man den Abstand zwischen den Treffen als einen Sprint sehen. Zu jedem neuen Sprint gab es eine Besprechung und zu jedem abgelaufenen eine Nachbearbeitung. </w:t>
+      </w:r>
+    </w:p>
+    <w:p>
+      <w:pPr>
+        <w:pStyle w:val="KeinLeerraum"/>
+        <w:jc w:val="both"/>
+        <w:rPr>
+          <w:rFonts w:ascii="Arial" w:hAnsi="Arial" w:cs="Arial"/>
+        </w:rPr>
+      </w:pPr>
+      <w:r>
+        <w:rPr>
+          <w:rFonts w:ascii="Arial" w:hAnsi="Arial" w:cs="Arial"/>
+        </w:rPr>
+        <w:t xml:space="preserve">Die klassische Arbeitsweise bezieht sich vor allem auf das Endprodukt, da der </w:t>
+      </w:r>
+      <w:r>
+        <w:rPr>
+          <w:rFonts w:ascii="Arial" w:hAnsi="Arial" w:cs="Arial"/>
+        </w:rPr>
+        <w:t>Kunde (</w:t>
+      </w:r>
+      <w:r>
+        <w:rPr>
+          <w:rFonts w:ascii="Arial" w:hAnsi="Arial" w:cs="Arial"/>
+        </w:rPr>
+        <w:t xml:space="preserve">Professor </w:t>
+      </w:r>
+      <w:proofErr w:type="spellStart"/>
+      <w:r>
+        <w:rPr>
+          <w:rFonts w:ascii="Arial" w:hAnsi="Arial" w:cs="Arial"/>
+        </w:rPr>
+        <w:t>Pekrun</w:t>
+      </w:r>
+      <w:proofErr w:type="spellEnd"/>
+      <w:r>
+        <w:rPr>
+          <w:rFonts w:ascii="Arial" w:hAnsi="Arial" w:cs="Arial"/>
+        </w:rPr>
+        <w:t>) nur das Endprodukt erhält. Außerdem wusste jeder ungefähr welche Aufgaben er übernehmen wird während der Entwicklung.</w:t>
+      </w:r>
+    </w:p>
+    <w:p>
+      <w:pPr>
+        <w:pStyle w:val="KeinLeerraum"/>
+        <w:rPr>
+          <w:rFonts w:ascii="Arial" w:hAnsi="Arial" w:cs="Arial"/>
+        </w:rPr>
+      </w:pPr>
+    </w:p>
+    <w:p>
+      <w:pPr>
+        <w:pStyle w:val="KeinLeerraum"/>
+        <w:jc w:val="both"/>
+        <w:rPr>
+          <w:rFonts w:ascii="Arial" w:hAnsi="Arial" w:cs="Arial"/>
+        </w:rPr>
+      </w:pPr>
+    </w:p>
+    <w:p>
+      <w:pPr>
+        <w:pStyle w:val="berschrift2"/>
+        <w:numPr>
+          <w:ilvl w:val="1"/>
+          <w:numId w:val="1"/>
+        </w:numPr>
+        <w:rPr>
+          <w:rFonts w:ascii="Arial" w:hAnsi="Arial" w:cs="Arial"/>
+        </w:rPr>
+      </w:pPr>
+      <w:r>
+        <w:rPr>
+          <w:rFonts w:ascii="Arial" w:hAnsi="Arial" w:cs="Arial"/>
+        </w:rPr>
+        <w:t>Aufgabenverteilung</w:t>
+      </w:r>
+    </w:p>
+    <w:p>
+      <w:pPr>
+        <w:pStyle w:val="KeinLeerraum"/>
+        <w:jc w:val="both"/>
+        <w:rPr>
+          <w:rFonts w:ascii="Arial" w:hAnsi="Arial" w:cs="Arial"/>
+        </w:rPr>
+      </w:pPr>
+      <w:r>
+        <w:rPr>
+          <w:rFonts w:ascii="Arial" w:hAnsi="Arial" w:cs="Arial"/>
+        </w:rPr>
+        <w:t>Die Aufgaben wurden vor allem nach Interessen und Wissensstand verteilt. Da in unserem Projekt vor allem die Mathematik und Physik eine große Rolle spielt wurden die jeweiligen Teile auf die entsprechenden Personen aufgeteilt. Weiterhin gab es einen Programmierteil, der für alle 5 relevant war.</w:t>
+      </w:r>
+    </w:p>
+    <w:p>
+      <w:pPr>
+        <w:pStyle w:val="KeinLeerraum"/>
+        <w:rPr>
+          <w:rFonts w:ascii="Arial" w:hAnsi="Arial" w:cs="Arial"/>
+        </w:rPr>
+      </w:pPr>
+    </w:p>
+    <w:p>
+      <w:pPr>
+        <w:pStyle w:val="berschrift2"/>
+        <w:numPr>
+          <w:ilvl w:val="1"/>
+          <w:numId w:val="1"/>
+        </w:numPr>
+        <w:rPr>
+          <w:rFonts w:ascii="Arial" w:hAnsi="Arial" w:cs="Arial"/>
+        </w:rPr>
+      </w:pPr>
+      <w:r>
+        <w:rPr>
+          <w:rFonts w:ascii="Arial" w:hAnsi="Arial" w:cs="Arial"/>
+        </w:rPr>
+        <w:lastRenderedPageBreak/>
+        <w:t>Probleme</w:t>
+      </w:r>
+    </w:p>
+    <w:p>
+      <w:pPr>
+        <w:jc w:val="both"/>
+        <w:rPr>
+          <w:rFonts w:ascii="Arial" w:hAnsi="Arial" w:cs="Arial"/>
+        </w:rPr>
+      </w:pPr>
+      <w:r>
+        <w:rPr>
+          <w:rFonts w:ascii="Arial" w:hAnsi="Arial" w:cs="Arial"/>
+        </w:rPr>
+        <w:t>Die Probleme während der Entwicklungsphase wurden untereinander abgesprochen und geklärt. Sollte ein Gruppenmitglied nicht weiterkommen, wurde die Aufgabe in der gesamten Gruppe noch einmal besprochen und versucht zu lösen. Sollte diese Methode nicht funktioniert haben, wurde die Aufgabe weiterverteilt, um einen Ansatz zu versuchen.</w:t>
+      </w:r>
+    </w:p>
+    <w:p>
+      <w:pPr>
+        <w:pStyle w:val="berschrift1"/>
+        <w:numPr>
+          <w:ilvl w:val="0"/>
+          <w:numId w:val="1"/>
+        </w:numPr>
+        <w:rPr>
+          <w:rFonts w:ascii="Arial" w:hAnsi="Arial" w:cs="Arial"/>
+        </w:rPr>
+      </w:pPr>
+      <w:bookmarkStart w:id="1" w:name="_Toc536472074"/>
+      <w:r>
+        <w:rPr>
+          <w:rFonts w:ascii="Arial" w:hAnsi="Arial" w:cs="Arial"/>
+        </w:rPr>
+        <w:t>Projekt</w:t>
+      </w:r>
+      <w:r>
+        <w:rPr>
+          <w:rFonts w:ascii="Arial" w:hAnsi="Arial" w:cs="Arial"/>
+        </w:rPr>
+        <w:t>planung</w:t>
+      </w:r>
+      <w:bookmarkEnd w:id="1"/>
+    </w:p>
+    <w:p>
+      <w:pPr>
+        <w:pStyle w:val="KeinLeerraum"/>
+        <w:jc w:val="both"/>
+        <w:rPr>
+          <w:rFonts w:ascii="Arial" w:hAnsi="Arial" w:cs="Arial"/>
+        </w:rPr>
+      </w:pPr>
+      <w:r>
+        <w:rPr>
+          <w:rFonts w:ascii="Arial" w:hAnsi="Arial" w:cs="Arial"/>
+        </w:rPr>
+        <w:t xml:space="preserve">Da das Projekt im Rahmen einer Lehrveranstaltung erstellt wird, gab </w:t>
+      </w:r>
+      <w:r>
+        <w:rPr>
+          <w:rFonts w:ascii="Arial" w:hAnsi="Arial" w:cs="Arial"/>
+        </w:rPr>
+        <w:t xml:space="preserve">es </w:t>
+      </w:r>
+      <w:r>
+        <w:rPr>
+          <w:rFonts w:ascii="Arial" w:hAnsi="Arial" w:cs="Arial"/>
+        </w:rPr>
+        <w:t xml:space="preserve">vor ab eine Besprechung, welches Thema ausgewählt wird und auf welcher Basis das Projekt erstellt wird. </w:t>
+      </w:r>
+    </w:p>
+    <w:p>
+      <w:pPr>
+        <w:pStyle w:val="KeinLeerraum"/>
+        <w:jc w:val="both"/>
+        <w:rPr>
+          <w:rFonts w:ascii="Arial" w:hAnsi="Arial" w:cs="Arial"/>
+        </w:rPr>
+      </w:pPr>
+    </w:p>
+    <w:p>
+      <w:pPr>
+        <w:pStyle w:val="KeinLeerraum"/>
+        <w:jc w:val="both"/>
+        <w:rPr>
+          <w:rFonts w:ascii="Arial" w:hAnsi="Arial" w:cs="Arial"/>
+        </w:rPr>
+      </w:pPr>
+      <w:r>
+        <w:rPr>
+          <w:rFonts w:ascii="Arial" w:hAnsi="Arial" w:cs="Arial"/>
+        </w:rPr>
+        <w:t>Professor</w:t>
+      </w:r>
+      <w:r>
+        <w:rPr>
+          <w:rFonts w:ascii="Arial" w:hAnsi="Arial" w:cs="Arial"/>
+        </w:rPr>
+        <w:t xml:space="preserve"> </w:t>
+      </w:r>
+      <w:proofErr w:type="spellStart"/>
+      <w:r>
+        <w:rPr>
+          <w:rFonts w:ascii="Arial" w:hAnsi="Arial" w:cs="Arial"/>
+        </w:rPr>
+        <w:t>Pekrun</w:t>
+      </w:r>
+      <w:proofErr w:type="spellEnd"/>
+      <w:r>
+        <w:rPr>
+          <w:rFonts w:ascii="Arial" w:hAnsi="Arial" w:cs="Arial"/>
+        </w:rPr>
+        <w:t xml:space="preserve"> hatte in der ersten Vorlesung erwähnt, dass das Projekt eine Simulation über ein bestimmtes Themenfeld sein soll. Dies war die einzige Voraussetzung</w:t>
+      </w:r>
+      <w:r>
+        <w:rPr>
+          <w:rFonts w:ascii="Arial" w:hAnsi="Arial" w:cs="Arial"/>
+        </w:rPr>
+        <w:t>.</w:t>
+      </w:r>
+      <w:r>
+        <w:rPr>
+          <w:rFonts w:ascii="Arial" w:hAnsi="Arial" w:cs="Arial"/>
+        </w:rPr>
+        <w:t xml:space="preserve"> </w:t>
+      </w:r>
+    </w:p>
+    <w:p>
+      <w:pPr>
+        <w:pStyle w:val="KeinLeerraum"/>
+        <w:rPr>
+          <w:rFonts w:ascii="Arial" w:hAnsi="Arial" w:cs="Arial"/>
+        </w:rPr>
+      </w:pPr>
+      <w:bookmarkStart w:id="2" w:name="_GoBack"/>
+      <w:bookmarkEnd w:id="2"/>
+    </w:p>
+    <w:p>
+      <w:pPr>
+        <w:pStyle w:val="berschrift2"/>
+        <w:numPr>
+          <w:ilvl w:val="1"/>
+          <w:numId w:val="1"/>
+        </w:numPr>
+        <w:rPr>
+          <w:rFonts w:ascii="Arial" w:hAnsi="Arial" w:cs="Arial"/>
+        </w:rPr>
+      </w:pPr>
+      <w:bookmarkStart w:id="3" w:name="_Toc536472075"/>
+      <w:r>
+        <w:rPr>
+          <w:rFonts w:ascii="Arial" w:hAnsi="Arial" w:cs="Arial"/>
+        </w:rPr>
+        <w:t>Themenabsprache</w:t>
+      </w:r>
+      <w:bookmarkEnd w:id="3"/>
+    </w:p>
+    <w:p>
+      <w:pPr>
+        <w:pStyle w:val="KeinLeerraum"/>
+        <w:jc w:val="both"/>
+        <w:rPr>
+          <w:rFonts w:ascii="Arial" w:hAnsi="Arial" w:cs="Arial"/>
+        </w:rPr>
+      </w:pPr>
+      <w:r>
+        <w:rPr>
+          <w:rFonts w:ascii="Arial" w:hAnsi="Arial" w:cs="Arial"/>
+        </w:rPr>
+        <w:t xml:space="preserve">Im ersten Treffen zwischen der Gruppe wurden diverse Themenvorschläge ausgetauscht. Am Ende des Meetings gab es die Wahl zwischen einer Ameisenkolonie- und einer Planentenumlaufbahnsimulation. In Rücksprache mit Herr </w:t>
+      </w:r>
+      <w:proofErr w:type="spellStart"/>
+      <w:r>
+        <w:rPr>
+          <w:rFonts w:ascii="Arial" w:hAnsi="Arial" w:cs="Arial"/>
+        </w:rPr>
+        <w:t>Pekrun</w:t>
+      </w:r>
+      <w:proofErr w:type="spellEnd"/>
+      <w:r>
+        <w:rPr>
+          <w:rFonts w:ascii="Arial" w:hAnsi="Arial" w:cs="Arial"/>
+        </w:rPr>
+        <w:t xml:space="preserve"> hatten wir uns für den zweiten Vorschlag entschieden.</w:t>
+      </w:r>
+      <w:r>
+        <w:rPr>
+          <w:rFonts w:ascii="Arial" w:hAnsi="Arial" w:cs="Arial"/>
+        </w:rPr>
+        <w:t xml:space="preserve"> Daraus entwickelte sich folgendes Anforderungsprofil für unser Projekt.</w:t>
+      </w:r>
+    </w:p>
+    <w:p>
+      <w:pPr>
+        <w:pStyle w:val="KeinLeerraum"/>
+        <w:rPr>
+          <w:rFonts w:ascii="Arial" w:hAnsi="Arial" w:cs="Arial"/>
+        </w:rPr>
+      </w:pPr>
+    </w:p>
+    <w:p>
+      <w:pPr>
+        <w:pStyle w:val="KeinLeerraum"/>
+        <w:rPr>
+          <w:rFonts w:ascii="Arial" w:hAnsi="Arial" w:cs="Arial"/>
+        </w:rPr>
+      </w:pPr>
+    </w:p>
+    <w:p>
+      <w:pPr>
+        <w:pStyle w:val="berschrift2"/>
+        <w:numPr>
+          <w:ilvl w:val="1"/>
+          <w:numId w:val="1"/>
+        </w:numPr>
+        <w:rPr>
+          <w:rFonts w:ascii="Arial" w:hAnsi="Arial" w:cs="Arial"/>
+        </w:rPr>
+      </w:pPr>
       <w:bookmarkStart w:id="4" w:name="_Toc536472076"/>
       <w:r>
         <w:rPr>
@@ -1815,6 +2466,14 @@
         </w:rPr>
         <w:t xml:space="preserve"> werden.</w:t>
       </w:r>
+    </w:p>
+    <w:p>
+      <w:pPr>
+        <w:jc w:val="both"/>
+        <w:rPr>
+          <w:rFonts w:ascii="Arial" w:hAnsi="Arial" w:cs="Arial"/>
+        </w:rPr>
+      </w:pPr>
     </w:p>
     <w:p>
       <w:pPr>
@@ -2942,9 +3601,15 @@
           <w:ilvl w:val="1"/>
           <w:numId w:val="1"/>
         </w:numPr>
+        <w:rPr>
+          <w:rFonts w:ascii="Arial" w:hAnsi="Arial" w:cs="Arial"/>
+        </w:rPr>
       </w:pPr>
       <w:bookmarkStart w:id="10" w:name="_Toc536472082"/>
       <w:r>
+        <w:rPr>
+          <w:rFonts w:ascii="Arial" w:hAnsi="Arial" w:cs="Arial"/>
+        </w:rPr>
         <w:t>Oberfläche</w:t>
       </w:r>
       <w:bookmarkEnd w:id="10"/>
@@ -2956,9 +3621,15 @@
           <w:ilvl w:val="1"/>
           <w:numId w:val="1"/>
         </w:numPr>
+        <w:rPr>
+          <w:rFonts w:ascii="Arial" w:hAnsi="Arial" w:cs="Arial"/>
+        </w:rPr>
       </w:pPr>
       <w:bookmarkStart w:id="11" w:name="_Toc536472083"/>
       <w:r>
+        <w:rPr>
+          <w:rFonts w:ascii="Arial" w:hAnsi="Arial" w:cs="Arial"/>
+        </w:rPr>
         <w:t>Grunddaten</w:t>
       </w:r>
       <w:bookmarkEnd w:id="11"/>
@@ -2970,9 +3641,15 @@
           <w:ilvl w:val="1"/>
           <w:numId w:val="1"/>
         </w:numPr>
+        <w:rPr>
+          <w:rFonts w:ascii="Arial" w:hAnsi="Arial" w:cs="Arial"/>
+        </w:rPr>
       </w:pPr>
       <w:bookmarkStart w:id="12" w:name="_Toc536472084"/>
       <w:r>
+        <w:rPr>
+          <w:rFonts w:ascii="Arial" w:hAnsi="Arial" w:cs="Arial"/>
+        </w:rPr>
         <w:t>Umlaufbahnen</w:t>
       </w:r>
       <w:bookmarkEnd w:id="12"/>
@@ -2984,9 +3661,15 @@
           <w:ilvl w:val="1"/>
           <w:numId w:val="1"/>
         </w:numPr>
+        <w:rPr>
+          <w:rFonts w:ascii="Arial" w:hAnsi="Arial" w:cs="Arial"/>
+        </w:rPr>
       </w:pPr>
       <w:bookmarkStart w:id="13" w:name="_Toc536472085"/>
       <w:r>
+        <w:rPr>
+          <w:rFonts w:ascii="Arial" w:hAnsi="Arial" w:cs="Arial"/>
+        </w:rPr>
         <w:t>N-Körper Problem</w:t>
       </w:r>
       <w:bookmarkEnd w:id="13"/>
@@ -3165,8 +3848,100 @@
       </w:rPr>
     </w:lvl>
   </w:abstractNum>
+  <w:abstractNum w:abstractNumId="1" w15:restartNumberingAfterBreak="0">
+    <w:nsid w:val="3CC21F66"/>
+    <w:multiLevelType w:val="hybridMultilevel"/>
+    <w:tmpl w:val="D578DD5E"/>
+    <w:lvl w:ilvl="0" w:tplc="0407000F">
+      <w:start w:val="1"/>
+      <w:numFmt w:val="decimal"/>
+      <w:lvlText w:val="%1."/>
+      <w:lvlJc w:val="left"/>
+      <w:pPr>
+        <w:ind w:left="720" w:hanging="360"/>
+      </w:pPr>
+      <w:rPr>
+        <w:rFonts w:hint="default"/>
+      </w:rPr>
+    </w:lvl>
+    <w:lvl w:ilvl="1" w:tplc="04070019">
+      <w:start w:val="1"/>
+      <w:numFmt w:val="lowerLetter"/>
+      <w:lvlText w:val="%2."/>
+      <w:lvlJc w:val="left"/>
+      <w:pPr>
+        <w:ind w:left="1440" w:hanging="360"/>
+      </w:pPr>
+    </w:lvl>
+    <w:lvl w:ilvl="2" w:tplc="0407001B" w:tentative="1">
+      <w:start w:val="1"/>
+      <w:numFmt w:val="lowerRoman"/>
+      <w:lvlText w:val="%3."/>
+      <w:lvlJc w:val="right"/>
+      <w:pPr>
+        <w:ind w:left="2160" w:hanging="180"/>
+      </w:pPr>
+    </w:lvl>
+    <w:lvl w:ilvl="3" w:tplc="0407000F" w:tentative="1">
+      <w:start w:val="1"/>
+      <w:numFmt w:val="decimal"/>
+      <w:lvlText w:val="%4."/>
+      <w:lvlJc w:val="left"/>
+      <w:pPr>
+        <w:ind w:left="2880" w:hanging="360"/>
+      </w:pPr>
+    </w:lvl>
+    <w:lvl w:ilvl="4" w:tplc="04070019" w:tentative="1">
+      <w:start w:val="1"/>
+      <w:numFmt w:val="lowerLetter"/>
+      <w:lvlText w:val="%5."/>
+      <w:lvlJc w:val="left"/>
+      <w:pPr>
+        <w:ind w:left="3600" w:hanging="360"/>
+      </w:pPr>
+    </w:lvl>
+    <w:lvl w:ilvl="5" w:tplc="0407001B" w:tentative="1">
+      <w:start w:val="1"/>
+      <w:numFmt w:val="lowerRoman"/>
+      <w:lvlText w:val="%6."/>
+      <w:lvlJc w:val="right"/>
+      <w:pPr>
+        <w:ind w:left="4320" w:hanging="180"/>
+      </w:pPr>
+    </w:lvl>
+    <w:lvl w:ilvl="6" w:tplc="0407000F" w:tentative="1">
+      <w:start w:val="1"/>
+      <w:numFmt w:val="decimal"/>
+      <w:lvlText w:val="%7."/>
+      <w:lvlJc w:val="left"/>
+      <w:pPr>
+        <w:ind w:left="5040" w:hanging="360"/>
+      </w:pPr>
+    </w:lvl>
+    <w:lvl w:ilvl="7" w:tplc="04070019" w:tentative="1">
+      <w:start w:val="1"/>
+      <w:numFmt w:val="lowerLetter"/>
+      <w:lvlText w:val="%8."/>
+      <w:lvlJc w:val="left"/>
+      <w:pPr>
+        <w:ind w:left="5760" w:hanging="360"/>
+      </w:pPr>
+    </w:lvl>
+    <w:lvl w:ilvl="8" w:tplc="0407001B" w:tentative="1">
+      <w:start w:val="1"/>
+      <w:numFmt w:val="lowerRoman"/>
+      <w:lvlText w:val="%9."/>
+      <w:lvlJc w:val="right"/>
+      <w:pPr>
+        <w:ind w:left="6480" w:hanging="180"/>
+      </w:pPr>
+    </w:lvl>
+  </w:abstractNum>
   <w:num w:numId="1">
     <w:abstractNumId w:val="0"/>
+  </w:num>
+  <w:num w:numId="2">
+    <w:abstractNumId w:val="1"/>
   </w:num>
 </w:numbering>
 </file>
@@ -4120,7 +4895,7 @@
 </file>
 
 <file path=customXml/itemProps1.xml><?xml version="1.0" encoding="utf-8"?>
-<ds:datastoreItem xmlns:ds="http://schemas.openxmlformats.org/officeDocument/2006/customXml" ds:itemID="{B623F1CE-C3BC-435E-A229-22AB84E607C6}">
+<ds:datastoreItem xmlns:ds="http://schemas.openxmlformats.org/officeDocument/2006/customXml" ds:itemID="{2EA622A4-D8E7-4C72-8096-C9FAD7844A94}">
   <ds:schemaRefs>
     <ds:schemaRef ds:uri="http://schemas.openxmlformats.org/officeDocument/2006/bibliography"/>
   </ds:schemaRefs>

--- a/Planetarium.docx
+++ b/Planetarium.docx
@@ -1607,13 +1607,7 @@
         <w:rPr>
           <w:rFonts w:ascii="Arial" w:hAnsi="Arial" w:cs="Arial"/>
         </w:rPr>
-        <w:t>P</w:t>
-      </w:r>
-      <w:r>
-        <w:rPr>
-          <w:rFonts w:ascii="Arial" w:hAnsi="Arial" w:cs="Arial"/>
-        </w:rPr>
-        <w:t>rojektmanagement</w:t>
+        <w:t>Projektmanagement</w:t>
       </w:r>
     </w:p>
     <w:p>
@@ -1849,7 +1843,7 @@
         <w:rPr>
           <w:rFonts w:ascii="Arial" w:hAnsi="Arial" w:cs="Arial"/>
         </w:rPr>
-        <w:t>Aufgabenverteilung.</w:t>
+        <w:t>Aufgabenverteilung</w:t>
       </w:r>
     </w:p>
     <w:p>
@@ -1873,35 +1867,27 @@
         <w:rPr>
           <w:rFonts w:ascii="Arial" w:hAnsi="Arial" w:cs="Arial"/>
         </w:rPr>
-        <w:t xml:space="preserve">Während dieser Besprechungen konnte jedes Mitglied seine Ideen und Vorschläge mit einbringen. Es gab keinen Gesprächsleiter oder </w:t>
-      </w:r>
-      <w:proofErr w:type="spellStart"/>
-      <w:r>
-        <w:rPr>
-          <w:rFonts w:ascii="Arial" w:hAnsi="Arial" w:cs="Arial"/>
-        </w:rPr>
-        <w:t>Product</w:t>
-      </w:r>
-      <w:proofErr w:type="spellEnd"/>
-      <w:r>
-        <w:rPr>
-          <w:rFonts w:ascii="Arial" w:hAnsi="Arial" w:cs="Arial"/>
-        </w:rPr>
-        <w:t xml:space="preserve"> </w:t>
-      </w:r>
-      <w:proofErr w:type="spellStart"/>
-      <w:r>
-        <w:rPr>
-          <w:rFonts w:ascii="Arial" w:hAnsi="Arial" w:cs="Arial"/>
-        </w:rPr>
-        <w:t>Owner</w:t>
-      </w:r>
-      <w:proofErr w:type="spellEnd"/>
-      <w:r>
-        <w:rPr>
-          <w:rFonts w:ascii="Arial" w:hAnsi="Arial" w:cs="Arial"/>
-        </w:rPr>
-        <w:t>.</w:t>
+        <w:t>Während dieser Besprechungen konnte jedes Mitglied seine Ideen und Vorschläge mit einbringen. Es gab ke</w:t>
+      </w:r>
+      <w:r>
+        <w:rPr>
+          <w:rFonts w:ascii="Arial" w:hAnsi="Arial" w:cs="Arial"/>
+        </w:rPr>
+        <w:t xml:space="preserve">inen direkten Produkt Manager, sondern nur einen </w:t>
+      </w:r>
+      <w:proofErr w:type="gramStart"/>
+      <w:r>
+        <w:rPr>
+          <w:rFonts w:ascii="Arial" w:hAnsi="Arial" w:cs="Arial"/>
+        </w:rPr>
+        <w:t>Leiter</w:t>
+      </w:r>
+      <w:proofErr w:type="gramEnd"/>
+      <w:r>
+        <w:rPr>
+          <w:rFonts w:ascii="Arial" w:hAnsi="Arial" w:cs="Arial"/>
+        </w:rPr>
+        <w:t xml:space="preserve"> der versucht hat am Ende alle Meinungen und Ideen zusammenzubringen.</w:t>
       </w:r>
     </w:p>
     <w:p>
@@ -2093,7 +2079,19 @@
         <w:rPr>
           <w:rFonts w:ascii="Arial" w:hAnsi="Arial" w:cs="Arial"/>
         </w:rPr>
-        <w:t>Die Aufgaben wurden vor allem nach Interessen und Wissensstand verteilt. Da in unserem Projekt vor allem die Mathematik und Physik eine große Rolle spielt wurden die jeweiligen Teile auf die entsprechenden Personen aufgeteilt. Weiterhin gab es einen Programmierteil, der für alle 5 relevant war.</w:t>
+        <w:t xml:space="preserve">Die Aufgaben wurden vor allem nach Interessen und Wissensstand verteilt. Da in unserem Projekt vor allem die Mathematik und Physik eine große Rolle spielt wurden die jeweiligen Teile auf die entsprechenden Personen aufgeteilt. Weiterhin gab es einen Programmierteil, der für alle </w:t>
+      </w:r>
+      <w:r>
+        <w:rPr>
+          <w:rFonts w:ascii="Arial" w:hAnsi="Arial" w:cs="Arial"/>
+        </w:rPr>
+        <w:t>fünf</w:t>
+      </w:r>
+      <w:r>
+        <w:rPr>
+          <w:rFonts w:ascii="Arial" w:hAnsi="Arial" w:cs="Arial"/>
+        </w:rPr>
+        <w:t xml:space="preserve"> relevant war.</w:t>
       </w:r>
     </w:p>
     <w:p>
@@ -2253,8 +2251,6 @@
           <w:rFonts w:ascii="Arial" w:hAnsi="Arial" w:cs="Arial"/>
         </w:rPr>
       </w:pPr>
-      <w:bookmarkStart w:id="2" w:name="_GoBack"/>
-      <w:bookmarkEnd w:id="2"/>
     </w:p>
     <w:p>
       <w:pPr>
@@ -2267,14 +2263,14 @@
           <w:rFonts w:ascii="Arial" w:hAnsi="Arial" w:cs="Arial"/>
         </w:rPr>
       </w:pPr>
-      <w:bookmarkStart w:id="3" w:name="_Toc536472075"/>
+      <w:bookmarkStart w:id="2" w:name="_Toc536472075"/>
       <w:r>
         <w:rPr>
           <w:rFonts w:ascii="Arial" w:hAnsi="Arial" w:cs="Arial"/>
         </w:rPr>
         <w:t>Themenabsprache</w:t>
       </w:r>
-      <w:bookmarkEnd w:id="3"/>
+      <w:bookmarkEnd w:id="2"/>
     </w:p>
     <w:p>
       <w:pPr>
@@ -2338,14 +2334,14 @@
           <w:rFonts w:ascii="Arial" w:hAnsi="Arial" w:cs="Arial"/>
         </w:rPr>
       </w:pPr>
-      <w:bookmarkStart w:id="4" w:name="_Toc536472076"/>
+      <w:bookmarkStart w:id="3" w:name="_Toc536472076"/>
       <w:r>
         <w:rPr>
           <w:rFonts w:ascii="Arial" w:hAnsi="Arial" w:cs="Arial"/>
         </w:rPr>
         <w:t>Projektziel</w:t>
       </w:r>
-      <w:bookmarkEnd w:id="4"/>
+      <w:bookmarkEnd w:id="3"/>
     </w:p>
     <w:p>
       <w:pPr>
@@ -2486,7 +2482,7 @@
           <w:rFonts w:ascii="Arial" w:hAnsi="Arial" w:cs="Arial"/>
         </w:rPr>
       </w:pPr>
-      <w:bookmarkStart w:id="5" w:name="_Toc536472077"/>
+      <w:bookmarkStart w:id="4" w:name="_Toc536472077"/>
       <w:r>
         <w:rPr>
           <w:rFonts w:ascii="Arial" w:hAnsi="Arial" w:cs="Arial"/>
@@ -2505,69 +2501,77 @@
         </w:rPr>
         <w:t>zung</w:t>
       </w:r>
+      <w:bookmarkEnd w:id="4"/>
+    </w:p>
+    <w:p>
+      <w:pPr>
+        <w:jc w:val="both"/>
+        <w:rPr>
+          <w:rFonts w:ascii="Arial" w:hAnsi="Arial" w:cs="Arial"/>
+        </w:rPr>
+      </w:pPr>
+      <w:r>
+        <w:rPr>
+          <w:rFonts w:ascii="Arial" w:hAnsi="Arial" w:cs="Arial"/>
+        </w:rPr>
+        <w:t>Anfangs war das Projekt dazu gedacht eine Aussage über die Umlaufbahnentwick</w:t>
+      </w:r>
+      <w:r>
+        <w:rPr>
+          <w:rFonts w:ascii="Arial" w:hAnsi="Arial" w:cs="Arial"/>
+        </w:rPr>
+        <w:t xml:space="preserve">lung der nächsten 100.000 Jahre zu treffen. Da dies den Projektrahmen </w:t>
+      </w:r>
+      <w:r>
+        <w:rPr>
+          <w:rFonts w:ascii="Arial" w:hAnsi="Arial" w:cs="Arial"/>
+        </w:rPr>
+        <w:t xml:space="preserve">aufgrund von Genauigkeit </w:t>
+      </w:r>
+      <w:r>
+        <w:rPr>
+          <w:rFonts w:ascii="Arial" w:hAnsi="Arial" w:cs="Arial"/>
+        </w:rPr>
+        <w:t>übertreffen würde,</w:t>
+      </w:r>
+      <w:r>
+        <w:rPr>
+          <w:rFonts w:ascii="Arial" w:hAnsi="Arial" w:cs="Arial"/>
+        </w:rPr>
+        <w:t xml:space="preserve"> </w:t>
+      </w:r>
+      <w:r>
+        <w:rPr>
+          <w:rFonts w:ascii="Arial" w:hAnsi="Arial" w:cs="Arial"/>
+        </w:rPr>
+        <w:t xml:space="preserve">entwickeln wir in diesem Schritt </w:t>
+      </w:r>
+      <w:r>
+        <w:rPr>
+          <w:rFonts w:ascii="Arial" w:hAnsi="Arial" w:cs="Arial"/>
+        </w:rPr>
+        <w:t>ein Prototyp</w:t>
+      </w:r>
+      <w:r>
+        <w:rPr>
+          <w:rFonts w:ascii="Arial" w:hAnsi="Arial" w:cs="Arial"/>
+        </w:rPr>
+        <w:t xml:space="preserve"> mit einem möglichst kleinen Berechnungsfehler</w:t>
+      </w:r>
+      <w:r>
+        <w:rPr>
+          <w:rFonts w:ascii="Arial" w:hAnsi="Arial" w:cs="Arial"/>
+        </w:rPr>
+        <w:t>.</w:t>
+      </w:r>
+      <w:r>
+        <w:rPr>
+          <w:rFonts w:ascii="Arial" w:hAnsi="Arial" w:cs="Arial"/>
+        </w:rPr>
+        <w:t xml:space="preserve"> </w:t>
+      </w:r>
+      <w:bookmarkStart w:id="5" w:name="_GoBack"/>
       <w:bookmarkEnd w:id="5"/>
-    </w:p>
-    <w:p>
-      <w:pPr>
-        <w:jc w:val="both"/>
-        <w:rPr>
-          <w:rFonts w:ascii="Arial" w:hAnsi="Arial" w:cs="Arial"/>
-        </w:rPr>
-      </w:pPr>
-      <w:r>
-        <w:rPr>
-          <w:rFonts w:ascii="Arial" w:hAnsi="Arial" w:cs="Arial"/>
-        </w:rPr>
-        <w:t>Anfangs war das Projekt dazu gedacht eine Aussage über die Umlaufbahnentwick</w:t>
-      </w:r>
-      <w:r>
-        <w:rPr>
-          <w:rFonts w:ascii="Arial" w:hAnsi="Arial" w:cs="Arial"/>
-        </w:rPr>
-        <w:t xml:space="preserve">lung der nächsten 100.000 Jahre zu treffen. Da dies den Projektrahmen </w:t>
-      </w:r>
-      <w:r>
-        <w:rPr>
-          <w:rFonts w:ascii="Arial" w:hAnsi="Arial" w:cs="Arial"/>
-        </w:rPr>
-        <w:t xml:space="preserve">aufgrund von Genauigkeit </w:t>
-      </w:r>
-      <w:r>
-        <w:rPr>
-          <w:rFonts w:ascii="Arial" w:hAnsi="Arial" w:cs="Arial"/>
-        </w:rPr>
-        <w:t>übertreffen würde,</w:t>
-      </w:r>
-      <w:r>
-        <w:rPr>
-          <w:rFonts w:ascii="Arial" w:hAnsi="Arial" w:cs="Arial"/>
-        </w:rPr>
-        <w:t xml:space="preserve"> </w:t>
-      </w:r>
-      <w:r>
-        <w:rPr>
-          <w:rFonts w:ascii="Arial" w:hAnsi="Arial" w:cs="Arial"/>
-        </w:rPr>
-        <w:t xml:space="preserve">entwickeln wir in diesem Schritt </w:t>
-      </w:r>
-      <w:r>
-        <w:rPr>
-          <w:rFonts w:ascii="Arial" w:hAnsi="Arial" w:cs="Arial"/>
-        </w:rPr>
-        <w:t>ein Prototyp</w:t>
-      </w:r>
-      <w:r>
-        <w:rPr>
-          <w:rFonts w:ascii="Arial" w:hAnsi="Arial" w:cs="Arial"/>
-        </w:rPr>
-        <w:t xml:space="preserve"> mit einem möglichst kleinen Berechnungsfehler</w:t>
-      </w:r>
-      <w:r>
-        <w:rPr>
-          <w:rFonts w:ascii="Arial" w:hAnsi="Arial" w:cs="Arial"/>
-        </w:rPr>
-        <w:t>.</w:t>
-      </w:r>
     </w:p>
     <w:p>
       <w:pPr>
@@ -4895,7 +4899,7 @@
 </file>
 
 <file path=customXml/itemProps1.xml><?xml version="1.0" encoding="utf-8"?>
-<ds:datastoreItem xmlns:ds="http://schemas.openxmlformats.org/officeDocument/2006/customXml" ds:itemID="{2EA622A4-D8E7-4C72-8096-C9FAD7844A94}">
+<ds:datastoreItem xmlns:ds="http://schemas.openxmlformats.org/officeDocument/2006/customXml" ds:itemID="{87D49EA8-C326-473B-9CA0-4CE15972DF8E}">
   <ds:schemaRefs>
     <ds:schemaRef ds:uri="http://schemas.openxmlformats.org/officeDocument/2006/bibliography"/>
   </ds:schemaRefs>

--- a/Planetarium.docx
+++ b/Planetarium.docx
@@ -85,7 +85,7 @@
               <w:tab w:val="right" w:leader="dot" w:pos="9062"/>
             </w:tabs>
             <w:rPr>
-              <w:rFonts w:ascii="Arial" w:eastAsiaTheme="minorEastAsia" w:hAnsi="Arial" w:cs="Arial"/>
+              <w:rFonts w:eastAsiaTheme="minorEastAsia"/>
               <w:noProof/>
               <w:lang w:eastAsia="de-DE"/>
             </w:rPr>
@@ -114,18 +114,153 @@
             </w:rPr>
             <w:fldChar w:fldCharType="separate"/>
           </w:r>
-          <w:hyperlink w:anchor="_Toc536472073" w:history="1">
+          <w:bookmarkStart w:id="0" w:name="_GoBack"/>
+          <w:bookmarkEnd w:id="0"/>
+          <w:r>
+            <w:rPr>
+              <w:rStyle w:val="Hyperlink"/>
+              <w:noProof/>
+            </w:rPr>
+            <w:fldChar w:fldCharType="begin"/>
+          </w:r>
+          <w:r>
+            <w:rPr>
+              <w:rStyle w:val="Hyperlink"/>
+              <w:noProof/>
+            </w:rPr>
+            <w:instrText xml:space="preserve"> </w:instrText>
+          </w:r>
+          <w:r>
+            <w:rPr>
+              <w:noProof/>
+            </w:rPr>
+            <w:instrText>HYPERLINK \l "_Toc456929"</w:instrText>
+          </w:r>
+          <w:r>
+            <w:rPr>
+              <w:rStyle w:val="Hyperlink"/>
+              <w:noProof/>
+            </w:rPr>
+            <w:instrText xml:space="preserve"> </w:instrText>
+          </w:r>
+          <w:r>
+            <w:rPr>
+              <w:rStyle w:val="Hyperlink"/>
+              <w:noProof/>
+            </w:rPr>
+          </w:r>
+          <w:r>
+            <w:rPr>
+              <w:rStyle w:val="Hyperlink"/>
+              <w:noProof/>
+            </w:rPr>
+            <w:fldChar w:fldCharType="separate"/>
+          </w:r>
+          <w:r>
+            <w:rPr>
+              <w:rStyle w:val="Hyperlink"/>
+              <w:rFonts w:ascii="Arial" w:hAnsi="Arial" w:cs="Arial"/>
+              <w:noProof/>
+            </w:rPr>
+            <w:t>1.</w:t>
+          </w:r>
+          <w:r>
+            <w:rPr>
+              <w:rFonts w:eastAsiaTheme="minorEastAsia"/>
+              <w:noProof/>
+              <w:lang w:eastAsia="de-DE"/>
+            </w:rPr>
+            <w:tab/>
+          </w:r>
+          <w:r>
+            <w:rPr>
+              <w:rStyle w:val="Hyperlink"/>
+              <w:rFonts w:ascii="Arial" w:hAnsi="Arial" w:cs="Arial"/>
+              <w:noProof/>
+            </w:rPr>
+            <w:t>Einleitung</w:t>
+          </w:r>
+          <w:r>
+            <w:rPr>
+              <w:noProof/>
+              <w:webHidden/>
+            </w:rPr>
+            <w:tab/>
+          </w:r>
+          <w:r>
+            <w:rPr>
+              <w:noProof/>
+              <w:webHidden/>
+            </w:rPr>
+            <w:fldChar w:fldCharType="begin"/>
+          </w:r>
+          <w:r>
+            <w:rPr>
+              <w:noProof/>
+              <w:webHidden/>
+            </w:rPr>
+            <w:instrText xml:space="preserve"> PAGEREF _Toc456929 \h </w:instrText>
+          </w:r>
+          <w:r>
+            <w:rPr>
+              <w:noProof/>
+              <w:webHidden/>
+            </w:rPr>
+          </w:r>
+          <w:r>
+            <w:rPr>
+              <w:noProof/>
+              <w:webHidden/>
+            </w:rPr>
+            <w:fldChar w:fldCharType="separate"/>
+          </w:r>
+          <w:r>
+            <w:rPr>
+              <w:noProof/>
+              <w:webHidden/>
+            </w:rPr>
+            <w:t>3</w:t>
+          </w:r>
+          <w:r>
+            <w:rPr>
+              <w:noProof/>
+              <w:webHidden/>
+            </w:rPr>
+            <w:fldChar w:fldCharType="end"/>
+          </w:r>
+          <w:r>
+            <w:rPr>
+              <w:rStyle w:val="Hyperlink"/>
+              <w:noProof/>
+            </w:rPr>
+            <w:fldChar w:fldCharType="end"/>
+          </w:r>
+        </w:p>
+        <w:p>
+          <w:pPr>
+            <w:pStyle w:val="Verzeichnis1"/>
+            <w:tabs>
+              <w:tab w:val="left" w:pos="440"/>
+              <w:tab w:val="right" w:leader="dot" w:pos="9062"/>
+            </w:tabs>
+            <w:rPr>
+              <w:rFonts w:eastAsiaTheme="minorEastAsia"/>
+              <w:noProof/>
+              <w:lang w:eastAsia="de-DE"/>
+            </w:rPr>
+          </w:pPr>
+          <w:hyperlink w:anchor="_Toc456930" w:history="1">
             <w:r>
               <w:rPr>
                 <w:rStyle w:val="Hyperlink"/>
                 <w:rFonts w:ascii="Arial" w:hAnsi="Arial" w:cs="Arial"/>
                 <w:noProof/>
               </w:rPr>
-              <w:t>1.</w:t>
-            </w:r>
-            <w:r>
-              <w:rPr>
-                <w:rFonts w:ascii="Arial" w:eastAsiaTheme="minorEastAsia" w:hAnsi="Arial" w:cs="Arial"/>
+              <w:t>2.</w:t>
+            </w:r>
+            <w:r>
+              <w:rPr>
+                <w:rFonts w:eastAsiaTheme="minorEastAsia"/>
                 <w:noProof/>
                 <w:lang w:eastAsia="de-DE"/>
               </w:rPr>
@@ -137,11 +272,10 @@
                 <w:rFonts w:ascii="Arial" w:hAnsi="Arial" w:cs="Arial"/>
                 <w:noProof/>
               </w:rPr>
-              <w:t>Einleitung</w:t>
-            </w:r>
-            <w:r>
-              <w:rPr>
-                <w:rFonts w:ascii="Arial" w:hAnsi="Arial" w:cs="Arial"/>
+              <w:t>Projektmanagement</w:t>
+            </w:r>
+            <w:r>
+              <w:rPr>
                 <w:noProof/>
                 <w:webHidden/>
               </w:rPr>
@@ -149,7 +283,6 @@
             </w:r>
             <w:r>
               <w:rPr>
-                <w:rFonts w:ascii="Arial" w:hAnsi="Arial" w:cs="Arial"/>
                 <w:noProof/>
                 <w:webHidden/>
               </w:rPr>
@@ -157,22 +290,19 @@
             </w:r>
             <w:r>
               <w:rPr>
-                <w:rFonts w:ascii="Arial" w:hAnsi="Arial" w:cs="Arial"/>
-                <w:noProof/>
-                <w:webHidden/>
-              </w:rPr>
-              <w:instrText xml:space="preserve"> PAGEREF _Toc536472073 \h </w:instrText>
-            </w:r>
-            <w:r>
-              <w:rPr>
-                <w:rFonts w:ascii="Arial" w:hAnsi="Arial" w:cs="Arial"/>
-                <w:noProof/>
-                <w:webHidden/>
-              </w:rPr>
-            </w:r>
-            <w:r>
-              <w:rPr>
-                <w:rFonts w:ascii="Arial" w:hAnsi="Arial" w:cs="Arial"/>
+                <w:noProof/>
+                <w:webHidden/>
+              </w:rPr>
+              <w:instrText xml:space="preserve"> PAGEREF _Toc456930 \h </w:instrText>
+            </w:r>
+            <w:r>
+              <w:rPr>
+                <w:noProof/>
+                <w:webHidden/>
+              </w:rPr>
+            </w:r>
+            <w:r>
+              <w:rPr>
                 <w:noProof/>
                 <w:webHidden/>
               </w:rPr>
@@ -180,7 +310,6 @@
             </w:r>
             <w:r>
               <w:rPr>
-                <w:rFonts w:ascii="Arial" w:hAnsi="Arial" w:cs="Arial"/>
                 <w:noProof/>
                 <w:webHidden/>
               </w:rPr>
@@ -188,7 +317,358 @@
             </w:r>
             <w:r>
               <w:rPr>
-                <w:rFonts w:ascii="Arial" w:hAnsi="Arial" w:cs="Arial"/>
+                <w:noProof/>
+                <w:webHidden/>
+              </w:rPr>
+              <w:fldChar w:fldCharType="end"/>
+            </w:r>
+          </w:hyperlink>
+        </w:p>
+        <w:p>
+          <w:pPr>
+            <w:pStyle w:val="Verzeichnis2"/>
+            <w:tabs>
+              <w:tab w:val="left" w:pos="880"/>
+              <w:tab w:val="right" w:leader="dot" w:pos="9062"/>
+            </w:tabs>
+            <w:rPr>
+              <w:rFonts w:eastAsiaTheme="minorEastAsia"/>
+              <w:noProof/>
+              <w:lang w:eastAsia="de-DE"/>
+            </w:rPr>
+          </w:pPr>
+          <w:hyperlink w:anchor="_Toc456931" w:history="1">
+            <w:r>
+              <w:rPr>
+                <w:rStyle w:val="Hyperlink"/>
+                <w:rFonts w:ascii="Arial" w:hAnsi="Arial" w:cs="Arial"/>
+                <w:noProof/>
+              </w:rPr>
+              <w:t>2.1.</w:t>
+            </w:r>
+            <w:r>
+              <w:rPr>
+                <w:rFonts w:eastAsiaTheme="minorEastAsia"/>
+                <w:noProof/>
+                <w:lang w:eastAsia="de-DE"/>
+              </w:rPr>
+              <w:tab/>
+            </w:r>
+            <w:r>
+              <w:rPr>
+                <w:rStyle w:val="Hyperlink"/>
+                <w:rFonts w:ascii="Arial" w:hAnsi="Arial" w:cs="Arial"/>
+                <w:noProof/>
+              </w:rPr>
+              <w:t>Besprechungen</w:t>
+            </w:r>
+            <w:r>
+              <w:rPr>
+                <w:noProof/>
+                <w:webHidden/>
+              </w:rPr>
+              <w:tab/>
+            </w:r>
+            <w:r>
+              <w:rPr>
+                <w:noProof/>
+                <w:webHidden/>
+              </w:rPr>
+              <w:fldChar w:fldCharType="begin"/>
+            </w:r>
+            <w:r>
+              <w:rPr>
+                <w:noProof/>
+                <w:webHidden/>
+              </w:rPr>
+              <w:instrText xml:space="preserve"> PAGEREF _Toc456931 \h </w:instrText>
+            </w:r>
+            <w:r>
+              <w:rPr>
+                <w:noProof/>
+                <w:webHidden/>
+              </w:rPr>
+            </w:r>
+            <w:r>
+              <w:rPr>
+                <w:noProof/>
+                <w:webHidden/>
+              </w:rPr>
+              <w:fldChar w:fldCharType="separate"/>
+            </w:r>
+            <w:r>
+              <w:rPr>
+                <w:noProof/>
+                <w:webHidden/>
+              </w:rPr>
+              <w:t>3</w:t>
+            </w:r>
+            <w:r>
+              <w:rPr>
+                <w:noProof/>
+                <w:webHidden/>
+              </w:rPr>
+              <w:fldChar w:fldCharType="end"/>
+            </w:r>
+          </w:hyperlink>
+        </w:p>
+        <w:p>
+          <w:pPr>
+            <w:pStyle w:val="Verzeichnis2"/>
+            <w:tabs>
+              <w:tab w:val="left" w:pos="880"/>
+              <w:tab w:val="right" w:leader="dot" w:pos="9062"/>
+            </w:tabs>
+            <w:rPr>
+              <w:rFonts w:eastAsiaTheme="minorEastAsia"/>
+              <w:noProof/>
+              <w:lang w:eastAsia="de-DE"/>
+            </w:rPr>
+          </w:pPr>
+          <w:hyperlink w:anchor="_Toc456932" w:history="1">
+            <w:r>
+              <w:rPr>
+                <w:rStyle w:val="Hyperlink"/>
+                <w:rFonts w:ascii="Arial" w:hAnsi="Arial" w:cs="Arial"/>
+                <w:noProof/>
+              </w:rPr>
+              <w:t>2.2.</w:t>
+            </w:r>
+            <w:r>
+              <w:rPr>
+                <w:rFonts w:eastAsiaTheme="minorEastAsia"/>
+                <w:noProof/>
+                <w:lang w:eastAsia="de-DE"/>
+              </w:rPr>
+              <w:tab/>
+            </w:r>
+            <w:r>
+              <w:rPr>
+                <w:rStyle w:val="Hyperlink"/>
+                <w:rFonts w:ascii="Arial" w:hAnsi="Arial" w:cs="Arial"/>
+                <w:noProof/>
+              </w:rPr>
+              <w:t>Merkmale Klassisch &amp; Agil</w:t>
+            </w:r>
+            <w:r>
+              <w:rPr>
+                <w:noProof/>
+                <w:webHidden/>
+              </w:rPr>
+              <w:tab/>
+            </w:r>
+            <w:r>
+              <w:rPr>
+                <w:noProof/>
+                <w:webHidden/>
+              </w:rPr>
+              <w:fldChar w:fldCharType="begin"/>
+            </w:r>
+            <w:r>
+              <w:rPr>
+                <w:noProof/>
+                <w:webHidden/>
+              </w:rPr>
+              <w:instrText xml:space="preserve"> PAGEREF _Toc456932 \h </w:instrText>
+            </w:r>
+            <w:r>
+              <w:rPr>
+                <w:noProof/>
+                <w:webHidden/>
+              </w:rPr>
+            </w:r>
+            <w:r>
+              <w:rPr>
+                <w:noProof/>
+                <w:webHidden/>
+              </w:rPr>
+              <w:fldChar w:fldCharType="separate"/>
+            </w:r>
+            <w:r>
+              <w:rPr>
+                <w:noProof/>
+                <w:webHidden/>
+              </w:rPr>
+              <w:t>3</w:t>
+            </w:r>
+            <w:r>
+              <w:rPr>
+                <w:noProof/>
+                <w:webHidden/>
+              </w:rPr>
+              <w:fldChar w:fldCharType="end"/>
+            </w:r>
+          </w:hyperlink>
+        </w:p>
+        <w:p>
+          <w:pPr>
+            <w:pStyle w:val="Verzeichnis2"/>
+            <w:tabs>
+              <w:tab w:val="left" w:pos="880"/>
+              <w:tab w:val="right" w:leader="dot" w:pos="9062"/>
+            </w:tabs>
+            <w:rPr>
+              <w:rFonts w:eastAsiaTheme="minorEastAsia"/>
+              <w:noProof/>
+              <w:lang w:eastAsia="de-DE"/>
+            </w:rPr>
+          </w:pPr>
+          <w:hyperlink w:anchor="_Toc456933" w:history="1">
+            <w:r>
+              <w:rPr>
+                <w:rStyle w:val="Hyperlink"/>
+                <w:rFonts w:ascii="Arial" w:hAnsi="Arial" w:cs="Arial"/>
+                <w:noProof/>
+              </w:rPr>
+              <w:t>2.3.</w:t>
+            </w:r>
+            <w:r>
+              <w:rPr>
+                <w:rFonts w:eastAsiaTheme="minorEastAsia"/>
+                <w:noProof/>
+                <w:lang w:eastAsia="de-DE"/>
+              </w:rPr>
+              <w:tab/>
+            </w:r>
+            <w:r>
+              <w:rPr>
+                <w:rStyle w:val="Hyperlink"/>
+                <w:rFonts w:ascii="Arial" w:hAnsi="Arial" w:cs="Arial"/>
+                <w:noProof/>
+              </w:rPr>
+              <w:t>Aufgabenverteilung</w:t>
+            </w:r>
+            <w:r>
+              <w:rPr>
+                <w:noProof/>
+                <w:webHidden/>
+              </w:rPr>
+              <w:tab/>
+            </w:r>
+            <w:r>
+              <w:rPr>
+                <w:noProof/>
+                <w:webHidden/>
+              </w:rPr>
+              <w:fldChar w:fldCharType="begin"/>
+            </w:r>
+            <w:r>
+              <w:rPr>
+                <w:noProof/>
+                <w:webHidden/>
+              </w:rPr>
+              <w:instrText xml:space="preserve"> PAGEREF _Toc456933 \h </w:instrText>
+            </w:r>
+            <w:r>
+              <w:rPr>
+                <w:noProof/>
+                <w:webHidden/>
+              </w:rPr>
+            </w:r>
+            <w:r>
+              <w:rPr>
+                <w:noProof/>
+                <w:webHidden/>
+              </w:rPr>
+              <w:fldChar w:fldCharType="separate"/>
+            </w:r>
+            <w:r>
+              <w:rPr>
+                <w:noProof/>
+                <w:webHidden/>
+              </w:rPr>
+              <w:t>4</w:t>
+            </w:r>
+            <w:r>
+              <w:rPr>
+                <w:noProof/>
+                <w:webHidden/>
+              </w:rPr>
+              <w:fldChar w:fldCharType="end"/>
+            </w:r>
+          </w:hyperlink>
+        </w:p>
+        <w:p>
+          <w:pPr>
+            <w:pStyle w:val="Verzeichnis2"/>
+            <w:tabs>
+              <w:tab w:val="left" w:pos="880"/>
+              <w:tab w:val="right" w:leader="dot" w:pos="9062"/>
+            </w:tabs>
+            <w:rPr>
+              <w:rFonts w:eastAsiaTheme="minorEastAsia"/>
+              <w:noProof/>
+              <w:lang w:eastAsia="de-DE"/>
+            </w:rPr>
+          </w:pPr>
+          <w:hyperlink w:anchor="_Toc456934" w:history="1">
+            <w:r>
+              <w:rPr>
+                <w:rStyle w:val="Hyperlink"/>
+                <w:rFonts w:ascii="Arial" w:hAnsi="Arial" w:cs="Arial"/>
+                <w:noProof/>
+              </w:rPr>
+              <w:t>2.4.</w:t>
+            </w:r>
+            <w:r>
+              <w:rPr>
+                <w:rFonts w:eastAsiaTheme="minorEastAsia"/>
+                <w:noProof/>
+                <w:lang w:eastAsia="de-DE"/>
+              </w:rPr>
+              <w:tab/>
+            </w:r>
+            <w:r>
+              <w:rPr>
+                <w:rStyle w:val="Hyperlink"/>
+                <w:rFonts w:ascii="Arial" w:hAnsi="Arial" w:cs="Arial"/>
+                <w:noProof/>
+              </w:rPr>
+              <w:t>Probleme</w:t>
+            </w:r>
+            <w:r>
+              <w:rPr>
+                <w:noProof/>
+                <w:webHidden/>
+              </w:rPr>
+              <w:tab/>
+            </w:r>
+            <w:r>
+              <w:rPr>
+                <w:noProof/>
+                <w:webHidden/>
+              </w:rPr>
+              <w:fldChar w:fldCharType="begin"/>
+            </w:r>
+            <w:r>
+              <w:rPr>
+                <w:noProof/>
+                <w:webHidden/>
+              </w:rPr>
+              <w:instrText xml:space="preserve"> PAGEREF _Toc456934 \h </w:instrText>
+            </w:r>
+            <w:r>
+              <w:rPr>
+                <w:noProof/>
+                <w:webHidden/>
+              </w:rPr>
+            </w:r>
+            <w:r>
+              <w:rPr>
+                <w:noProof/>
+                <w:webHidden/>
+              </w:rPr>
+              <w:fldChar w:fldCharType="separate"/>
+            </w:r>
+            <w:r>
+              <w:rPr>
+                <w:noProof/>
+                <w:webHidden/>
+              </w:rPr>
+              <w:t>4</w:t>
+            </w:r>
+            <w:r>
+              <w:rPr>
                 <w:noProof/>
                 <w:webHidden/>
               </w:rPr>
@@ -204,23 +684,23 @@
               <w:tab w:val="right" w:leader="dot" w:pos="9062"/>
             </w:tabs>
             <w:rPr>
-              <w:rFonts w:ascii="Arial" w:eastAsiaTheme="minorEastAsia" w:hAnsi="Arial" w:cs="Arial"/>
+              <w:rFonts w:eastAsiaTheme="minorEastAsia"/>
               <w:noProof/>
               <w:lang w:eastAsia="de-DE"/>
             </w:rPr>
           </w:pPr>
-          <w:hyperlink w:anchor="_Toc536472074" w:history="1">
+          <w:hyperlink w:anchor="_Toc456935" w:history="1">
             <w:r>
               <w:rPr>
                 <w:rStyle w:val="Hyperlink"/>
                 <w:rFonts w:ascii="Arial" w:hAnsi="Arial" w:cs="Arial"/>
                 <w:noProof/>
               </w:rPr>
-              <w:t>2.</w:t>
-            </w:r>
-            <w:r>
-              <w:rPr>
-                <w:rFonts w:ascii="Arial" w:eastAsiaTheme="minorEastAsia" w:hAnsi="Arial" w:cs="Arial"/>
+              <w:t>3.</w:t>
+            </w:r>
+            <w:r>
+              <w:rPr>
+                <w:rFonts w:eastAsiaTheme="minorEastAsia"/>
                 <w:noProof/>
                 <w:lang w:eastAsia="de-DE"/>
               </w:rPr>
@@ -236,7 +716,6 @@
             </w:r>
             <w:r>
               <w:rPr>
-                <w:rFonts w:ascii="Arial" w:hAnsi="Arial" w:cs="Arial"/>
                 <w:noProof/>
                 <w:webHidden/>
               </w:rPr>
@@ -244,7 +723,6 @@
             </w:r>
             <w:r>
               <w:rPr>
-                <w:rFonts w:ascii="Arial" w:hAnsi="Arial" w:cs="Arial"/>
                 <w:noProof/>
                 <w:webHidden/>
               </w:rPr>
@@ -252,22 +730,19 @@
             </w:r>
             <w:r>
               <w:rPr>
-                <w:rFonts w:ascii="Arial" w:hAnsi="Arial" w:cs="Arial"/>
-                <w:noProof/>
-                <w:webHidden/>
-              </w:rPr>
-              <w:instrText xml:space="preserve"> PAGEREF _Toc536472074 \h </w:instrText>
-            </w:r>
-            <w:r>
-              <w:rPr>
-                <w:rFonts w:ascii="Arial" w:hAnsi="Arial" w:cs="Arial"/>
-                <w:noProof/>
-                <w:webHidden/>
-              </w:rPr>
-            </w:r>
-            <w:r>
-              <w:rPr>
-                <w:rFonts w:ascii="Arial" w:hAnsi="Arial" w:cs="Arial"/>
+                <w:noProof/>
+                <w:webHidden/>
+              </w:rPr>
+              <w:instrText xml:space="preserve"> PAGEREF _Toc456935 \h </w:instrText>
+            </w:r>
+            <w:r>
+              <w:rPr>
+                <w:noProof/>
+                <w:webHidden/>
+              </w:rPr>
+            </w:r>
+            <w:r>
+              <w:rPr>
                 <w:noProof/>
                 <w:webHidden/>
               </w:rPr>
@@ -275,15 +750,13 @@
             </w:r>
             <w:r>
               <w:rPr>
-                <w:rFonts w:ascii="Arial" w:hAnsi="Arial" w:cs="Arial"/>
-                <w:noProof/>
-                <w:webHidden/>
-              </w:rPr>
-              <w:t>3</w:t>
-            </w:r>
-            <w:r>
-              <w:rPr>
-                <w:rFonts w:ascii="Arial" w:hAnsi="Arial" w:cs="Arial"/>
+                <w:noProof/>
+                <w:webHidden/>
+              </w:rPr>
+              <w:t>4</w:t>
+            </w:r>
+            <w:r>
+              <w:rPr>
                 <w:noProof/>
                 <w:webHidden/>
               </w:rPr>
@@ -299,23 +772,23 @@
               <w:tab w:val="right" w:leader="dot" w:pos="9062"/>
             </w:tabs>
             <w:rPr>
-              <w:rFonts w:ascii="Arial" w:eastAsiaTheme="minorEastAsia" w:hAnsi="Arial" w:cs="Arial"/>
+              <w:rFonts w:eastAsiaTheme="minorEastAsia"/>
               <w:noProof/>
               <w:lang w:eastAsia="de-DE"/>
             </w:rPr>
           </w:pPr>
-          <w:hyperlink w:anchor="_Toc536472075" w:history="1">
+          <w:hyperlink w:anchor="_Toc456936" w:history="1">
             <w:r>
               <w:rPr>
                 <w:rStyle w:val="Hyperlink"/>
                 <w:rFonts w:ascii="Arial" w:hAnsi="Arial" w:cs="Arial"/>
                 <w:noProof/>
               </w:rPr>
-              <w:t>2.1.</w:t>
-            </w:r>
-            <w:r>
-              <w:rPr>
-                <w:rFonts w:ascii="Arial" w:eastAsiaTheme="minorEastAsia" w:hAnsi="Arial" w:cs="Arial"/>
+              <w:t>3.1.</w:t>
+            </w:r>
+            <w:r>
+              <w:rPr>
+                <w:rFonts w:eastAsiaTheme="minorEastAsia"/>
                 <w:noProof/>
                 <w:lang w:eastAsia="de-DE"/>
               </w:rPr>
@@ -331,7 +804,6 @@
             </w:r>
             <w:r>
               <w:rPr>
-                <w:rFonts w:ascii="Arial" w:hAnsi="Arial" w:cs="Arial"/>
                 <w:noProof/>
                 <w:webHidden/>
               </w:rPr>
@@ -339,7 +811,6 @@
             </w:r>
             <w:r>
               <w:rPr>
-                <w:rFonts w:ascii="Arial" w:hAnsi="Arial" w:cs="Arial"/>
                 <w:noProof/>
                 <w:webHidden/>
               </w:rPr>
@@ -347,22 +818,19 @@
             </w:r>
             <w:r>
               <w:rPr>
-                <w:rFonts w:ascii="Arial" w:hAnsi="Arial" w:cs="Arial"/>
-                <w:noProof/>
-                <w:webHidden/>
-              </w:rPr>
-              <w:instrText xml:space="preserve"> PAGEREF _Toc536472075 \h </w:instrText>
-            </w:r>
-            <w:r>
-              <w:rPr>
-                <w:rFonts w:ascii="Arial" w:hAnsi="Arial" w:cs="Arial"/>
-                <w:noProof/>
-                <w:webHidden/>
-              </w:rPr>
-            </w:r>
-            <w:r>
-              <w:rPr>
-                <w:rFonts w:ascii="Arial" w:hAnsi="Arial" w:cs="Arial"/>
+                <w:noProof/>
+                <w:webHidden/>
+              </w:rPr>
+              <w:instrText xml:space="preserve"> PAGEREF _Toc456936 \h </w:instrText>
+            </w:r>
+            <w:r>
+              <w:rPr>
+                <w:noProof/>
+                <w:webHidden/>
+              </w:rPr>
+            </w:r>
+            <w:r>
+              <w:rPr>
                 <w:noProof/>
                 <w:webHidden/>
               </w:rPr>
@@ -370,15 +838,13 @@
             </w:r>
             <w:r>
               <w:rPr>
-                <w:rFonts w:ascii="Arial" w:hAnsi="Arial" w:cs="Arial"/>
-                <w:noProof/>
-                <w:webHidden/>
-              </w:rPr>
-              <w:t>3</w:t>
-            </w:r>
-            <w:r>
-              <w:rPr>
-                <w:rFonts w:ascii="Arial" w:hAnsi="Arial" w:cs="Arial"/>
+                <w:noProof/>
+                <w:webHidden/>
+              </w:rPr>
+              <w:t>4</w:t>
+            </w:r>
+            <w:r>
+              <w:rPr>
                 <w:noProof/>
                 <w:webHidden/>
               </w:rPr>
@@ -394,23 +860,23 @@
               <w:tab w:val="right" w:leader="dot" w:pos="9062"/>
             </w:tabs>
             <w:rPr>
-              <w:rFonts w:ascii="Arial" w:eastAsiaTheme="minorEastAsia" w:hAnsi="Arial" w:cs="Arial"/>
+              <w:rFonts w:eastAsiaTheme="minorEastAsia"/>
               <w:noProof/>
               <w:lang w:eastAsia="de-DE"/>
             </w:rPr>
           </w:pPr>
-          <w:hyperlink w:anchor="_Toc536472076" w:history="1">
+          <w:hyperlink w:anchor="_Toc456937" w:history="1">
             <w:r>
               <w:rPr>
                 <w:rStyle w:val="Hyperlink"/>
                 <w:rFonts w:ascii="Arial" w:hAnsi="Arial" w:cs="Arial"/>
                 <w:noProof/>
               </w:rPr>
-              <w:t>2.2.</w:t>
-            </w:r>
-            <w:r>
-              <w:rPr>
-                <w:rFonts w:ascii="Arial" w:eastAsiaTheme="minorEastAsia" w:hAnsi="Arial" w:cs="Arial"/>
+              <w:t>3.2.</w:t>
+            </w:r>
+            <w:r>
+              <w:rPr>
+                <w:rFonts w:eastAsiaTheme="minorEastAsia"/>
                 <w:noProof/>
                 <w:lang w:eastAsia="de-DE"/>
               </w:rPr>
@@ -426,7 +892,6 @@
             </w:r>
             <w:r>
               <w:rPr>
-                <w:rFonts w:ascii="Arial" w:hAnsi="Arial" w:cs="Arial"/>
                 <w:noProof/>
                 <w:webHidden/>
               </w:rPr>
@@ -434,7 +899,6 @@
             </w:r>
             <w:r>
               <w:rPr>
-                <w:rFonts w:ascii="Arial" w:hAnsi="Arial" w:cs="Arial"/>
                 <w:noProof/>
                 <w:webHidden/>
               </w:rPr>
@@ -442,22 +906,19 @@
             </w:r>
             <w:r>
               <w:rPr>
-                <w:rFonts w:ascii="Arial" w:hAnsi="Arial" w:cs="Arial"/>
-                <w:noProof/>
-                <w:webHidden/>
-              </w:rPr>
-              <w:instrText xml:space="preserve"> PAGEREF _Toc536472076 \h </w:instrText>
-            </w:r>
-            <w:r>
-              <w:rPr>
-                <w:rFonts w:ascii="Arial" w:hAnsi="Arial" w:cs="Arial"/>
-                <w:noProof/>
-                <w:webHidden/>
-              </w:rPr>
-            </w:r>
-            <w:r>
-              <w:rPr>
-                <w:rFonts w:ascii="Arial" w:hAnsi="Arial" w:cs="Arial"/>
+                <w:noProof/>
+                <w:webHidden/>
+              </w:rPr>
+              <w:instrText xml:space="preserve"> PAGEREF _Toc456937 \h </w:instrText>
+            </w:r>
+            <w:r>
+              <w:rPr>
+                <w:noProof/>
+                <w:webHidden/>
+              </w:rPr>
+            </w:r>
+            <w:r>
+              <w:rPr>
                 <w:noProof/>
                 <w:webHidden/>
               </w:rPr>
@@ -465,15 +926,13 @@
             </w:r>
             <w:r>
               <w:rPr>
-                <w:rFonts w:ascii="Arial" w:hAnsi="Arial" w:cs="Arial"/>
-                <w:noProof/>
-                <w:webHidden/>
-              </w:rPr>
-              <w:t>3</w:t>
-            </w:r>
-            <w:r>
-              <w:rPr>
-                <w:rFonts w:ascii="Arial" w:hAnsi="Arial" w:cs="Arial"/>
+                <w:noProof/>
+                <w:webHidden/>
+              </w:rPr>
+              <w:t>4</w:t>
+            </w:r>
+            <w:r>
+              <w:rPr>
                 <w:noProof/>
                 <w:webHidden/>
               </w:rPr>
@@ -489,23 +948,23 @@
               <w:tab w:val="right" w:leader="dot" w:pos="9062"/>
             </w:tabs>
             <w:rPr>
-              <w:rFonts w:ascii="Arial" w:eastAsiaTheme="minorEastAsia" w:hAnsi="Arial" w:cs="Arial"/>
+              <w:rFonts w:eastAsiaTheme="minorEastAsia"/>
               <w:noProof/>
               <w:lang w:eastAsia="de-DE"/>
             </w:rPr>
           </w:pPr>
-          <w:hyperlink w:anchor="_Toc536472077" w:history="1">
+          <w:hyperlink w:anchor="_Toc456938" w:history="1">
             <w:r>
               <w:rPr>
                 <w:rStyle w:val="Hyperlink"/>
                 <w:rFonts w:ascii="Arial" w:hAnsi="Arial" w:cs="Arial"/>
                 <w:noProof/>
               </w:rPr>
-              <w:t>2.3.</w:t>
-            </w:r>
-            <w:r>
-              <w:rPr>
-                <w:rFonts w:ascii="Arial" w:eastAsiaTheme="minorEastAsia" w:hAnsi="Arial" w:cs="Arial"/>
+              <w:t>3.3.</w:t>
+            </w:r>
+            <w:r>
+              <w:rPr>
+                <w:rFonts w:eastAsiaTheme="minorEastAsia"/>
                 <w:noProof/>
                 <w:lang w:eastAsia="de-DE"/>
               </w:rPr>
@@ -521,7 +980,6 @@
             </w:r>
             <w:r>
               <w:rPr>
-                <w:rFonts w:ascii="Arial" w:hAnsi="Arial" w:cs="Arial"/>
                 <w:noProof/>
                 <w:webHidden/>
               </w:rPr>
@@ -529,7 +987,6 @@
             </w:r>
             <w:r>
               <w:rPr>
-                <w:rFonts w:ascii="Arial" w:hAnsi="Arial" w:cs="Arial"/>
                 <w:noProof/>
                 <w:webHidden/>
               </w:rPr>
@@ -537,22 +994,19 @@
             </w:r>
             <w:r>
               <w:rPr>
-                <w:rFonts w:ascii="Arial" w:hAnsi="Arial" w:cs="Arial"/>
-                <w:noProof/>
-                <w:webHidden/>
-              </w:rPr>
-              <w:instrText xml:space="preserve"> PAGEREF _Toc536472077 \h </w:instrText>
-            </w:r>
-            <w:r>
-              <w:rPr>
-                <w:rFonts w:ascii="Arial" w:hAnsi="Arial" w:cs="Arial"/>
-                <w:noProof/>
-                <w:webHidden/>
-              </w:rPr>
-            </w:r>
-            <w:r>
-              <w:rPr>
-                <w:rFonts w:ascii="Arial" w:hAnsi="Arial" w:cs="Arial"/>
+                <w:noProof/>
+                <w:webHidden/>
+              </w:rPr>
+              <w:instrText xml:space="preserve"> PAGEREF _Toc456938 \h </w:instrText>
+            </w:r>
+            <w:r>
+              <w:rPr>
+                <w:noProof/>
+                <w:webHidden/>
+              </w:rPr>
+            </w:r>
+            <w:r>
+              <w:rPr>
                 <w:noProof/>
                 <w:webHidden/>
               </w:rPr>
@@ -560,15 +1014,13 @@
             </w:r>
             <w:r>
               <w:rPr>
-                <w:rFonts w:ascii="Arial" w:hAnsi="Arial" w:cs="Arial"/>
-                <w:noProof/>
-                <w:webHidden/>
-              </w:rPr>
-              <w:t>3</w:t>
-            </w:r>
-            <w:r>
-              <w:rPr>
-                <w:rFonts w:ascii="Arial" w:hAnsi="Arial" w:cs="Arial"/>
+                <w:noProof/>
+                <w:webHidden/>
+              </w:rPr>
+              <w:t>4</w:t>
+            </w:r>
+            <w:r>
+              <w:rPr>
                 <w:noProof/>
                 <w:webHidden/>
               </w:rPr>
@@ -584,23 +1036,23 @@
               <w:tab w:val="right" w:leader="dot" w:pos="9062"/>
             </w:tabs>
             <w:rPr>
-              <w:rFonts w:ascii="Arial" w:eastAsiaTheme="minorEastAsia" w:hAnsi="Arial" w:cs="Arial"/>
+              <w:rFonts w:eastAsiaTheme="minorEastAsia"/>
               <w:noProof/>
               <w:lang w:eastAsia="de-DE"/>
             </w:rPr>
           </w:pPr>
-          <w:hyperlink w:anchor="_Toc536472078" w:history="1">
+          <w:hyperlink w:anchor="_Toc456939" w:history="1">
             <w:r>
               <w:rPr>
                 <w:rStyle w:val="Hyperlink"/>
                 <w:rFonts w:ascii="Arial" w:hAnsi="Arial" w:cs="Arial"/>
                 <w:noProof/>
               </w:rPr>
-              <w:t>3.</w:t>
-            </w:r>
-            <w:r>
-              <w:rPr>
-                <w:rFonts w:ascii="Arial" w:eastAsiaTheme="minorEastAsia" w:hAnsi="Arial" w:cs="Arial"/>
+              <w:t>4.</w:t>
+            </w:r>
+            <w:r>
+              <w:rPr>
+                <w:rFonts w:eastAsiaTheme="minorEastAsia"/>
                 <w:noProof/>
                 <w:lang w:eastAsia="de-DE"/>
               </w:rPr>
@@ -616,7 +1068,6 @@
             </w:r>
             <w:r>
               <w:rPr>
-                <w:rFonts w:ascii="Arial" w:hAnsi="Arial" w:cs="Arial"/>
                 <w:noProof/>
                 <w:webHidden/>
               </w:rPr>
@@ -624,7 +1075,6 @@
             </w:r>
             <w:r>
               <w:rPr>
-                <w:rFonts w:ascii="Arial" w:hAnsi="Arial" w:cs="Arial"/>
                 <w:noProof/>
                 <w:webHidden/>
               </w:rPr>
@@ -632,22 +1082,19 @@
             </w:r>
             <w:r>
               <w:rPr>
-                <w:rFonts w:ascii="Arial" w:hAnsi="Arial" w:cs="Arial"/>
-                <w:noProof/>
-                <w:webHidden/>
-              </w:rPr>
-              <w:instrText xml:space="preserve"> PAGEREF _Toc536472078 \h </w:instrText>
-            </w:r>
-            <w:r>
-              <w:rPr>
-                <w:rFonts w:ascii="Arial" w:hAnsi="Arial" w:cs="Arial"/>
-                <w:noProof/>
-                <w:webHidden/>
-              </w:rPr>
-            </w:r>
-            <w:r>
-              <w:rPr>
-                <w:rFonts w:ascii="Arial" w:hAnsi="Arial" w:cs="Arial"/>
+                <w:noProof/>
+                <w:webHidden/>
+              </w:rPr>
+              <w:instrText xml:space="preserve"> PAGEREF _Toc456939 \h </w:instrText>
+            </w:r>
+            <w:r>
+              <w:rPr>
+                <w:noProof/>
+                <w:webHidden/>
+              </w:rPr>
+            </w:r>
+            <w:r>
+              <w:rPr>
                 <w:noProof/>
                 <w:webHidden/>
               </w:rPr>
@@ -655,15 +1102,13 @@
             </w:r>
             <w:r>
               <w:rPr>
-                <w:rFonts w:ascii="Arial" w:hAnsi="Arial" w:cs="Arial"/>
-                <w:noProof/>
-                <w:webHidden/>
-              </w:rPr>
-              <w:t>4</w:t>
-            </w:r>
-            <w:r>
-              <w:rPr>
-                <w:rFonts w:ascii="Arial" w:hAnsi="Arial" w:cs="Arial"/>
+                <w:noProof/>
+                <w:webHidden/>
+              </w:rPr>
+              <w:t>5</w:t>
+            </w:r>
+            <w:r>
+              <w:rPr>
                 <w:noProof/>
                 <w:webHidden/>
               </w:rPr>
@@ -679,23 +1124,23 @@
               <w:tab w:val="right" w:leader="dot" w:pos="9062"/>
             </w:tabs>
             <w:rPr>
-              <w:rFonts w:ascii="Arial" w:eastAsiaTheme="minorEastAsia" w:hAnsi="Arial" w:cs="Arial"/>
+              <w:rFonts w:eastAsiaTheme="minorEastAsia"/>
               <w:noProof/>
               <w:lang w:eastAsia="de-DE"/>
             </w:rPr>
           </w:pPr>
-          <w:hyperlink w:anchor="_Toc536472079" w:history="1">
+          <w:hyperlink w:anchor="_Toc456940" w:history="1">
             <w:r>
               <w:rPr>
                 <w:rStyle w:val="Hyperlink"/>
                 <w:rFonts w:ascii="Arial" w:hAnsi="Arial" w:cs="Arial"/>
                 <w:noProof/>
               </w:rPr>
-              <w:t>3.1.</w:t>
-            </w:r>
-            <w:r>
-              <w:rPr>
-                <w:rFonts w:ascii="Arial" w:eastAsiaTheme="minorEastAsia" w:hAnsi="Arial" w:cs="Arial"/>
+              <w:t>4.1.</w:t>
+            </w:r>
+            <w:r>
+              <w:rPr>
+                <w:rFonts w:eastAsiaTheme="minorEastAsia"/>
                 <w:noProof/>
                 <w:lang w:eastAsia="de-DE"/>
               </w:rPr>
@@ -711,7 +1156,6 @@
             </w:r>
             <w:r>
               <w:rPr>
-                <w:rFonts w:ascii="Arial" w:hAnsi="Arial" w:cs="Arial"/>
                 <w:noProof/>
                 <w:webHidden/>
               </w:rPr>
@@ -719,7 +1163,6 @@
             </w:r>
             <w:r>
               <w:rPr>
-                <w:rFonts w:ascii="Arial" w:hAnsi="Arial" w:cs="Arial"/>
                 <w:noProof/>
                 <w:webHidden/>
               </w:rPr>
@@ -727,22 +1170,19 @@
             </w:r>
             <w:r>
               <w:rPr>
-                <w:rFonts w:ascii="Arial" w:hAnsi="Arial" w:cs="Arial"/>
-                <w:noProof/>
-                <w:webHidden/>
-              </w:rPr>
-              <w:instrText xml:space="preserve"> PAGEREF _Toc536472079 \h </w:instrText>
-            </w:r>
-            <w:r>
-              <w:rPr>
-                <w:rFonts w:ascii="Arial" w:hAnsi="Arial" w:cs="Arial"/>
-                <w:noProof/>
-                <w:webHidden/>
-              </w:rPr>
-            </w:r>
-            <w:r>
-              <w:rPr>
-                <w:rFonts w:ascii="Arial" w:hAnsi="Arial" w:cs="Arial"/>
+                <w:noProof/>
+                <w:webHidden/>
+              </w:rPr>
+              <w:instrText xml:space="preserve"> PAGEREF _Toc456940 \h </w:instrText>
+            </w:r>
+            <w:r>
+              <w:rPr>
+                <w:noProof/>
+                <w:webHidden/>
+              </w:rPr>
+            </w:r>
+            <w:r>
+              <w:rPr>
                 <w:noProof/>
                 <w:webHidden/>
               </w:rPr>
@@ -750,15 +1190,13 @@
             </w:r>
             <w:r>
               <w:rPr>
-                <w:rFonts w:ascii="Arial" w:hAnsi="Arial" w:cs="Arial"/>
-                <w:noProof/>
-                <w:webHidden/>
-              </w:rPr>
-              <w:t>4</w:t>
-            </w:r>
-            <w:r>
-              <w:rPr>
-                <w:rFonts w:ascii="Arial" w:hAnsi="Arial" w:cs="Arial"/>
+                <w:noProof/>
+                <w:webHidden/>
+              </w:rPr>
+              <w:t>5</w:t>
+            </w:r>
+            <w:r>
+              <w:rPr>
                 <w:noProof/>
                 <w:webHidden/>
               </w:rPr>
@@ -774,23 +1212,23 @@
               <w:tab w:val="right" w:leader="dot" w:pos="9062"/>
             </w:tabs>
             <w:rPr>
-              <w:rFonts w:ascii="Arial" w:eastAsiaTheme="minorEastAsia" w:hAnsi="Arial" w:cs="Arial"/>
+              <w:rFonts w:eastAsiaTheme="minorEastAsia"/>
               <w:noProof/>
               <w:lang w:eastAsia="de-DE"/>
             </w:rPr>
           </w:pPr>
-          <w:hyperlink w:anchor="_Toc536472080" w:history="1">
+          <w:hyperlink w:anchor="_Toc456941" w:history="1">
             <w:r>
               <w:rPr>
                 <w:rStyle w:val="Hyperlink"/>
                 <w:rFonts w:ascii="Arial" w:hAnsi="Arial" w:cs="Arial"/>
                 <w:noProof/>
               </w:rPr>
-              <w:t>3.2.</w:t>
-            </w:r>
-            <w:r>
-              <w:rPr>
-                <w:rFonts w:ascii="Arial" w:eastAsiaTheme="minorEastAsia" w:hAnsi="Arial" w:cs="Arial"/>
+              <w:t>4.2.</w:t>
+            </w:r>
+            <w:r>
+              <w:rPr>
+                <w:rFonts w:eastAsiaTheme="minorEastAsia"/>
                 <w:noProof/>
                 <w:lang w:eastAsia="de-DE"/>
               </w:rPr>
@@ -806,7 +1244,6 @@
             </w:r>
             <w:r>
               <w:rPr>
-                <w:rFonts w:ascii="Arial" w:hAnsi="Arial" w:cs="Arial"/>
                 <w:noProof/>
                 <w:webHidden/>
               </w:rPr>
@@ -814,7 +1251,6 @@
             </w:r>
             <w:r>
               <w:rPr>
-                <w:rFonts w:ascii="Arial" w:hAnsi="Arial" w:cs="Arial"/>
                 <w:noProof/>
                 <w:webHidden/>
               </w:rPr>
@@ -822,22 +1258,19 @@
             </w:r>
             <w:r>
               <w:rPr>
-                <w:rFonts w:ascii="Arial" w:hAnsi="Arial" w:cs="Arial"/>
-                <w:noProof/>
-                <w:webHidden/>
-              </w:rPr>
-              <w:instrText xml:space="preserve"> PAGEREF _Toc536472080 \h </w:instrText>
-            </w:r>
-            <w:r>
-              <w:rPr>
-                <w:rFonts w:ascii="Arial" w:hAnsi="Arial" w:cs="Arial"/>
-                <w:noProof/>
-                <w:webHidden/>
-              </w:rPr>
-            </w:r>
-            <w:r>
-              <w:rPr>
-                <w:rFonts w:ascii="Arial" w:hAnsi="Arial" w:cs="Arial"/>
+                <w:noProof/>
+                <w:webHidden/>
+              </w:rPr>
+              <w:instrText xml:space="preserve"> PAGEREF _Toc456941 \h </w:instrText>
+            </w:r>
+            <w:r>
+              <w:rPr>
+                <w:noProof/>
+                <w:webHidden/>
+              </w:rPr>
+            </w:r>
+            <w:r>
+              <w:rPr>
                 <w:noProof/>
                 <w:webHidden/>
               </w:rPr>
@@ -845,15 +1278,13 @@
             </w:r>
             <w:r>
               <w:rPr>
-                <w:rFonts w:ascii="Arial" w:hAnsi="Arial" w:cs="Arial"/>
-                <w:noProof/>
-                <w:webHidden/>
-              </w:rPr>
-              <w:t>4</w:t>
-            </w:r>
-            <w:r>
-              <w:rPr>
-                <w:rFonts w:ascii="Arial" w:hAnsi="Arial" w:cs="Arial"/>
+                <w:noProof/>
+                <w:webHidden/>
+              </w:rPr>
+              <w:t>5</w:t>
+            </w:r>
+            <w:r>
+              <w:rPr>
                 <w:noProof/>
                 <w:webHidden/>
               </w:rPr>
@@ -869,23 +1300,23 @@
               <w:tab w:val="right" w:leader="dot" w:pos="9062"/>
             </w:tabs>
             <w:rPr>
-              <w:rFonts w:ascii="Arial" w:eastAsiaTheme="minorEastAsia" w:hAnsi="Arial" w:cs="Arial"/>
+              <w:rFonts w:eastAsiaTheme="minorEastAsia"/>
               <w:noProof/>
               <w:lang w:eastAsia="de-DE"/>
             </w:rPr>
           </w:pPr>
-          <w:hyperlink w:anchor="_Toc536472081" w:history="1">
+          <w:hyperlink w:anchor="_Toc456942" w:history="1">
             <w:r>
               <w:rPr>
                 <w:rStyle w:val="Hyperlink"/>
                 <w:rFonts w:ascii="Arial" w:hAnsi="Arial" w:cs="Arial"/>
                 <w:noProof/>
               </w:rPr>
-              <w:t>4.</w:t>
-            </w:r>
-            <w:r>
-              <w:rPr>
-                <w:rFonts w:ascii="Arial" w:eastAsiaTheme="minorEastAsia" w:hAnsi="Arial" w:cs="Arial"/>
+              <w:t>5.</w:t>
+            </w:r>
+            <w:r>
+              <w:rPr>
+                <w:rFonts w:eastAsiaTheme="minorEastAsia"/>
                 <w:noProof/>
                 <w:lang w:eastAsia="de-DE"/>
               </w:rPr>
@@ -901,7 +1332,6 @@
             </w:r>
             <w:r>
               <w:rPr>
-                <w:rFonts w:ascii="Arial" w:hAnsi="Arial" w:cs="Arial"/>
                 <w:noProof/>
                 <w:webHidden/>
               </w:rPr>
@@ -909,7 +1339,6 @@
             </w:r>
             <w:r>
               <w:rPr>
-                <w:rFonts w:ascii="Arial" w:hAnsi="Arial" w:cs="Arial"/>
                 <w:noProof/>
                 <w:webHidden/>
               </w:rPr>
@@ -917,22 +1346,19 @@
             </w:r>
             <w:r>
               <w:rPr>
-                <w:rFonts w:ascii="Arial" w:hAnsi="Arial" w:cs="Arial"/>
-                <w:noProof/>
-                <w:webHidden/>
-              </w:rPr>
-              <w:instrText xml:space="preserve"> PAGEREF _Toc536472081 \h </w:instrText>
-            </w:r>
-            <w:r>
-              <w:rPr>
-                <w:rFonts w:ascii="Arial" w:hAnsi="Arial" w:cs="Arial"/>
-                <w:noProof/>
-                <w:webHidden/>
-              </w:rPr>
-            </w:r>
-            <w:r>
-              <w:rPr>
-                <w:rFonts w:ascii="Arial" w:hAnsi="Arial" w:cs="Arial"/>
+                <w:noProof/>
+                <w:webHidden/>
+              </w:rPr>
+              <w:instrText xml:space="preserve"> PAGEREF _Toc456942 \h </w:instrText>
+            </w:r>
+            <w:r>
+              <w:rPr>
+                <w:noProof/>
+                <w:webHidden/>
+              </w:rPr>
+            </w:r>
+            <w:r>
+              <w:rPr>
                 <w:noProof/>
                 <w:webHidden/>
               </w:rPr>
@@ -940,15 +1366,13 @@
             </w:r>
             <w:r>
               <w:rPr>
-                <w:rFonts w:ascii="Arial" w:hAnsi="Arial" w:cs="Arial"/>
-                <w:noProof/>
-                <w:webHidden/>
-              </w:rPr>
-              <w:t>5</w:t>
-            </w:r>
-            <w:r>
-              <w:rPr>
-                <w:rFonts w:ascii="Arial" w:hAnsi="Arial" w:cs="Arial"/>
+                <w:noProof/>
+                <w:webHidden/>
+              </w:rPr>
+              <w:t>6</w:t>
+            </w:r>
+            <w:r>
+              <w:rPr>
                 <w:noProof/>
                 <w:webHidden/>
               </w:rPr>
@@ -964,23 +1388,23 @@
               <w:tab w:val="right" w:leader="dot" w:pos="9062"/>
             </w:tabs>
             <w:rPr>
-              <w:rFonts w:ascii="Arial" w:eastAsiaTheme="minorEastAsia" w:hAnsi="Arial" w:cs="Arial"/>
+              <w:rFonts w:eastAsiaTheme="minorEastAsia"/>
               <w:noProof/>
               <w:lang w:eastAsia="de-DE"/>
             </w:rPr>
           </w:pPr>
-          <w:hyperlink w:anchor="_Toc536472082" w:history="1">
+          <w:hyperlink w:anchor="_Toc456943" w:history="1">
             <w:r>
               <w:rPr>
                 <w:rStyle w:val="Hyperlink"/>
                 <w:rFonts w:ascii="Arial" w:hAnsi="Arial" w:cs="Arial"/>
                 <w:noProof/>
               </w:rPr>
-              <w:t>4.1.</w:t>
-            </w:r>
-            <w:r>
-              <w:rPr>
-                <w:rFonts w:ascii="Arial" w:eastAsiaTheme="minorEastAsia" w:hAnsi="Arial" w:cs="Arial"/>
+              <w:t>5.1.</w:t>
+            </w:r>
+            <w:r>
+              <w:rPr>
+                <w:rFonts w:eastAsiaTheme="minorEastAsia"/>
                 <w:noProof/>
                 <w:lang w:eastAsia="de-DE"/>
               </w:rPr>
@@ -996,7 +1420,6 @@
             </w:r>
             <w:r>
               <w:rPr>
-                <w:rFonts w:ascii="Arial" w:hAnsi="Arial" w:cs="Arial"/>
                 <w:noProof/>
                 <w:webHidden/>
               </w:rPr>
@@ -1004,7 +1427,6 @@
             </w:r>
             <w:r>
               <w:rPr>
-                <w:rFonts w:ascii="Arial" w:hAnsi="Arial" w:cs="Arial"/>
                 <w:noProof/>
                 <w:webHidden/>
               </w:rPr>
@@ -1012,22 +1434,19 @@
             </w:r>
             <w:r>
               <w:rPr>
-                <w:rFonts w:ascii="Arial" w:hAnsi="Arial" w:cs="Arial"/>
-                <w:noProof/>
-                <w:webHidden/>
-              </w:rPr>
-              <w:instrText xml:space="preserve"> PAGEREF _Toc536472082 \h </w:instrText>
-            </w:r>
-            <w:r>
-              <w:rPr>
-                <w:rFonts w:ascii="Arial" w:hAnsi="Arial" w:cs="Arial"/>
-                <w:noProof/>
-                <w:webHidden/>
-              </w:rPr>
-            </w:r>
-            <w:r>
-              <w:rPr>
-                <w:rFonts w:ascii="Arial" w:hAnsi="Arial" w:cs="Arial"/>
+                <w:noProof/>
+                <w:webHidden/>
+              </w:rPr>
+              <w:instrText xml:space="preserve"> PAGEREF _Toc456943 \h </w:instrText>
+            </w:r>
+            <w:r>
+              <w:rPr>
+                <w:noProof/>
+                <w:webHidden/>
+              </w:rPr>
+            </w:r>
+            <w:r>
+              <w:rPr>
                 <w:noProof/>
                 <w:webHidden/>
               </w:rPr>
@@ -1035,15 +1454,13 @@
             </w:r>
             <w:r>
               <w:rPr>
-                <w:rFonts w:ascii="Arial" w:hAnsi="Arial" w:cs="Arial"/>
-                <w:noProof/>
-                <w:webHidden/>
-              </w:rPr>
-              <w:t>5</w:t>
-            </w:r>
-            <w:r>
-              <w:rPr>
-                <w:rFonts w:ascii="Arial" w:hAnsi="Arial" w:cs="Arial"/>
+                <w:noProof/>
+                <w:webHidden/>
+              </w:rPr>
+              <w:t>6</w:t>
+            </w:r>
+            <w:r>
+              <w:rPr>
                 <w:noProof/>
                 <w:webHidden/>
               </w:rPr>
@@ -1059,23 +1476,23 @@
               <w:tab w:val="right" w:leader="dot" w:pos="9062"/>
             </w:tabs>
             <w:rPr>
-              <w:rFonts w:ascii="Arial" w:eastAsiaTheme="minorEastAsia" w:hAnsi="Arial" w:cs="Arial"/>
+              <w:rFonts w:eastAsiaTheme="minorEastAsia"/>
               <w:noProof/>
               <w:lang w:eastAsia="de-DE"/>
             </w:rPr>
           </w:pPr>
-          <w:hyperlink w:anchor="_Toc536472083" w:history="1">
+          <w:hyperlink w:anchor="_Toc456944" w:history="1">
             <w:r>
               <w:rPr>
                 <w:rStyle w:val="Hyperlink"/>
                 <w:rFonts w:ascii="Arial" w:hAnsi="Arial" w:cs="Arial"/>
                 <w:noProof/>
               </w:rPr>
-              <w:t>4.2.</w:t>
-            </w:r>
-            <w:r>
-              <w:rPr>
-                <w:rFonts w:ascii="Arial" w:eastAsiaTheme="minorEastAsia" w:hAnsi="Arial" w:cs="Arial"/>
+              <w:t>5.2.</w:t>
+            </w:r>
+            <w:r>
+              <w:rPr>
+                <w:rFonts w:eastAsiaTheme="minorEastAsia"/>
                 <w:noProof/>
                 <w:lang w:eastAsia="de-DE"/>
               </w:rPr>
@@ -1091,7 +1508,6 @@
             </w:r>
             <w:r>
               <w:rPr>
-                <w:rFonts w:ascii="Arial" w:hAnsi="Arial" w:cs="Arial"/>
                 <w:noProof/>
                 <w:webHidden/>
               </w:rPr>
@@ -1099,7 +1515,6 @@
             </w:r>
             <w:r>
               <w:rPr>
-                <w:rFonts w:ascii="Arial" w:hAnsi="Arial" w:cs="Arial"/>
                 <w:noProof/>
                 <w:webHidden/>
               </w:rPr>
@@ -1107,22 +1522,19 @@
             </w:r>
             <w:r>
               <w:rPr>
-                <w:rFonts w:ascii="Arial" w:hAnsi="Arial" w:cs="Arial"/>
-                <w:noProof/>
-                <w:webHidden/>
-              </w:rPr>
-              <w:instrText xml:space="preserve"> PAGEREF _Toc536472083 \h </w:instrText>
-            </w:r>
-            <w:r>
-              <w:rPr>
-                <w:rFonts w:ascii="Arial" w:hAnsi="Arial" w:cs="Arial"/>
-                <w:noProof/>
-                <w:webHidden/>
-              </w:rPr>
-            </w:r>
-            <w:r>
-              <w:rPr>
-                <w:rFonts w:ascii="Arial" w:hAnsi="Arial" w:cs="Arial"/>
+                <w:noProof/>
+                <w:webHidden/>
+              </w:rPr>
+              <w:instrText xml:space="preserve"> PAGEREF _Toc456944 \h </w:instrText>
+            </w:r>
+            <w:r>
+              <w:rPr>
+                <w:noProof/>
+                <w:webHidden/>
+              </w:rPr>
+            </w:r>
+            <w:r>
+              <w:rPr>
                 <w:noProof/>
                 <w:webHidden/>
               </w:rPr>
@@ -1130,15 +1542,13 @@
             </w:r>
             <w:r>
               <w:rPr>
-                <w:rFonts w:ascii="Arial" w:hAnsi="Arial" w:cs="Arial"/>
-                <w:noProof/>
-                <w:webHidden/>
-              </w:rPr>
-              <w:t>5</w:t>
-            </w:r>
-            <w:r>
-              <w:rPr>
-                <w:rFonts w:ascii="Arial" w:hAnsi="Arial" w:cs="Arial"/>
+                <w:noProof/>
+                <w:webHidden/>
+              </w:rPr>
+              <w:t>6</w:t>
+            </w:r>
+            <w:r>
+              <w:rPr>
                 <w:noProof/>
                 <w:webHidden/>
               </w:rPr>
@@ -1154,23 +1564,23 @@
               <w:tab w:val="right" w:leader="dot" w:pos="9062"/>
             </w:tabs>
             <w:rPr>
-              <w:rFonts w:ascii="Arial" w:eastAsiaTheme="minorEastAsia" w:hAnsi="Arial" w:cs="Arial"/>
+              <w:rFonts w:eastAsiaTheme="minorEastAsia"/>
               <w:noProof/>
               <w:lang w:eastAsia="de-DE"/>
             </w:rPr>
           </w:pPr>
-          <w:hyperlink w:anchor="_Toc536472084" w:history="1">
+          <w:hyperlink w:anchor="_Toc456945" w:history="1">
             <w:r>
               <w:rPr>
                 <w:rStyle w:val="Hyperlink"/>
                 <w:rFonts w:ascii="Arial" w:hAnsi="Arial" w:cs="Arial"/>
                 <w:noProof/>
               </w:rPr>
-              <w:t>4.3.</w:t>
-            </w:r>
-            <w:r>
-              <w:rPr>
-                <w:rFonts w:ascii="Arial" w:eastAsiaTheme="minorEastAsia" w:hAnsi="Arial" w:cs="Arial"/>
+              <w:t>5.3.</w:t>
+            </w:r>
+            <w:r>
+              <w:rPr>
+                <w:rFonts w:eastAsiaTheme="minorEastAsia"/>
                 <w:noProof/>
                 <w:lang w:eastAsia="de-DE"/>
               </w:rPr>
@@ -1186,7 +1596,6 @@
             </w:r>
             <w:r>
               <w:rPr>
-                <w:rFonts w:ascii="Arial" w:hAnsi="Arial" w:cs="Arial"/>
                 <w:noProof/>
                 <w:webHidden/>
               </w:rPr>
@@ -1194,7 +1603,6 @@
             </w:r>
             <w:r>
               <w:rPr>
-                <w:rFonts w:ascii="Arial" w:hAnsi="Arial" w:cs="Arial"/>
                 <w:noProof/>
                 <w:webHidden/>
               </w:rPr>
@@ -1202,22 +1610,19 @@
             </w:r>
             <w:r>
               <w:rPr>
-                <w:rFonts w:ascii="Arial" w:hAnsi="Arial" w:cs="Arial"/>
-                <w:noProof/>
-                <w:webHidden/>
-              </w:rPr>
-              <w:instrText xml:space="preserve"> PAGEREF _Toc536472084 \h </w:instrText>
-            </w:r>
-            <w:r>
-              <w:rPr>
-                <w:rFonts w:ascii="Arial" w:hAnsi="Arial" w:cs="Arial"/>
-                <w:noProof/>
-                <w:webHidden/>
-              </w:rPr>
-            </w:r>
-            <w:r>
-              <w:rPr>
-                <w:rFonts w:ascii="Arial" w:hAnsi="Arial" w:cs="Arial"/>
+                <w:noProof/>
+                <w:webHidden/>
+              </w:rPr>
+              <w:instrText xml:space="preserve"> PAGEREF _Toc456945 \h </w:instrText>
+            </w:r>
+            <w:r>
+              <w:rPr>
+                <w:noProof/>
+                <w:webHidden/>
+              </w:rPr>
+            </w:r>
+            <w:r>
+              <w:rPr>
                 <w:noProof/>
                 <w:webHidden/>
               </w:rPr>
@@ -1225,15 +1630,13 @@
             </w:r>
             <w:r>
               <w:rPr>
-                <w:rFonts w:ascii="Arial" w:hAnsi="Arial" w:cs="Arial"/>
-                <w:noProof/>
-                <w:webHidden/>
-              </w:rPr>
-              <w:t>5</w:t>
-            </w:r>
-            <w:r>
-              <w:rPr>
-                <w:rFonts w:ascii="Arial" w:hAnsi="Arial" w:cs="Arial"/>
+                <w:noProof/>
+                <w:webHidden/>
+              </w:rPr>
+              <w:t>6</w:t>
+            </w:r>
+            <w:r>
+              <w:rPr>
                 <w:noProof/>
                 <w:webHidden/>
               </w:rPr>
@@ -1249,23 +1652,23 @@
               <w:tab w:val="right" w:leader="dot" w:pos="9062"/>
             </w:tabs>
             <w:rPr>
-              <w:rFonts w:ascii="Arial" w:eastAsiaTheme="minorEastAsia" w:hAnsi="Arial" w:cs="Arial"/>
+              <w:rFonts w:eastAsiaTheme="minorEastAsia"/>
               <w:noProof/>
               <w:lang w:eastAsia="de-DE"/>
             </w:rPr>
           </w:pPr>
-          <w:hyperlink w:anchor="_Toc536472085" w:history="1">
+          <w:hyperlink w:anchor="_Toc456946" w:history="1">
             <w:r>
               <w:rPr>
                 <w:rStyle w:val="Hyperlink"/>
                 <w:rFonts w:ascii="Arial" w:hAnsi="Arial" w:cs="Arial"/>
                 <w:noProof/>
               </w:rPr>
-              <w:t>4.4.</w:t>
-            </w:r>
-            <w:r>
-              <w:rPr>
-                <w:rFonts w:ascii="Arial" w:eastAsiaTheme="minorEastAsia" w:hAnsi="Arial" w:cs="Arial"/>
+              <w:t>5.4.</w:t>
+            </w:r>
+            <w:r>
+              <w:rPr>
+                <w:rFonts w:eastAsiaTheme="minorEastAsia"/>
                 <w:noProof/>
                 <w:lang w:eastAsia="de-DE"/>
               </w:rPr>
@@ -1281,7 +1684,6 @@
             </w:r>
             <w:r>
               <w:rPr>
-                <w:rFonts w:ascii="Arial" w:hAnsi="Arial" w:cs="Arial"/>
                 <w:noProof/>
                 <w:webHidden/>
               </w:rPr>
@@ -1289,7 +1691,6 @@
             </w:r>
             <w:r>
               <w:rPr>
-                <w:rFonts w:ascii="Arial" w:hAnsi="Arial" w:cs="Arial"/>
                 <w:noProof/>
                 <w:webHidden/>
               </w:rPr>
@@ -1297,22 +1698,19 @@
             </w:r>
             <w:r>
               <w:rPr>
-                <w:rFonts w:ascii="Arial" w:hAnsi="Arial" w:cs="Arial"/>
-                <w:noProof/>
-                <w:webHidden/>
-              </w:rPr>
-              <w:instrText xml:space="preserve"> PAGEREF _Toc536472085 \h </w:instrText>
-            </w:r>
-            <w:r>
-              <w:rPr>
-                <w:rFonts w:ascii="Arial" w:hAnsi="Arial" w:cs="Arial"/>
-                <w:noProof/>
-                <w:webHidden/>
-              </w:rPr>
-            </w:r>
-            <w:r>
-              <w:rPr>
-                <w:rFonts w:ascii="Arial" w:hAnsi="Arial" w:cs="Arial"/>
+                <w:noProof/>
+                <w:webHidden/>
+              </w:rPr>
+              <w:instrText xml:space="preserve"> PAGEREF _Toc456946 \h </w:instrText>
+            </w:r>
+            <w:r>
+              <w:rPr>
+                <w:noProof/>
+                <w:webHidden/>
+              </w:rPr>
+            </w:r>
+            <w:r>
+              <w:rPr>
                 <w:noProof/>
                 <w:webHidden/>
               </w:rPr>
@@ -1320,15 +1718,13 @@
             </w:r>
             <w:r>
               <w:rPr>
-                <w:rFonts w:ascii="Arial" w:hAnsi="Arial" w:cs="Arial"/>
-                <w:noProof/>
-                <w:webHidden/>
-              </w:rPr>
-              <w:t>5</w:t>
-            </w:r>
-            <w:r>
-              <w:rPr>
-                <w:rFonts w:ascii="Arial" w:hAnsi="Arial" w:cs="Arial"/>
+                <w:noProof/>
+                <w:webHidden/>
+              </w:rPr>
+              <w:t>6</w:t>
+            </w:r>
+            <w:r>
+              <w:rPr>
                 <w:noProof/>
                 <w:webHidden/>
               </w:rPr>
@@ -1344,23 +1740,23 @@
               <w:tab w:val="right" w:leader="dot" w:pos="9062"/>
             </w:tabs>
             <w:rPr>
-              <w:rFonts w:ascii="Arial" w:eastAsiaTheme="minorEastAsia" w:hAnsi="Arial" w:cs="Arial"/>
+              <w:rFonts w:eastAsiaTheme="minorEastAsia"/>
               <w:noProof/>
               <w:lang w:eastAsia="de-DE"/>
             </w:rPr>
           </w:pPr>
-          <w:hyperlink w:anchor="_Toc536472086" w:history="1">
+          <w:hyperlink w:anchor="_Toc456947" w:history="1">
             <w:r>
               <w:rPr>
                 <w:rStyle w:val="Hyperlink"/>
                 <w:rFonts w:ascii="Arial" w:hAnsi="Arial" w:cs="Arial"/>
                 <w:noProof/>
               </w:rPr>
-              <w:t>5.</w:t>
-            </w:r>
-            <w:r>
-              <w:rPr>
-                <w:rFonts w:ascii="Arial" w:eastAsiaTheme="minorEastAsia" w:hAnsi="Arial" w:cs="Arial"/>
+              <w:t>6.</w:t>
+            </w:r>
+            <w:r>
+              <w:rPr>
+                <w:rFonts w:eastAsiaTheme="minorEastAsia"/>
                 <w:noProof/>
                 <w:lang w:eastAsia="de-DE"/>
               </w:rPr>
@@ -1376,7 +1772,6 @@
             </w:r>
             <w:r>
               <w:rPr>
-                <w:rFonts w:ascii="Arial" w:hAnsi="Arial" w:cs="Arial"/>
                 <w:noProof/>
                 <w:webHidden/>
               </w:rPr>
@@ -1384,7 +1779,6 @@
             </w:r>
             <w:r>
               <w:rPr>
-                <w:rFonts w:ascii="Arial" w:hAnsi="Arial" w:cs="Arial"/>
                 <w:noProof/>
                 <w:webHidden/>
               </w:rPr>
@@ -1392,22 +1786,19 @@
             </w:r>
             <w:r>
               <w:rPr>
-                <w:rFonts w:ascii="Arial" w:hAnsi="Arial" w:cs="Arial"/>
-                <w:noProof/>
-                <w:webHidden/>
-              </w:rPr>
-              <w:instrText xml:space="preserve"> PAGEREF _Toc536472086 \h </w:instrText>
-            </w:r>
-            <w:r>
-              <w:rPr>
-                <w:rFonts w:ascii="Arial" w:hAnsi="Arial" w:cs="Arial"/>
-                <w:noProof/>
-                <w:webHidden/>
-              </w:rPr>
-            </w:r>
-            <w:r>
-              <w:rPr>
-                <w:rFonts w:ascii="Arial" w:hAnsi="Arial" w:cs="Arial"/>
+                <w:noProof/>
+                <w:webHidden/>
+              </w:rPr>
+              <w:instrText xml:space="preserve"> PAGEREF _Toc456947 \h </w:instrText>
+            </w:r>
+            <w:r>
+              <w:rPr>
+                <w:noProof/>
+                <w:webHidden/>
+              </w:rPr>
+            </w:r>
+            <w:r>
+              <w:rPr>
                 <w:noProof/>
                 <w:webHidden/>
               </w:rPr>
@@ -1415,15 +1806,101 @@
             </w:r>
             <w:r>
               <w:rPr>
-                <w:rFonts w:ascii="Arial" w:hAnsi="Arial" w:cs="Arial"/>
-                <w:noProof/>
-                <w:webHidden/>
-              </w:rPr>
-              <w:t>6</w:t>
-            </w:r>
-            <w:r>
-              <w:rPr>
-                <w:rFonts w:ascii="Arial" w:hAnsi="Arial" w:cs="Arial"/>
+                <w:noProof/>
+                <w:webHidden/>
+              </w:rPr>
+              <w:t>7</w:t>
+            </w:r>
+            <w:r>
+              <w:rPr>
+                <w:noProof/>
+                <w:webHidden/>
+              </w:rPr>
+              <w:fldChar w:fldCharType="end"/>
+            </w:r>
+          </w:hyperlink>
+        </w:p>
+        <w:p>
+          <w:pPr>
+            <w:pStyle w:val="Verzeichnis1"/>
+            <w:tabs>
+              <w:tab w:val="left" w:pos="440"/>
+              <w:tab w:val="right" w:leader="dot" w:pos="9062"/>
+            </w:tabs>
+            <w:rPr>
+              <w:rFonts w:eastAsiaTheme="minorEastAsia"/>
+              <w:noProof/>
+              <w:lang w:eastAsia="de-DE"/>
+            </w:rPr>
+          </w:pPr>
+          <w:hyperlink w:anchor="_Toc456948" w:history="1">
+            <w:r>
+              <w:rPr>
+                <w:rStyle w:val="Hyperlink"/>
+                <w:rFonts w:ascii="Arial" w:hAnsi="Arial" w:cs="Arial"/>
+                <w:noProof/>
+              </w:rPr>
+              <w:t>7.</w:t>
+            </w:r>
+            <w:r>
+              <w:rPr>
+                <w:rFonts w:eastAsiaTheme="minorEastAsia"/>
+                <w:noProof/>
+                <w:lang w:eastAsia="de-DE"/>
+              </w:rPr>
+              <w:tab/>
+            </w:r>
+            <w:r>
+              <w:rPr>
+                <w:rStyle w:val="Hyperlink"/>
+                <w:rFonts w:ascii="Arial" w:hAnsi="Arial" w:cs="Arial"/>
+                <w:noProof/>
+              </w:rPr>
+              <w:t>Quellen</w:t>
+            </w:r>
+            <w:r>
+              <w:rPr>
+                <w:noProof/>
+                <w:webHidden/>
+              </w:rPr>
+              <w:tab/>
+            </w:r>
+            <w:r>
+              <w:rPr>
+                <w:noProof/>
+                <w:webHidden/>
+              </w:rPr>
+              <w:fldChar w:fldCharType="begin"/>
+            </w:r>
+            <w:r>
+              <w:rPr>
+                <w:noProof/>
+                <w:webHidden/>
+              </w:rPr>
+              <w:instrText xml:space="preserve"> PAGEREF _Toc456948 \h </w:instrText>
+            </w:r>
+            <w:r>
+              <w:rPr>
+                <w:noProof/>
+                <w:webHidden/>
+              </w:rPr>
+            </w:r>
+            <w:r>
+              <w:rPr>
+                <w:noProof/>
+                <w:webHidden/>
+              </w:rPr>
+              <w:fldChar w:fldCharType="separate"/>
+            </w:r>
+            <w:r>
+              <w:rPr>
+                <w:noProof/>
+                <w:webHidden/>
+              </w:rPr>
+              <w:t>8</w:t>
+            </w:r>
+            <w:r>
+              <w:rPr>
                 <w:noProof/>
                 <w:webHidden/>
               </w:rPr>
@@ -1472,7 +1949,7 @@
           <w:rFonts w:ascii="Arial" w:hAnsi="Arial" w:cs="Arial"/>
         </w:rPr>
       </w:pPr>
-      <w:bookmarkStart w:id="0" w:name="_Toc536472073"/>
+      <w:bookmarkStart w:id="1" w:name="_Toc456929"/>
       <w:r>
         <w:rPr>
           <w:rFonts w:ascii="Arial" w:hAnsi="Arial" w:cs="Arial"/>
@@ -1480,7 +1957,7 @@
         <w:lastRenderedPageBreak/>
         <w:t>Einleitung</w:t>
       </w:r>
-      <w:bookmarkEnd w:id="0"/>
+      <w:bookmarkEnd w:id="1"/>
     </w:p>
     <w:p>
       <w:pPr>
@@ -1603,12 +2080,14 @@
           <w:rFonts w:ascii="Arial" w:hAnsi="Arial" w:cs="Arial"/>
         </w:rPr>
       </w:pPr>
+      <w:bookmarkStart w:id="2" w:name="_Toc456930"/>
       <w:r>
         <w:rPr>
           <w:rFonts w:ascii="Arial" w:hAnsi="Arial" w:cs="Arial"/>
         </w:rPr>
         <w:t>Projektmanagement</w:t>
       </w:r>
+      <w:bookmarkEnd w:id="2"/>
     </w:p>
     <w:p>
       <w:pPr>
@@ -1679,12 +2158,14 @@
           <w:rFonts w:ascii="Arial" w:hAnsi="Arial" w:cs="Arial"/>
         </w:rPr>
       </w:pPr>
+      <w:bookmarkStart w:id="3" w:name="_Toc456931"/>
       <w:r>
         <w:rPr>
           <w:rFonts w:ascii="Arial" w:hAnsi="Arial" w:cs="Arial"/>
         </w:rPr>
         <w:t>Besprechungen</w:t>
       </w:r>
+      <w:bookmarkEnd w:id="3"/>
     </w:p>
     <w:p>
       <w:pPr>
@@ -1910,6 +2391,7 @@
           <w:rFonts w:ascii="Arial" w:hAnsi="Arial" w:cs="Arial"/>
         </w:rPr>
       </w:pPr>
+      <w:bookmarkStart w:id="4" w:name="_Toc456932"/>
       <w:r>
         <w:rPr>
           <w:rFonts w:ascii="Arial" w:hAnsi="Arial" w:cs="Arial"/>
@@ -1923,6 +2405,7 @@
         </w:rPr>
         <w:t>Agil</w:t>
       </w:r>
+      <w:bookmarkEnd w:id="4"/>
       <w:proofErr w:type="gramEnd"/>
     </w:p>
     <w:p>
@@ -2034,11 +2517,16 @@
     </w:p>
     <w:p>
       <w:pPr>
-        <w:pStyle w:val="KeinLeerraum"/>
-        <w:rPr>
-          <w:rFonts w:ascii="Arial" w:hAnsi="Arial" w:cs="Arial"/>
-        </w:rPr>
-      </w:pPr>
+        <w:rPr>
+          <w:rFonts w:ascii="Arial" w:hAnsi="Arial" w:cs="Arial"/>
+        </w:rPr>
+      </w:pPr>
+      <w:r>
+        <w:rPr>
+          <w:rFonts w:ascii="Arial" w:hAnsi="Arial" w:cs="Arial"/>
+        </w:rPr>
+        <w:br w:type="page"/>
+      </w:r>
     </w:p>
     <w:p>
       <w:pPr>
@@ -2060,12 +2548,14 @@
           <w:rFonts w:ascii="Arial" w:hAnsi="Arial" w:cs="Arial"/>
         </w:rPr>
       </w:pPr>
+      <w:bookmarkStart w:id="5" w:name="_Toc456933"/>
       <w:r>
         <w:rPr>
           <w:rFonts w:ascii="Arial" w:hAnsi="Arial" w:cs="Arial"/>
         </w:rPr>
         <w:t>Aufgabenverteilung</w:t>
       </w:r>
+      <w:bookmarkEnd w:id="5"/>
     </w:p>
     <w:p>
       <w:pPr>
@@ -2092,6 +2582,167 @@
           <w:rFonts w:ascii="Arial" w:hAnsi="Arial" w:cs="Arial"/>
         </w:rPr>
         <w:t xml:space="preserve"> relevant war.</w:t>
+      </w:r>
+    </w:p>
+    <w:p>
+      <w:pPr>
+        <w:pStyle w:val="KeinLeerraum"/>
+        <w:jc w:val="both"/>
+        <w:rPr>
+          <w:rFonts w:ascii="Arial" w:hAnsi="Arial" w:cs="Arial"/>
+        </w:rPr>
+      </w:pPr>
+    </w:p>
+    <w:p>
+      <w:pPr>
+        <w:pStyle w:val="KeinLeerraum"/>
+        <w:jc w:val="both"/>
+        <w:rPr>
+          <w:rFonts w:ascii="Arial" w:hAnsi="Arial" w:cs="Arial"/>
+          <w:lang w:val="en-US"/>
+        </w:rPr>
+      </w:pPr>
+      <w:r>
+        <w:rPr>
+          <w:rFonts w:ascii="Arial" w:hAnsi="Arial" w:cs="Arial"/>
+          <w:lang w:val="en-US"/>
+        </w:rPr>
+        <w:t xml:space="preserve">Aaron = </w:t>
+      </w:r>
+      <w:proofErr w:type="spellStart"/>
+      <w:r>
+        <w:rPr>
+          <w:rFonts w:ascii="Arial" w:hAnsi="Arial" w:cs="Arial"/>
+          <w:lang w:val="en-US"/>
+        </w:rPr>
+        <w:t>Physik</w:t>
+      </w:r>
+      <w:proofErr w:type="spellEnd"/>
+      <w:r>
+        <w:rPr>
+          <w:rFonts w:ascii="Arial" w:hAnsi="Arial" w:cs="Arial"/>
+          <w:lang w:val="en-US"/>
+        </w:rPr>
+        <w:t xml:space="preserve">, </w:t>
+      </w:r>
+      <w:proofErr w:type="spellStart"/>
+      <w:r>
+        <w:rPr>
+          <w:rFonts w:ascii="Arial" w:hAnsi="Arial" w:cs="Arial"/>
+          <w:lang w:val="en-US"/>
+        </w:rPr>
+        <w:t>Mathematik</w:t>
+      </w:r>
+      <w:proofErr w:type="spellEnd"/>
+      <w:r>
+        <w:rPr>
+          <w:rFonts w:ascii="Arial" w:hAnsi="Arial" w:cs="Arial"/>
+          <w:lang w:val="en-US"/>
+        </w:rPr>
+        <w:t>, Unity</w:t>
+      </w:r>
+      <w:r>
+        <w:rPr>
+          <w:rFonts w:ascii="Arial" w:hAnsi="Arial" w:cs="Arial"/>
+          <w:lang w:val="en-US"/>
+        </w:rPr>
+        <w:t xml:space="preserve"> </w:t>
+      </w:r>
+      <w:proofErr w:type="spellStart"/>
+      <w:r>
+        <w:rPr>
+          <w:rFonts w:ascii="Arial" w:hAnsi="Arial" w:cs="Arial"/>
+          <w:lang w:val="en-US"/>
+        </w:rPr>
+        <w:t>Program</w:t>
+      </w:r>
+      <w:r>
+        <w:rPr>
+          <w:rFonts w:ascii="Arial" w:hAnsi="Arial" w:cs="Arial"/>
+          <w:lang w:val="en-US"/>
+        </w:rPr>
+        <w:t>mierung</w:t>
+      </w:r>
+      <w:proofErr w:type="spellEnd"/>
+    </w:p>
+    <w:p>
+      <w:pPr>
+        <w:pStyle w:val="KeinLeerraum"/>
+        <w:jc w:val="both"/>
+        <w:rPr>
+          <w:rFonts w:ascii="Arial" w:hAnsi="Arial" w:cs="Arial"/>
+        </w:rPr>
+      </w:pPr>
+      <w:r>
+        <w:rPr>
+          <w:rFonts w:ascii="Arial" w:hAnsi="Arial" w:cs="Arial"/>
+        </w:rPr>
+        <w:t xml:space="preserve">Frederik = </w:t>
+      </w:r>
+      <w:r>
+        <w:rPr>
+          <w:rFonts w:ascii="Arial" w:hAnsi="Arial" w:cs="Arial"/>
+        </w:rPr>
+        <w:t>Physik, Mathematik, Unity Programmierung</w:t>
+      </w:r>
+    </w:p>
+    <w:p>
+      <w:pPr>
+        <w:pStyle w:val="KeinLeerraum"/>
+        <w:jc w:val="both"/>
+        <w:rPr>
+          <w:rFonts w:ascii="Arial" w:hAnsi="Arial" w:cs="Arial"/>
+        </w:rPr>
+      </w:pPr>
+      <w:r>
+        <w:rPr>
+          <w:rFonts w:ascii="Arial" w:hAnsi="Arial" w:cs="Arial"/>
+        </w:rPr>
+        <w:t>Michael = Unity Programmierung, Oberflächenprogrammierung</w:t>
+      </w:r>
+    </w:p>
+    <w:p>
+      <w:pPr>
+        <w:pStyle w:val="KeinLeerraum"/>
+        <w:jc w:val="both"/>
+        <w:rPr>
+          <w:rFonts w:ascii="Arial" w:hAnsi="Arial" w:cs="Arial"/>
+        </w:rPr>
+      </w:pPr>
+      <w:proofErr w:type="spellStart"/>
+      <w:r>
+        <w:rPr>
+          <w:rFonts w:ascii="Arial" w:hAnsi="Arial" w:cs="Arial"/>
+        </w:rPr>
+        <w:t>Jasha</w:t>
+      </w:r>
+      <w:proofErr w:type="spellEnd"/>
+      <w:r>
+        <w:rPr>
+          <w:rFonts w:ascii="Arial" w:hAnsi="Arial" w:cs="Arial"/>
+        </w:rPr>
+        <w:t xml:space="preserve"> = Fehlerabschätzung, </w:t>
+      </w:r>
+      <w:r>
+        <w:rPr>
+          <w:rFonts w:ascii="Arial" w:hAnsi="Arial" w:cs="Arial"/>
+        </w:rPr>
+        <w:t>Unity Programmierung</w:t>
+      </w:r>
+    </w:p>
+    <w:p>
+      <w:pPr>
+        <w:pStyle w:val="KeinLeerraum"/>
+        <w:jc w:val="both"/>
+        <w:rPr>
+          <w:rFonts w:ascii="Arial" w:hAnsi="Arial" w:cs="Arial"/>
+        </w:rPr>
+      </w:pPr>
+      <w:r>
+        <w:rPr>
+          <w:rFonts w:ascii="Arial" w:hAnsi="Arial" w:cs="Arial"/>
+        </w:rPr>
+        <w:t>Felix = Projektmanagement, Unity Programmierung, Oberflächenprogrammierung</w:t>
       </w:r>
     </w:p>
     <w:p>
@@ -2113,13 +2764,14 @@
           <w:rFonts w:ascii="Arial" w:hAnsi="Arial" w:cs="Arial"/>
         </w:rPr>
       </w:pPr>
-      <w:r>
-        <w:rPr>
-          <w:rFonts w:ascii="Arial" w:hAnsi="Arial" w:cs="Arial"/>
-        </w:rPr>
-        <w:lastRenderedPageBreak/>
+      <w:bookmarkStart w:id="6" w:name="_Toc456934"/>
+      <w:r>
+        <w:rPr>
+          <w:rFonts w:ascii="Arial" w:hAnsi="Arial" w:cs="Arial"/>
+        </w:rPr>
         <w:t>Probleme</w:t>
       </w:r>
+      <w:bookmarkEnd w:id="6"/>
     </w:p>
     <w:p>
       <w:pPr>
@@ -2146,7 +2798,7 @@
           <w:rFonts w:ascii="Arial" w:hAnsi="Arial" w:cs="Arial"/>
         </w:rPr>
       </w:pPr>
-      <w:bookmarkStart w:id="1" w:name="_Toc536472074"/>
+      <w:bookmarkStart w:id="7" w:name="_Toc456935"/>
       <w:r>
         <w:rPr>
           <w:rFonts w:ascii="Arial" w:hAnsi="Arial" w:cs="Arial"/>
@@ -2159,7 +2811,7 @@
         </w:rPr>
         <w:t>planung</w:t>
       </w:r>
-      <w:bookmarkEnd w:id="1"/>
+      <w:bookmarkEnd w:id="7"/>
     </w:p>
     <w:p>
       <w:pPr>
@@ -2263,14 +2915,14 @@
           <w:rFonts w:ascii="Arial" w:hAnsi="Arial" w:cs="Arial"/>
         </w:rPr>
       </w:pPr>
-      <w:bookmarkStart w:id="2" w:name="_Toc536472075"/>
+      <w:bookmarkStart w:id="8" w:name="_Toc456936"/>
       <w:r>
         <w:rPr>
           <w:rFonts w:ascii="Arial" w:hAnsi="Arial" w:cs="Arial"/>
         </w:rPr>
         <w:t>Themenabsprache</w:t>
       </w:r>
-      <w:bookmarkEnd w:id="2"/>
+      <w:bookmarkEnd w:id="8"/>
     </w:p>
     <w:p>
       <w:pPr>
@@ -2334,14 +2986,14 @@
           <w:rFonts w:ascii="Arial" w:hAnsi="Arial" w:cs="Arial"/>
         </w:rPr>
       </w:pPr>
-      <w:bookmarkStart w:id="3" w:name="_Toc536472076"/>
+      <w:bookmarkStart w:id="9" w:name="_Toc456937"/>
       <w:r>
         <w:rPr>
           <w:rFonts w:ascii="Arial" w:hAnsi="Arial" w:cs="Arial"/>
         </w:rPr>
         <w:t>Projektziel</w:t>
       </w:r>
-      <w:bookmarkEnd w:id="3"/>
+      <w:bookmarkEnd w:id="9"/>
     </w:p>
     <w:p>
       <w:pPr>
@@ -2482,7 +3134,7 @@
           <w:rFonts w:ascii="Arial" w:hAnsi="Arial" w:cs="Arial"/>
         </w:rPr>
       </w:pPr>
-      <w:bookmarkStart w:id="4" w:name="_Toc536472077"/>
+      <w:bookmarkStart w:id="10" w:name="_Toc456938"/>
       <w:r>
         <w:rPr>
           <w:rFonts w:ascii="Arial" w:hAnsi="Arial" w:cs="Arial"/>
@@ -2501,7 +3153,7 @@
         </w:rPr>
         <w:t>zung</w:t>
       </w:r>
-      <w:bookmarkEnd w:id="4"/>
+      <w:bookmarkEnd w:id="10"/>
     </w:p>
     <w:p>
       <w:pPr>
@@ -2570,15 +3222,6 @@
         </w:rPr>
         <w:t xml:space="preserve"> </w:t>
       </w:r>
-      <w:bookmarkStart w:id="5" w:name="_GoBack"/>
-      <w:bookmarkEnd w:id="5"/>
-    </w:p>
-    <w:p>
-      <w:pPr>
-        <w:rPr>
-          <w:rFonts w:ascii="Arial" w:hAnsi="Arial" w:cs="Arial"/>
-        </w:rPr>
-      </w:pPr>
     </w:p>
     <w:p>
       <w:pPr>
@@ -2597,7 +3240,7 @@
         </w:rPr>
         <w:br w:type="page"/>
       </w:r>
-      <w:bookmarkStart w:id="6" w:name="_Toc536472078"/>
+      <w:bookmarkStart w:id="11" w:name="_Toc456939"/>
       <w:r>
         <w:rPr>
           <w:rFonts w:ascii="Arial" w:hAnsi="Arial" w:cs="Arial"/>
@@ -2611,7 +3254,7 @@
         </w:rPr>
         <w:t>vorbereitung</w:t>
       </w:r>
-      <w:bookmarkEnd w:id="6"/>
+      <w:bookmarkEnd w:id="11"/>
     </w:p>
     <w:p>
       <w:pPr>
@@ -2666,14 +3309,14 @@
           <w:rFonts w:ascii="Arial" w:hAnsi="Arial" w:cs="Arial"/>
         </w:rPr>
       </w:pPr>
-      <w:bookmarkStart w:id="7" w:name="_Toc536472079"/>
+      <w:bookmarkStart w:id="12" w:name="_Toc456940"/>
       <w:r>
         <w:rPr>
           <w:rFonts w:ascii="Arial" w:hAnsi="Arial" w:cs="Arial"/>
         </w:rPr>
         <w:t>Projektumgebung</w:t>
       </w:r>
-      <w:bookmarkEnd w:id="7"/>
+      <w:bookmarkEnd w:id="12"/>
     </w:p>
     <w:p>
       <w:pPr>
@@ -2706,15 +3349,6 @@
         </w:rPr>
         <w:t xml:space="preserve"> unterstützt 2D bzw. 3D Anwendungen, sowie Simulationen und bringt diverse Tools zur Berechnung und Darstellung von Objekten mit. Gleichzeitig läuft Unity auf verschiedensten Plattformen. </w:t>
       </w:r>
-      <w:hyperlink r:id="rId6" w:history="1">
-        <w:r>
-          <w:rPr>
-            <w:rStyle w:val="Hyperlink"/>
-            <w:rFonts w:ascii="Arial" w:hAnsi="Arial" w:cs="Arial"/>
-          </w:rPr>
-          <w:t>https://unity3d.com/de</w:t>
-        </w:r>
-      </w:hyperlink>
     </w:p>
     <w:p>
       <w:pPr>
@@ -2765,14 +3399,14 @@
           <w:rFonts w:ascii="Arial" w:hAnsi="Arial" w:cs="Arial"/>
         </w:rPr>
       </w:pPr>
-      <w:bookmarkStart w:id="8" w:name="_Toc536472080"/>
+      <w:bookmarkStart w:id="13" w:name="_Toc456941"/>
       <w:r>
         <w:rPr>
           <w:rFonts w:ascii="Arial" w:hAnsi="Arial" w:cs="Arial"/>
         </w:rPr>
         <w:t>Datengrundlage</w:t>
       </w:r>
-      <w:bookmarkEnd w:id="8"/>
+      <w:bookmarkEnd w:id="13"/>
     </w:p>
     <w:p>
       <w:pPr>
@@ -2817,22 +3451,7 @@
         <w:rPr>
           <w:rFonts w:ascii="Arial" w:hAnsi="Arial" w:cs="Arial"/>
         </w:rPr>
-        <w:t xml:space="preserve">as „Horizon Web-Interface“ </w:t>
-      </w:r>
-      <w:hyperlink r:id="rId7" w:history="1">
-        <w:r>
-          <w:rPr>
-            <w:rStyle w:val="Hyperlink"/>
-            <w:rFonts w:ascii="Arial" w:hAnsi="Arial" w:cs="Arial"/>
-          </w:rPr>
-          <w:t>https://ssd.jpl.nasa.gov/horizons.cgi</w:t>
-        </w:r>
-      </w:hyperlink>
-      <w:r>
-        <w:rPr>
-          <w:rFonts w:ascii="Arial" w:hAnsi="Arial" w:cs="Arial"/>
-        </w:rPr>
-        <w:t xml:space="preserve"> bietet für verschiedenste Objekte im All Daten an. Diese Daten reichen von 1600-2500. Für unsere Daten haben wir meist folgende Einstellungen gewählt: </w:t>
+        <w:t xml:space="preserve">as „Horizon Web-Interface“ bietet für verschiedenste Objekte im All Daten an. Diese Daten reichen von 1600-2500. Für unsere Daten haben wir meist folgende Einstellungen gewählt: </w:t>
       </w:r>
     </w:p>
     <w:tbl>
@@ -3143,7 +3762,7 @@
                     <pic:cNvPicPr/>
                   </pic:nvPicPr>
                   <pic:blipFill>
-                    <a:blip r:embed="rId8"/>
+                    <a:blip r:embed="rId6"/>
                     <a:stretch>
                       <a:fillRect/>
                     </a:stretch>
@@ -3529,7 +4148,7 @@
         </w:rPr>
         <w:br w:type="page"/>
       </w:r>
-      <w:bookmarkStart w:id="9" w:name="_Toc536472081"/>
+      <w:bookmarkStart w:id="14" w:name="_Toc456942"/>
       <w:r>
         <w:rPr>
           <w:rFonts w:ascii="Arial" w:hAnsi="Arial" w:cs="Arial"/>
@@ -3537,7 +4156,7 @@
         <w:lastRenderedPageBreak/>
         <w:t>Projektumsetzung</w:t>
       </w:r>
-      <w:bookmarkEnd w:id="9"/>
+      <w:bookmarkEnd w:id="14"/>
     </w:p>
     <w:p>
       <w:pPr>
@@ -3556,7 +4175,19 @@
         <w:rPr>
           <w:rFonts w:ascii="Arial" w:hAnsi="Arial" w:cs="Arial"/>
         </w:rPr>
-        <w:t>ie Simulation wurde abwechselnd in zwei Schritten umgesetzt. Auf der einen Seite musste jeweils die Mathematik/Physik hergeleitet werden. Die andere Seite beinhaltete die Implementierung der Formeln in Unity</w:t>
+        <w:t xml:space="preserve">ie Simulation wurde abwechselnd in zwei Schritten umgesetzt. Auf der einen Seite </w:t>
+      </w:r>
+      <w:r>
+        <w:rPr>
+          <w:rFonts w:ascii="Arial" w:hAnsi="Arial" w:cs="Arial"/>
+        </w:rPr>
+        <w:t>wurde</w:t>
+      </w:r>
+      <w:r>
+        <w:rPr>
+          <w:rFonts w:ascii="Arial" w:hAnsi="Arial" w:cs="Arial"/>
+        </w:rPr>
+        <w:t xml:space="preserve"> jeweils die Mathematik/Physik hergeleitet. Die andere Seite beinhaltete die Implementierung der Formeln in Unity</w:t>
       </w:r>
       <w:r>
         <w:rPr>
@@ -3576,7 +4207,7 @@
         <w:rPr>
           <w:rFonts w:ascii="Arial" w:hAnsi="Arial" w:cs="Arial"/>
         </w:rPr>
-        <w:t xml:space="preserve">Das Ziel war es wie Anfangs erwähnt eine Simulation der Umläufe der Planeten zu erschaffen und anschließend eine Fehlerabschätzung durchzuführen. Dazu sollen noch Objekte durch den Orbit geschossen </w:t>
+        <w:t xml:space="preserve">Das Ziel war es wie Anfangs erwähnt eine Simulation der Umläufe der Planeten zu erschaffen und anschließend eine Fehlerabschätzung durchzuführen. Dazu sollen Objekte durch den Orbit geschossen </w:t>
       </w:r>
       <w:r>
         <w:rPr>
@@ -3609,14 +4240,14 @@
           <w:rFonts w:ascii="Arial" w:hAnsi="Arial" w:cs="Arial"/>
         </w:rPr>
       </w:pPr>
-      <w:bookmarkStart w:id="10" w:name="_Toc536472082"/>
+      <w:bookmarkStart w:id="15" w:name="_Toc456943"/>
       <w:r>
         <w:rPr>
           <w:rFonts w:ascii="Arial" w:hAnsi="Arial" w:cs="Arial"/>
         </w:rPr>
         <w:t>Oberfläche</w:t>
       </w:r>
-      <w:bookmarkEnd w:id="10"/>
+      <w:bookmarkEnd w:id="15"/>
     </w:p>
     <w:p>
       <w:pPr>
@@ -3629,14 +4260,14 @@
           <w:rFonts w:ascii="Arial" w:hAnsi="Arial" w:cs="Arial"/>
         </w:rPr>
       </w:pPr>
-      <w:bookmarkStart w:id="11" w:name="_Toc536472083"/>
+      <w:bookmarkStart w:id="16" w:name="_Toc456944"/>
       <w:r>
         <w:rPr>
           <w:rFonts w:ascii="Arial" w:hAnsi="Arial" w:cs="Arial"/>
         </w:rPr>
         <w:t>Grunddaten</w:t>
       </w:r>
-      <w:bookmarkEnd w:id="11"/>
+      <w:bookmarkEnd w:id="16"/>
     </w:p>
     <w:p>
       <w:pPr>
@@ -3649,14 +4280,14 @@
           <w:rFonts w:ascii="Arial" w:hAnsi="Arial" w:cs="Arial"/>
         </w:rPr>
       </w:pPr>
-      <w:bookmarkStart w:id="12" w:name="_Toc536472084"/>
+      <w:bookmarkStart w:id="17" w:name="_Toc456945"/>
       <w:r>
         <w:rPr>
           <w:rFonts w:ascii="Arial" w:hAnsi="Arial" w:cs="Arial"/>
         </w:rPr>
         <w:t>Umlaufbahnen</w:t>
       </w:r>
-      <w:bookmarkEnd w:id="12"/>
+      <w:bookmarkEnd w:id="17"/>
     </w:p>
     <w:p>
       <w:pPr>
@@ -3669,14 +4300,14 @@
           <w:rFonts w:ascii="Arial" w:hAnsi="Arial" w:cs="Arial"/>
         </w:rPr>
       </w:pPr>
-      <w:bookmarkStart w:id="13" w:name="_Toc536472085"/>
+      <w:bookmarkStart w:id="18" w:name="_Toc456946"/>
       <w:r>
         <w:rPr>
           <w:rFonts w:ascii="Arial" w:hAnsi="Arial" w:cs="Arial"/>
         </w:rPr>
         <w:t>N-Körper Problem</w:t>
       </w:r>
-      <w:bookmarkEnd w:id="13"/>
+      <w:bookmarkEnd w:id="18"/>
     </w:p>
     <w:p>
       <w:pPr>
@@ -3709,7 +4340,7 @@
           <w:rFonts w:ascii="Arial" w:hAnsi="Arial" w:cs="Arial"/>
         </w:rPr>
       </w:pPr>
-      <w:bookmarkStart w:id="14" w:name="_Toc536472086"/>
+      <w:bookmarkStart w:id="19" w:name="_Toc456947"/>
       <w:r>
         <w:rPr>
           <w:rFonts w:ascii="Arial" w:hAnsi="Arial" w:cs="Arial"/>
@@ -3717,7 +4348,167 @@
         <w:lastRenderedPageBreak/>
         <w:t>Fazit</w:t>
       </w:r>
-      <w:bookmarkEnd w:id="14"/>
+      <w:bookmarkEnd w:id="19"/>
+    </w:p>
+    <w:p>
+      <w:pPr>
+        <w:pStyle w:val="KeinLeerraum"/>
+        <w:jc w:val="both"/>
+        <w:rPr>
+          <w:rFonts w:ascii="Arial" w:hAnsi="Arial" w:cs="Arial"/>
+        </w:rPr>
+      </w:pPr>
+      <w:r>
+        <w:rPr>
+          <w:rFonts w:ascii="Arial" w:hAnsi="Arial" w:cs="Arial"/>
+        </w:rPr>
+        <w:t xml:space="preserve">Abschließend bleibt über das Projekt zusagen, dass wir als Gruppe einiges über das Thema Physik im Zusammenhang mit dem Sonnensystem gelernt haben. </w:t>
+      </w:r>
+      <w:r>
+        <w:rPr>
+          <w:rFonts w:ascii="Arial" w:hAnsi="Arial" w:cs="Arial"/>
+        </w:rPr>
+        <w:t>Weiterhin konnten wir uns alle in das Thema Game Engine in Bezug von Unity einarbeiten. Dies hat den Vorteil, da ein paar Mitglieder der Gruppe den Weg einschlagen möchten, mit solcher Software zu arbeiten.</w:t>
+      </w:r>
+    </w:p>
+    <w:p>
+      <w:pPr>
+        <w:pStyle w:val="KeinLeerraum"/>
+        <w:jc w:val="both"/>
+        <w:rPr>
+          <w:rFonts w:ascii="Arial" w:hAnsi="Arial" w:cs="Arial"/>
+        </w:rPr>
+      </w:pPr>
+      <w:r>
+        <w:rPr>
+          <w:rFonts w:ascii="Arial" w:hAnsi="Arial" w:cs="Arial"/>
+        </w:rPr>
+        <w:t xml:space="preserve">Auch zu erwähnen ist, dass der Aufwand für einen funktionsfähigen Prototypen sehr hoch angesetzt war, dies aber erst im Nachhinein deutlich wurde. Dies lag vor allem an den vielen verschiedenen Formeln und </w:t>
+      </w:r>
+      <w:r>
+        <w:rPr>
+          <w:rFonts w:ascii="Arial" w:hAnsi="Arial" w:cs="Arial"/>
+        </w:rPr>
+        <w:t>Fehlern,</w:t>
+      </w:r>
+      <w:r>
+        <w:rPr>
+          <w:rFonts w:ascii="Arial" w:hAnsi="Arial" w:cs="Arial"/>
+        </w:rPr>
+        <w:t xml:space="preserve"> die sich in den Code dadurch eingeschleust haben. </w:t>
+      </w:r>
+    </w:p>
+    <w:p>
+      <w:pPr>
+        <w:pStyle w:val="KeinLeerraum"/>
+        <w:jc w:val="both"/>
+        <w:rPr>
+          <w:rFonts w:ascii="Arial" w:hAnsi="Arial" w:cs="Arial"/>
+        </w:rPr>
+      </w:pPr>
+      <w:r>
+        <w:rPr>
+          <w:rFonts w:ascii="Arial" w:hAnsi="Arial" w:cs="Arial"/>
+        </w:rPr>
+        <w:t>Wenn wir als Gruppe dieses Thema noch einmal angehen würden, ist uns diesmal bewusst, dass wir andere Software benutzen würden. Die Unity Engine erfüllt ihren Job in angemessenen Rahmen, ist aber nicht auf eine solche Simulation ausgelegt. Alle Daten mussten skaliert und umgerechnet</w:t>
+      </w:r>
+      <w:r>
+        <w:rPr>
+          <w:rFonts w:ascii="Arial" w:hAnsi="Arial" w:cs="Arial"/>
+        </w:rPr>
+        <w:t xml:space="preserve"> </w:t>
+      </w:r>
+      <w:r>
+        <w:rPr>
+          <w:rFonts w:ascii="Arial" w:hAnsi="Arial" w:cs="Arial"/>
+        </w:rPr>
+        <w:t>werden</w:t>
+      </w:r>
+      <w:r>
+        <w:rPr>
+          <w:rFonts w:ascii="Arial" w:hAnsi="Arial" w:cs="Arial"/>
+        </w:rPr>
+        <w:t xml:space="preserve">. Weiterhin haben wir eine eigene Physik Engine (Runge </w:t>
+      </w:r>
+      <w:proofErr w:type="spellStart"/>
+      <w:r>
+        <w:rPr>
+          <w:rFonts w:ascii="Arial" w:hAnsi="Arial" w:cs="Arial"/>
+        </w:rPr>
+        <w:t>Kutta</w:t>
+      </w:r>
+      <w:proofErr w:type="spellEnd"/>
+      <w:r>
+        <w:rPr>
+          <w:rFonts w:ascii="Arial" w:hAnsi="Arial" w:cs="Arial"/>
+        </w:rPr>
+        <w:t xml:space="preserve"> Verfahren) geschrieben, da die von Unity genutzte (Euler Verfahren) unseren Fehler deutlich vergrößern würde. </w:t>
+      </w:r>
+    </w:p>
+    <w:p>
+      <w:pPr>
+        <w:pStyle w:val="KeinLeerraum"/>
+        <w:jc w:val="both"/>
+        <w:rPr>
+          <w:rFonts w:ascii="Arial" w:hAnsi="Arial" w:cs="Arial"/>
+        </w:rPr>
+      </w:pPr>
+      <w:r>
+        <w:rPr>
+          <w:rFonts w:ascii="Arial" w:hAnsi="Arial" w:cs="Arial"/>
+        </w:rPr>
+        <w:t>Frei nach dem Prinzip hinterher ist man schlauer, würden wir das Thema Simulation anders angehen.</w:t>
+      </w:r>
+    </w:p>
+    <w:p>
+      <w:pPr>
+        <w:pStyle w:val="berschrift1"/>
+        <w:numPr>
+          <w:ilvl w:val="0"/>
+          <w:numId w:val="1"/>
+        </w:numPr>
+        <w:rPr>
+          <w:rFonts w:ascii="Arial" w:hAnsi="Arial" w:cs="Arial"/>
+        </w:rPr>
+      </w:pPr>
+      <w:r>
+        <w:rPr>
+          <w:rFonts w:ascii="Arial" w:hAnsi="Arial" w:cs="Arial"/>
+        </w:rPr>
+        <w:br w:type="page"/>
+      </w:r>
+      <w:bookmarkStart w:id="20" w:name="_Toc456948"/>
+      <w:r>
+        <w:rPr>
+          <w:rFonts w:ascii="Arial" w:hAnsi="Arial" w:cs="Arial"/>
+        </w:rPr>
+        <w:lastRenderedPageBreak/>
+        <w:t>Quellen</w:t>
+      </w:r>
+      <w:bookmarkEnd w:id="20"/>
+    </w:p>
+    <w:p/>
+    <w:p>
+      <w:pPr>
+        <w:rPr>
+          <w:rStyle w:val="Hyperlink"/>
+          <w:rFonts w:ascii="Arial" w:hAnsi="Arial" w:cs="Arial"/>
+        </w:rPr>
+      </w:pPr>
+      <w:hyperlink r:id="rId7" w:history="1">
+        <w:r>
+          <w:rPr>
+            <w:rStyle w:val="Hyperlink"/>
+            <w:rFonts w:ascii="Arial" w:hAnsi="Arial" w:cs="Arial"/>
+          </w:rPr>
+          <w:t>https://unity3d.com/de</w:t>
+        </w:r>
+      </w:hyperlink>
+    </w:p>
+    <w:p>
+      <w:r>
+        <w:t>https://ssd.jpl.nasa.gov/horizons.cgi</w:t>
+      </w:r>
     </w:p>
     <w:sectPr>
       <w:pgSz w:w="11906" w:h="16838"/>
@@ -4899,7 +5690,7 @@
 </file>
 
 <file path=customXml/itemProps1.xml><?xml version="1.0" encoding="utf-8"?>
-<ds:datastoreItem xmlns:ds="http://schemas.openxmlformats.org/officeDocument/2006/customXml" ds:itemID="{87D49EA8-C326-473B-9CA0-4CE15972DF8E}">
+<ds:datastoreItem xmlns:ds="http://schemas.openxmlformats.org/officeDocument/2006/customXml" ds:itemID="{B4151BA7-2F94-4B92-A68C-A154A88D1EB7}">
   <ds:schemaRefs>
     <ds:schemaRef ds:uri="http://schemas.openxmlformats.org/officeDocument/2006/bibliography"/>
   </ds:schemaRefs>
